--- a/02-TypesAndVariables/02-TypesAndVariables.docx
+++ b/02-TypesAndVariables/02-TypesAndVariables.docx
@@ -1,6 +1,6 @@
 
 <file path=word/document.xml><?xml version="1.0" encoding="utf-8"?>
-<w:document xmlns:wpc="http://schemas.microsoft.com/office/word/2010/wordprocessingCanvas" xmlns:cx="http://schemas.microsoft.com/office/drawing/2014/chartex" xmlns:cx1="http://schemas.microsoft.com/office/drawing/2015/9/8/chartex" xmlns:cx2="http://schemas.microsoft.com/office/drawing/2015/10/21/chartex" xmlns:cx3="http://schemas.microsoft.com/office/drawing/2016/5/9/chartex" xmlns:cx4="http://schemas.microsoft.com/office/drawing/2016/5/10/chartex" xmlns:cx5="http://schemas.microsoft.com/office/drawing/2016/5/11/chartex" xmlns:cx6="http://schemas.microsoft.com/office/drawing/2016/5/12/chartex" xmlns:cx7="http://schemas.microsoft.com/office/drawing/2016/5/13/chartex" xmlns:cx8="http://schemas.microsoft.com/office/drawing/2016/5/14/chartex" xmlns:mc="http://schemas.openxmlformats.org/markup-compatibility/2006" xmlns:aink="http://schemas.microsoft.com/office/drawing/2016/ink" xmlns:am3d="http://schemas.microsoft.com/office/drawing/2017/model3d" xmlns:o="urn:schemas-microsoft-com:office:office" xmlns:oel="http://schemas.microsoft.com/office/2019/extlst" xmlns:r="http://schemas.openxmlformats.org/officeDocument/2006/relationships" xmlns:m="http://schemas.openxmlformats.org/officeDocument/2006/math" xmlns:v="urn:schemas-microsoft-com:vml" xmlns:wp14="http://schemas.microsoft.com/office/word/2010/wordprocessingDrawing" xmlns:wp="http://schemas.openxmlformats.org/drawingml/2006/wordprocessingDrawing" xmlns:w10="urn:schemas-microsoft-com:office:word" xmlns:w="http://schemas.openxmlformats.org/wordprocessingml/2006/main" xmlns:w14="http://schemas.microsoft.com/office/word/2010/wordml" xmlns:w15="http://schemas.microsoft.com/office/word/2012/wordml" xmlns:w16cex="http://schemas.microsoft.com/office/word/2018/wordml/cex" xmlns:w16cid="http://schemas.microsoft.com/office/word/2016/wordml/cid" xmlns:w16="http://schemas.microsoft.com/office/word/2018/wordml" xmlns:w16sdtdh="http://schemas.microsoft.com/office/word/2020/wordml/sdtdatahash" xmlns:w16se="http://schemas.microsoft.com/office/word/2015/wordml/symex" xmlns:wpg="http://schemas.microsoft.com/office/word/2010/wordprocessingGroup" xmlns:wpi="http://schemas.microsoft.com/office/word/2010/wordprocessingInk" xmlns:wne="http://schemas.microsoft.com/office/word/2006/wordml" xmlns:wps="http://schemas.microsoft.com/office/word/2010/wordprocessingShape" mc:Ignorable="w14 w15 w16se w16cid w16 w16cex w16sdtdh wp14">
+<w:document xmlns:ve="http://schemas.openxmlformats.org/markup-compatibility/2006" xmlns:o="urn:schemas-microsoft-com:office:office" xmlns:r="http://schemas.openxmlformats.org/officeDocument/2006/relationships" xmlns:m="http://schemas.openxmlformats.org/officeDocument/2006/math" xmlns:v="urn:schemas-microsoft-com:vml" xmlns:wp="http://schemas.openxmlformats.org/drawingml/2006/wordprocessingDrawing" xmlns:w10="urn:schemas-microsoft-com:office:word" xmlns:w="http://schemas.openxmlformats.org/wordprocessingml/2006/main" xmlns:wne="http://schemas.microsoft.com/office/word/2006/wordml">
   <w:body>
     <w:p>
       <w:pPr>
@@ -113,10 +113,18 @@
       </w:r>
       <w:proofErr w:type="spellEnd"/>
       <w:r>
-        <w:t xml:space="preserve"> the </w:t>
+        <w:t xml:space="preserve"> </w:t>
       </w:r>
       <w:proofErr w:type="spellStart"/>
       <w:r>
+        <w:t>the</w:t>
+      </w:r>
+      <w:proofErr w:type="spellEnd"/>
+      <w:r>
+        <w:t xml:space="preserve"> </w:t>
+      </w:r>
+      <w:proofErr w:type="spellStart"/>
+      <w:r>
         <w:t>concepts</w:t>
       </w:r>
       <w:proofErr w:type="spellEnd"/>
@@ -131,13 +139,38 @@
       <w:r>
         <w:t>data type</w:t>
       </w:r>
+      <w:r>
+        <w:t xml:space="preserve"> – data type describes what kind of value we will hold there. This could be </w:t>
+      </w:r>
+      <w:proofErr w:type="spellStart"/>
+      <w:r>
+        <w:t>eg</w:t>
+      </w:r>
+      <w:proofErr w:type="spellEnd"/>
+      <w:r>
+        <w:t>. it could be integer number, string, or Boolean.</w:t>
+      </w:r>
     </w:p>
     <w:p>
       <w:pPr>
         <w:pStyle w:val="Polecenie"/>
       </w:pPr>
       <w:r>
-        <w:t>variable</w:t>
+        <w:t>V</w:t>
+      </w:r>
+      <w:r>
+        <w:t>ariable</w:t>
+      </w:r>
+      <w:r>
+        <w:t xml:space="preserve"> – </w:t>
+      </w:r>
+      <w:proofErr w:type="spellStart"/>
+      <w:r>
+        <w:t>it’a</w:t>
+      </w:r>
+      <w:proofErr w:type="spellEnd"/>
+      <w:r>
+        <w:t xml:space="preserve"> a “box” for holding our value. It must have name and in some programming languages it also contains type of value.</w:t>
       </w:r>
     </w:p>
     <w:p>
@@ -145,7 +178,21 @@
         <w:pStyle w:val="Polecenie"/>
       </w:pPr>
       <w:r>
-        <w:t>operator</w:t>
+        <w:t>O</w:t>
+      </w:r>
+      <w:r>
+        <w:t>perator</w:t>
+      </w:r>
+      <w:r>
+        <w:t xml:space="preserve"> – </w:t>
+      </w:r>
+      <w:proofErr w:type="spellStart"/>
+      <w:r>
+        <w:t>it’a</w:t>
+      </w:r>
+      <w:proofErr w:type="spellEnd"/>
+      <w:r>
+        <w:t xml:space="preserve"> like a tool in programming what is used to compare values or do some mathematic processes.</w:t>
       </w:r>
     </w:p>
     <w:p>
@@ -190,6 +237,13 @@
           <w:lang w:val="en-US"/>
         </w:rPr>
         <w:t>.</w:t>
+      </w:r>
+      <w:r>
+        <w:rPr>
+          <w:lang w:val="en-US"/>
+        </w:rPr>
+        <w:br/>
+        <w:t>In python we can find data types like: string, Boolean, float, integer, number etc.</w:t>
       </w:r>
     </w:p>
     <w:p>
@@ -268,32 +322,15 @@
         </w:rPr>
         <w:t xml:space="preserve">Now read the contents of "3. An Informal Introduction to Python ”available in the tutorial: </w:t>
       </w:r>
-      <w:r>
-        <w:fldChar w:fldCharType="begin"/>
-      </w:r>
-      <w:r>
-        <w:rPr>
-          <w:lang w:val="en-US"/>
-        </w:rPr>
-        <w:instrText xml:space="preserve"> HYPERLINK "https://docs.python.org/3/tutorial/index.html" </w:instrText>
-      </w:r>
-      <w:r>
-        <w:fldChar w:fldCharType="separate"/>
-      </w:r>
-      <w:r>
-        <w:rPr>
-          <w:rStyle w:val="Hipercze"/>
-          <w:lang w:val="en-US"/>
-        </w:rPr>
-        <w:t>https://docs.python.org/3/tutorial/index.html</w:t>
-      </w:r>
-      <w:r>
-        <w:rPr>
-          <w:rStyle w:val="Hipercze"/>
-          <w:lang w:val="en-US"/>
-        </w:rPr>
-        <w:fldChar w:fldCharType="end"/>
-      </w:r>
+      <w:hyperlink r:id="rId9" w:history="1">
+        <w:r>
+          <w:rPr>
+            <w:rStyle w:val="Hipercze"/>
+            <w:lang w:val="en-US"/>
+          </w:rPr>
+          <w:t>https://docs.python.org/3/tutorial/index.html</w:t>
+        </w:r>
+      </w:hyperlink>
       <w:r>
         <w:rPr>
           <w:lang w:val="en-US"/>
@@ -390,6 +427,9 @@
       <w:r>
         <w:t>50</w:t>
       </w:r>
+      <w:r>
+        <w:t xml:space="preserve"> - integer</w:t>
+      </w:r>
     </w:p>
     <w:p>
       <w:pPr>
@@ -398,6 +438,9 @@
       <w:r>
         <w:t>149.17</w:t>
       </w:r>
+      <w:r>
+        <w:t xml:space="preserve"> - float</w:t>
+      </w:r>
     </w:p>
     <w:p>
       <w:pPr>
@@ -418,6 +461,9 @@
       <w:r>
         <w:t>7</w:t>
       </w:r>
+      <w:r>
+        <w:t xml:space="preserve"> - integer</w:t>
+      </w:r>
     </w:p>
     <w:p>
       <w:pPr>
@@ -438,6 +484,9 @@
       <w:r>
         <w:t>7</w:t>
       </w:r>
+      <w:r>
+        <w:t xml:space="preserve"> - float</w:t>
+      </w:r>
     </w:p>
     <w:p>
       <w:pPr>
@@ -452,6 +501,9 @@
       <w:r>
         <w:t>"</w:t>
       </w:r>
+      <w:r>
+        <w:t xml:space="preserve"> - string</w:t>
+      </w:r>
     </w:p>
     <w:p>
       <w:pPr>
@@ -460,6 +512,14 @@
       <w:r>
         <w:t>True</w:t>
       </w:r>
+      <w:r>
+        <w:t xml:space="preserve"> - </w:t>
+      </w:r>
+      <w:proofErr w:type="spellStart"/>
+      <w:r>
+        <w:t>boolean</w:t>
+      </w:r>
+      <w:proofErr w:type="spellEnd"/>
     </w:p>
     <w:p>
       <w:pPr>
@@ -480,6 +540,14 @@
       <w:r>
         <w:t>5</w:t>
       </w:r>
+      <w:r>
+        <w:t xml:space="preserve"> - </w:t>
+      </w:r>
+      <w:proofErr w:type="spellStart"/>
+      <w:r>
+        <w:t>boolean</w:t>
+      </w:r>
+      <w:proofErr w:type="spellEnd"/>
     </w:p>
     <w:p>
       <w:pPr>
@@ -492,6 +560,7 @@
         <w:rPr>
           <w:lang w:val="en-US"/>
         </w:rPr>
+        <w:lastRenderedPageBreak/>
         <w:t xml:space="preserve">What </w:t>
       </w:r>
       <w:r>
@@ -568,6 +637,9 @@
       <w:r>
         <w:t>3 – 2 + 1</w:t>
       </w:r>
+      <w:r>
+        <w:t xml:space="preserve"> = 2</w:t>
+      </w:r>
     </w:p>
     <w:p>
       <w:pPr>
@@ -576,6 +648,9 @@
       <w:r>
         <w:t>5 + 10 * 5</w:t>
       </w:r>
+      <w:r>
+        <w:t xml:space="preserve"> = 55</w:t>
+      </w:r>
     </w:p>
     <w:p>
       <w:pPr>
@@ -584,38 +659,465 @@
       <w:r>
         <w:t xml:space="preserve">4 + 4 / 2 ** 2 </w:t>
       </w:r>
+      <w:r>
+        <w:t xml:space="preserve"> = 5</w:t>
+      </w:r>
     </w:p>
     <w:p>
       <w:pPr>
         <w:pStyle w:val="Polecenie"/>
       </w:pPr>
       <w:r>
+        <w:t xml:space="preserve">4 % 3 % 2 % 1 </w:t>
+      </w:r>
+      <w:r>
+        <w:t>=0</w:t>
+      </w:r>
+    </w:p>
+    <w:p>
+      <w:pPr>
+        <w:pStyle w:val="Polecenie"/>
+      </w:pPr>
+      <w:r>
+        <w:t>1 + 2 % 3 ** 4 * 5</w:t>
+      </w:r>
+      <w:r>
+        <w:t xml:space="preserve"> = 81</w:t>
+      </w:r>
+    </w:p>
+    <w:p>
+      <w:pPr>
+        <w:pStyle w:val="Polecenie"/>
+      </w:pPr>
+      <w:r>
+        <w:t>True != False</w:t>
+      </w:r>
+      <w:r>
+        <w:t xml:space="preserve"> = </w:t>
+      </w:r>
+      <w:r>
+        <w:t>True</w:t>
+      </w:r>
+    </w:p>
+    <w:p>
+      <w:pPr>
+        <w:pStyle w:val="Nagwek2"/>
+      </w:pPr>
+      <w:r>
+        <w:t>Variables</w:t>
+      </w:r>
+    </w:p>
+    <w:p>
+      <w:pPr>
+        <w:pStyle w:val="Zadanie"/>
+        <w:rPr>
+          <w:lang w:val="en-US"/>
+        </w:rPr>
+      </w:pPr>
+      <w:r>
+        <w:rPr>
+          <w:lang w:val="en-US"/>
+        </w:rPr>
+        <w:t xml:space="preserve">Natural values 5, 1, 8, 6, 3 have been assigned to variables named: n1, n2, n3, n4, n5. </w:t>
+      </w:r>
+      <w:r>
+        <w:rPr>
+          <w:lang w:val="en-US"/>
+        </w:rPr>
+        <w:t xml:space="preserve">Using only variables, </w:t>
+      </w:r>
+      <w:r>
+        <w:rPr>
+          <w:lang w:val="en-US"/>
+        </w:rPr>
+        <w:t xml:space="preserve">create </w:t>
+      </w:r>
+      <w:r>
+        <w:rPr>
+          <w:lang w:val="en-US"/>
+        </w:rPr>
+        <w:t xml:space="preserve">the following </w:t>
+      </w:r>
+      <w:r>
+        <w:rPr>
+          <w:lang w:val="en-US"/>
+        </w:rPr>
+        <w:t>expressions</w:t>
+      </w:r>
+      <w:r>
+        <w:rPr>
+          <w:lang w:val="en-US"/>
+        </w:rPr>
+        <w:t>:</w:t>
+      </w:r>
+    </w:p>
+    <w:p>
+      <w:pPr>
+        <w:pStyle w:val="Polecenie"/>
+      </w:pPr>
+      <w:r>
+        <w:t>sum of all variables.</w:t>
+      </w:r>
+      <w:r>
+        <w:t xml:space="preserve"> </w:t>
+      </w:r>
+      <w:r>
+        <w:br/>
+        <w:t>n1+n2+n3+n4+n5</w:t>
+      </w:r>
+    </w:p>
+    <w:p>
+      <w:pPr>
+        <w:pStyle w:val="Polecenie"/>
+      </w:pPr>
+      <w:r>
+        <w:t>sum of squared variables.</w:t>
+      </w:r>
+      <w:r>
+        <w:br/>
+        <w:t>n1**2+n2**2+n3**2+n4**2+n5**2</w:t>
+      </w:r>
+    </w:p>
+    <w:p>
+      <w:pPr>
+        <w:pStyle w:val="Polecenie"/>
+      </w:pPr>
+      <w:r>
+        <w:t>quotient</w:t>
+      </w:r>
+      <w:r>
+        <w:t xml:space="preserve"> of the variable three and five.</w:t>
+      </w:r>
+      <w:r>
+        <w:br/>
+        <w:t>n3/n5</w:t>
+      </w:r>
+    </w:p>
+    <w:p>
+      <w:pPr>
+        <w:pStyle w:val="Polecenie"/>
+      </w:pPr>
+      <w:r>
+        <w:t>d</w:t>
+      </w:r>
+      <w:r>
+        <w:t>isplay a message (True / False) indicating if the third variable is equal to the fourth.</w:t>
+      </w:r>
+      <w:r>
+        <w:br/>
+        <w:t>print(n3==n4)</w:t>
+      </w:r>
+    </w:p>
+    <w:p>
+      <w:pPr>
+        <w:pStyle w:val="Zadanie"/>
+        <w:rPr>
+          <w:lang w:val="en-US"/>
+        </w:rPr>
+      </w:pPr>
+      <w:r>
+        <w:rPr>
+          <w:lang w:val="en-US"/>
+        </w:rPr>
+        <w:t xml:space="preserve">The variable x has a value of 7 and the variable y a value of 34. </w:t>
+      </w:r>
+      <w:r>
+        <w:rPr>
+          <w:lang w:val="en-US"/>
+        </w:rPr>
+        <w:t>In interactive mode,</w:t>
+      </w:r>
+      <w:r>
+        <w:rPr>
+          <w:lang w:val="en-US"/>
+        </w:rPr>
+        <w:t xml:space="preserve"> </w:t>
+      </w:r>
+      <w:r>
+        <w:rPr>
+          <w:lang w:val="en-US"/>
+        </w:rPr>
+        <w:t>swap</w:t>
+      </w:r>
+      <w:r>
+        <w:rPr>
+          <w:lang w:val="en-US"/>
+        </w:rPr>
+        <w:t xml:space="preserve"> </w:t>
+      </w:r>
+      <w:r>
+        <w:rPr>
+          <w:lang w:val="en-US"/>
+        </w:rPr>
+        <w:t xml:space="preserve">variable </w:t>
+      </w:r>
+      <w:r>
+        <w:rPr>
+          <w:lang w:val="en-US"/>
+        </w:rPr>
+        <w:t xml:space="preserve">values (the variable x should be 34 and the variable y the value 7). </w:t>
+      </w:r>
+      <w:r>
+        <w:rPr>
+          <w:lang w:val="en-US"/>
+        </w:rPr>
+        <w:t xml:space="preserve">You can use </w:t>
+      </w:r>
+      <w:r>
+        <w:rPr>
+          <w:lang w:val="en-US"/>
+        </w:rPr>
+        <w:t>one</w:t>
+      </w:r>
+      <w:r>
+        <w:rPr>
+          <w:lang w:val="en-US"/>
+        </w:rPr>
+        <w:t xml:space="preserve"> additional</w:t>
+      </w:r>
+      <w:r>
+        <w:rPr>
+          <w:lang w:val="en-US"/>
+        </w:rPr>
+        <w:t>, auxiliary</w:t>
+      </w:r>
+      <w:r>
+        <w:rPr>
+          <w:lang w:val="en-US"/>
+        </w:rPr>
+        <w:t xml:space="preserve"> variable.</w:t>
+      </w:r>
+      <w:r>
+        <w:rPr>
+          <w:lang w:val="en-US"/>
+        </w:rPr>
+        <w:br/>
+        <w:t>x=7</w:t>
+      </w:r>
+      <w:r>
+        <w:rPr>
+          <w:lang w:val="en-US"/>
+        </w:rPr>
+        <w:br/>
+        <w:t>y=34</w:t>
+      </w:r>
+      <w:r>
+        <w:rPr>
+          <w:lang w:val="en-US"/>
+        </w:rPr>
+        <w:br/>
+      </w:r>
+      <w:proofErr w:type="spellStart"/>
+      <w:r>
+        <w:rPr>
+          <w:lang w:val="en-US"/>
+        </w:rPr>
+        <w:t>tmp</w:t>
+      </w:r>
+      <w:proofErr w:type="spellEnd"/>
+      <w:r>
+        <w:rPr>
+          <w:lang w:val="en-US"/>
+        </w:rPr>
+        <w:t>=x</w:t>
+      </w:r>
+      <w:r>
+        <w:rPr>
+          <w:lang w:val="en-US"/>
+        </w:rPr>
+        <w:br/>
+        <w:t>x=y</w:t>
+      </w:r>
+      <w:r>
+        <w:rPr>
+          <w:lang w:val="en-US"/>
+        </w:rPr>
+        <w:br/>
+        <w:t>y=tmp</w:t>
+      </w:r>
+    </w:p>
+    <w:p>
+      <w:pPr>
+        <w:pStyle w:val="Nagwek2"/>
+      </w:pPr>
+      <w:r>
+        <w:t>Data input</w:t>
+      </w:r>
+    </w:p>
+    <w:p>
+      <w:pPr>
+        <w:pStyle w:val="Zadanie"/>
+        <w:rPr>
+          <w:lang w:val="en-US"/>
+        </w:rPr>
+      </w:pPr>
+      <w:r>
+        <w:rPr>
+          <w:lang w:val="en-US"/>
+        </w:rPr>
+        <w:t>In interactive mode</w:t>
+      </w:r>
+      <w:r>
+        <w:rPr>
+          <w:lang w:val="en-US"/>
+        </w:rPr>
+        <w:t>, read your name and surname from the keyboard. Store this data in two separate variables. Then display your first and last name separated by a single space.</w:t>
+      </w:r>
+      <w:r>
+        <w:rPr>
+          <w:lang w:val="en-US"/>
+        </w:rPr>
+        <w:br/>
+        <w:t>name=input("Your name: ")</w:t>
+      </w:r>
+      <w:r>
+        <w:rPr>
+          <w:lang w:val="en-US"/>
+        </w:rPr>
+        <w:br/>
+      </w:r>
+      <w:r>
+        <w:rPr>
+          <w:lang w:val="en-US"/>
+        </w:rPr>
+        <w:t>surname=input("Your surname: ")</w:t>
+      </w:r>
+      <w:r>
+        <w:rPr>
+          <w:lang w:val="en-US"/>
+        </w:rPr>
+        <w:br/>
+      </w:r>
+      <w:r>
+        <w:rPr>
+          <w:lang w:val="en-US"/>
+        </w:rPr>
+        <w:t>print(name, surname)</w:t>
+      </w:r>
+    </w:p>
+    <w:p>
+      <w:pPr>
+        <w:pStyle w:val="Zadanie"/>
+        <w:rPr>
+          <w:lang w:val="en-GB"/>
+        </w:rPr>
+      </w:pPr>
+      <w:r>
+        <w:rPr>
+          <w:lang w:val="en-US"/>
+        </w:rPr>
+        <w:t xml:space="preserve">In interactive mode, </w:t>
+      </w:r>
+      <w:r>
+        <w:rPr>
+          <w:lang w:val="en-US"/>
+        </w:rPr>
+        <w:t xml:space="preserve">read </w:t>
+      </w:r>
+      <w:r>
+        <w:rPr>
+          <w:lang w:val="en-US"/>
+        </w:rPr>
+        <w:t>two</w:t>
+      </w:r>
+      <w:r>
+        <w:rPr>
+          <w:lang w:val="en-US"/>
+        </w:rPr>
+        <w:t xml:space="preserve"> integers from the keyboard. Then display their sum. Pay attention to the need to convert the data from the keyboard. </w:t>
+      </w:r>
+      <w:r>
+        <w:rPr>
+          <w:lang w:val="en-GB"/>
+        </w:rPr>
+        <w:t xml:space="preserve">Use the </w:t>
+      </w:r>
+      <w:proofErr w:type="spellStart"/>
+      <w:r>
+        <w:rPr>
+          <w:lang w:val="en-GB"/>
+        </w:rPr>
+        <w:t>int</w:t>
+      </w:r>
+      <w:proofErr w:type="spellEnd"/>
+      <w:r>
+        <w:rPr>
+          <w:lang w:val="en-GB"/>
+        </w:rPr>
+        <w:t>() function.</w:t>
+      </w:r>
+      <w:r>
+        <w:rPr>
+          <w:lang w:val="en-GB"/>
+        </w:rPr>
+        <w:br/>
+      </w:r>
+      <w:r>
+        <w:rPr>
+          <w:lang w:val="en-GB"/>
+        </w:rPr>
+        <w:t>num1=input("Number1: ")</w:t>
+      </w:r>
+      <w:r>
+        <w:rPr>
+          <w:lang w:val="en-GB"/>
+        </w:rPr>
+        <w:br/>
+      </w:r>
+      <w:r>
+        <w:rPr>
+          <w:lang w:val="en-GB"/>
+        </w:rPr>
+        <w:t>num2=input("Number2: ")</w:t>
+      </w:r>
+      <w:r>
+        <w:rPr>
+          <w:lang w:val="en-GB"/>
+        </w:rPr>
+        <w:br/>
+      </w:r>
+      <w:r>
+        <w:rPr>
+          <w:lang w:val="en-GB"/>
+        </w:rPr>
+        <w:t>print(</w:t>
+      </w:r>
+      <w:proofErr w:type="spellStart"/>
+      <w:r>
+        <w:rPr>
+          <w:lang w:val="en-GB"/>
+        </w:rPr>
+        <w:t>int</w:t>
+      </w:r>
+      <w:proofErr w:type="spellEnd"/>
+      <w:r>
+        <w:rPr>
+          <w:lang w:val="en-GB"/>
+        </w:rPr>
+        <w:t>(num1)+</w:t>
+      </w:r>
+      <w:proofErr w:type="spellStart"/>
+      <w:r>
+        <w:rPr>
+          <w:lang w:val="en-GB"/>
+        </w:rPr>
+        <w:t>int</w:t>
+      </w:r>
+      <w:proofErr w:type="spellEnd"/>
+      <w:r>
+        <w:rPr>
+          <w:lang w:val="en-GB"/>
+        </w:rPr>
+        <w:t>(num2))</w:t>
+      </w:r>
+    </w:p>
+    <w:p>
+      <w:pPr>
+        <w:pStyle w:val="Nagwek2"/>
+      </w:pPr>
+      <w:r>
         <w:lastRenderedPageBreak/>
-        <w:t xml:space="preserve">4 % 3 % 2 % 1 </w:t>
-      </w:r>
-    </w:p>
-    <w:p>
-      <w:pPr>
-        <w:pStyle w:val="Polecenie"/>
-      </w:pPr>
-      <w:r>
-        <w:t>1 + 2 % 3 ** 4 * 5</w:t>
-      </w:r>
-    </w:p>
-    <w:p>
-      <w:pPr>
-        <w:pStyle w:val="Polecenie"/>
-      </w:pPr>
-      <w:r>
-        <w:t>True != False</w:t>
-      </w:r>
-    </w:p>
-    <w:p>
-      <w:pPr>
-        <w:pStyle w:val="Nagwek2"/>
-      </w:pPr>
-      <w:r>
-        <w:t>Variables</w:t>
+        <w:t>Data output</w:t>
       </w:r>
     </w:p>
     <w:p>
@@ -629,254 +1131,6 @@
         <w:rPr>
           <w:lang w:val="en-US"/>
         </w:rPr>
-        <w:t xml:space="preserve">Natural values 5, 1, 8, 6, 3 have been assigned to variables named: n1, n2, n3, n4, n5. </w:t>
-      </w:r>
-      <w:r>
-        <w:rPr>
-          <w:lang w:val="en-US"/>
-        </w:rPr>
-        <w:t xml:space="preserve">Using only variables, </w:t>
-      </w:r>
-      <w:r>
-        <w:rPr>
-          <w:lang w:val="en-US"/>
-        </w:rPr>
-        <w:t xml:space="preserve">create </w:t>
-      </w:r>
-      <w:r>
-        <w:rPr>
-          <w:lang w:val="en-US"/>
-        </w:rPr>
-        <w:t xml:space="preserve">the following </w:t>
-      </w:r>
-      <w:r>
-        <w:rPr>
-          <w:lang w:val="en-US"/>
-        </w:rPr>
-        <w:t>expressions</w:t>
-      </w:r>
-      <w:r>
-        <w:rPr>
-          <w:lang w:val="en-US"/>
-        </w:rPr>
-        <w:t>:</w:t>
-      </w:r>
-    </w:p>
-    <w:p>
-      <w:pPr>
-        <w:pStyle w:val="Polecenie"/>
-      </w:pPr>
-      <w:r>
-        <w:t>sum of all variables.</w:t>
-      </w:r>
-    </w:p>
-    <w:p>
-      <w:pPr>
-        <w:pStyle w:val="Polecenie"/>
-      </w:pPr>
-      <w:r>
-        <w:t>sum of squared variables.</w:t>
-      </w:r>
-    </w:p>
-    <w:p>
-      <w:pPr>
-        <w:pStyle w:val="Polecenie"/>
-      </w:pPr>
-      <w:r>
-        <w:t>quotient of the variable three and five.</w:t>
-      </w:r>
-    </w:p>
-    <w:p>
-      <w:pPr>
-        <w:pStyle w:val="Polecenie"/>
-      </w:pPr>
-      <w:r>
-        <w:t>d</w:t>
-      </w:r>
-      <w:r>
-        <w:t>isplay a message (True / False) indicating if the third variable is equal to the fourth.</w:t>
-      </w:r>
-    </w:p>
-    <w:p>
-      <w:pPr>
-        <w:pStyle w:val="Zadanie"/>
-        <w:rPr>
-          <w:lang w:val="en-US"/>
-        </w:rPr>
-      </w:pPr>
-      <w:r>
-        <w:rPr>
-          <w:lang w:val="en-US"/>
-        </w:rPr>
-        <w:t xml:space="preserve">The variable x has a value of 7 and the variable y a value of 34. </w:t>
-      </w:r>
-      <w:r>
-        <w:rPr>
-          <w:lang w:val="en-US"/>
-        </w:rPr>
-        <w:t>In interactive mode,</w:t>
-      </w:r>
-      <w:r>
-        <w:rPr>
-          <w:lang w:val="en-US"/>
-        </w:rPr>
-        <w:t xml:space="preserve"> </w:t>
-      </w:r>
-      <w:r>
-        <w:rPr>
-          <w:lang w:val="en-US"/>
-        </w:rPr>
-        <w:t>swap</w:t>
-      </w:r>
-      <w:r>
-        <w:rPr>
-          <w:lang w:val="en-US"/>
-        </w:rPr>
-        <w:t xml:space="preserve"> </w:t>
-      </w:r>
-      <w:r>
-        <w:rPr>
-          <w:lang w:val="en-US"/>
-        </w:rPr>
-        <w:t xml:space="preserve">variable </w:t>
-      </w:r>
-      <w:r>
-        <w:rPr>
-          <w:lang w:val="en-US"/>
-        </w:rPr>
-        <w:t xml:space="preserve">values (the variable x should be 34 and the variable y the value 7). </w:t>
-      </w:r>
-      <w:r>
-        <w:rPr>
-          <w:lang w:val="en-US"/>
-        </w:rPr>
-        <w:t xml:space="preserve">You can use </w:t>
-      </w:r>
-      <w:r>
-        <w:rPr>
-          <w:lang w:val="en-US"/>
-        </w:rPr>
-        <w:t>one</w:t>
-      </w:r>
-      <w:r>
-        <w:rPr>
-          <w:lang w:val="en-US"/>
-        </w:rPr>
-        <w:t xml:space="preserve"> additional</w:t>
-      </w:r>
-      <w:r>
-        <w:rPr>
-          <w:lang w:val="en-US"/>
-        </w:rPr>
-        <w:t>, auxiliary</w:t>
-      </w:r>
-      <w:r>
-        <w:rPr>
-          <w:lang w:val="en-US"/>
-        </w:rPr>
-        <w:t xml:space="preserve"> variable.</w:t>
-      </w:r>
-    </w:p>
-    <w:p>
-      <w:pPr>
-        <w:pStyle w:val="Nagwek2"/>
-      </w:pPr>
-      <w:r>
-        <w:t>Data input</w:t>
-      </w:r>
-    </w:p>
-    <w:p>
-      <w:pPr>
-        <w:pStyle w:val="Zadanie"/>
-        <w:rPr>
-          <w:lang w:val="en-US"/>
-        </w:rPr>
-      </w:pPr>
-      <w:r>
-        <w:rPr>
-          <w:lang w:val="en-US"/>
-        </w:rPr>
-        <w:t>In interactive mode</w:t>
-      </w:r>
-      <w:r>
-        <w:rPr>
-          <w:lang w:val="en-US"/>
-        </w:rPr>
-        <w:t>, read your name and surname from the keyboard. Store this data in two separate variables. Then display your first and last name separated by a single space.</w:t>
-      </w:r>
-    </w:p>
-    <w:p>
-      <w:pPr>
-        <w:pStyle w:val="Zadanie"/>
-      </w:pPr>
-      <w:r>
-        <w:rPr>
-          <w:lang w:val="en-US"/>
-        </w:rPr>
-        <w:t xml:space="preserve">In interactive mode, </w:t>
-      </w:r>
-      <w:r>
-        <w:rPr>
-          <w:lang w:val="en-US"/>
-        </w:rPr>
-        <w:t xml:space="preserve">read </w:t>
-      </w:r>
-      <w:r>
-        <w:rPr>
-          <w:lang w:val="en-US"/>
-        </w:rPr>
-        <w:t>two</w:t>
-      </w:r>
-      <w:r>
-        <w:rPr>
-          <w:lang w:val="en-US"/>
-        </w:rPr>
-        <w:t xml:space="preserve"> integers from the keyboard. Then display their sum. Pay attention to the need to convert the data from the keyboard. </w:t>
-      </w:r>
-      <w:proofErr w:type="spellStart"/>
-      <w:r>
-        <w:t>Use</w:t>
-      </w:r>
-      <w:proofErr w:type="spellEnd"/>
-      <w:r>
-        <w:t xml:space="preserve"> the </w:t>
-      </w:r>
-      <w:proofErr w:type="spellStart"/>
-      <w:r>
-        <w:t>int</w:t>
-      </w:r>
-      <w:proofErr w:type="spellEnd"/>
-      <w:r>
-        <w:t xml:space="preserve">() </w:t>
-      </w:r>
-      <w:proofErr w:type="spellStart"/>
-      <w:r>
-        <w:t>function</w:t>
-      </w:r>
-      <w:proofErr w:type="spellEnd"/>
-      <w:r>
-        <w:t>.</w:t>
-      </w:r>
-    </w:p>
-    <w:p>
-      <w:pPr>
-        <w:pStyle w:val="Nagwek2"/>
-      </w:pPr>
-      <w:r>
-        <w:t>Data output</w:t>
-      </w:r>
-    </w:p>
-    <w:p>
-      <w:pPr>
-        <w:pStyle w:val="Zadanie"/>
-        <w:rPr>
-          <w:lang w:val="en-US"/>
-        </w:rPr>
-      </w:pPr>
-      <w:r>
-        <w:rPr>
-          <w:lang w:val="en-US"/>
-        </w:rPr>
         <w:t>The variables n</w:t>
       </w:r>
       <w:r>
@@ -896,873 +1150,6 @@
           <w:lang w:val="en-US"/>
         </w:rPr>
         <w:t>(https://docs.python.org/3/tutorial/inputoutput.html), display the following sentence:</w:t>
-      </w:r>
-    </w:p>
-    <w:p>
-      <w:pPr>
-        <w:pStyle w:val="Zadanie"/>
-        <w:numPr>
-          <w:ilvl w:val="0"/>
-          <w:numId w:val="0"/>
-        </w:numPr>
-        <w:ind w:left="924" w:firstLine="284"/>
-        <w:rPr>
-          <w:lang w:val="en-US"/>
-        </w:rPr>
-      </w:pPr>
-      <w:r>
-        <w:rPr>
-          <w:rFonts w:ascii="Courier New" w:hAnsi="Courier New" w:cs="Courier New"/>
-          <w:lang w:val="en-US"/>
-        </w:rPr>
-        <w:t>My name is ...</w:t>
-      </w:r>
-      <w:r>
-        <w:rPr>
-          <w:rFonts w:ascii="Courier New" w:hAnsi="Courier New" w:cs="Courier New"/>
-          <w:lang w:val="en-US"/>
-        </w:rPr>
-        <w:t>,</w:t>
-      </w:r>
-      <w:r>
-        <w:rPr>
-          <w:rFonts w:ascii="Courier New" w:hAnsi="Courier New" w:cs="Courier New"/>
-          <w:lang w:val="en-US"/>
-        </w:rPr>
-        <w:t xml:space="preserve"> I’m ... years old</w:t>
-      </w:r>
-      <w:r>
-        <w:rPr>
-          <w:rFonts w:ascii="Courier New" w:hAnsi="Courier New" w:cs="Courier New"/>
-          <w:lang w:val="en-US"/>
-        </w:rPr>
-        <w:t>,</w:t>
-      </w:r>
-      <w:r>
-        <w:rPr>
-          <w:rFonts w:ascii="Courier New" w:hAnsi="Courier New" w:cs="Courier New"/>
-          <w:lang w:val="en-US"/>
-        </w:rPr>
-        <w:t xml:space="preserve"> and my height is ... cm</w:t>
-      </w:r>
-      <w:r>
-        <w:rPr>
-          <w:lang w:val="en-US"/>
-        </w:rPr>
-        <w:t xml:space="preserve"> </w:t>
-      </w:r>
-    </w:p>
-    <w:p>
-      <w:pPr>
-        <w:pStyle w:val="Zadanie"/>
-        <w:rPr>
-          <w:lang w:val="en-US"/>
-        </w:rPr>
-      </w:pPr>
-      <w:r>
-        <w:rPr>
-          <w:lang w:val="en-US"/>
-        </w:rPr>
-        <w:t xml:space="preserve">A </w:t>
-      </w:r>
-      <w:r>
-        <w:rPr>
-          <w:lang w:val="en-US"/>
-        </w:rPr>
-        <w:t xml:space="preserve">variable contains any integer. Using the </w:t>
-      </w:r>
-      <w:proofErr w:type="spellStart"/>
-      <w:r>
-        <w:rPr>
-          <w:lang w:val="en-US"/>
-        </w:rPr>
-        <w:t>str.</w:t>
-      </w:r>
-      <w:r>
-        <w:rPr>
-          <w:lang w:val="en-US"/>
-        </w:rPr>
-        <w:t>format</w:t>
-      </w:r>
-      <w:proofErr w:type="spellEnd"/>
-      <w:r>
-        <w:rPr>
-          <w:lang w:val="en-US"/>
-        </w:rPr>
-        <w:t xml:space="preserve">() </w:t>
-      </w:r>
-      <w:r>
-        <w:rPr>
-          <w:lang w:val="en-US"/>
-        </w:rPr>
-        <w:t xml:space="preserve">method, </w:t>
-      </w:r>
-      <w:r>
-        <w:rPr>
-          <w:lang w:val="en-US"/>
-        </w:rPr>
-        <w:t>display this number and its second power.</w:t>
-      </w:r>
-    </w:p>
-    <w:p>
-      <w:pPr>
-        <w:pStyle w:val="Zadanie"/>
-        <w:numPr>
-          <w:ilvl w:val="0"/>
-          <w:numId w:val="0"/>
-        </w:numPr>
-        <w:ind w:left="924" w:firstLine="284"/>
-        <w:rPr>
-          <w:lang w:val="en-US"/>
-        </w:rPr>
-      </w:pPr>
-      <w:r>
-        <w:rPr>
-          <w:rFonts w:ascii="Courier New" w:hAnsi="Courier New" w:cs="Courier New"/>
-          <w:lang w:val="en-US"/>
-        </w:rPr>
-        <w:t>The value is …, and … is its second power</w:t>
-      </w:r>
-      <w:r>
-        <w:rPr>
-          <w:rFonts w:ascii="Courier New" w:hAnsi="Courier New" w:cs="Courier New"/>
-          <w:lang w:val="en-US"/>
-        </w:rPr>
-        <w:t xml:space="preserve"> is … .</w:t>
-      </w:r>
-    </w:p>
-    <w:p>
-      <w:pPr>
-        <w:pStyle w:val="Nagwek2"/>
-      </w:pPr>
-      <w:r>
-        <w:t>P</w:t>
-      </w:r>
-      <w:r>
-        <w:t>rograms</w:t>
-      </w:r>
-    </w:p>
-    <w:p>
-      <w:pPr>
-        <w:pStyle w:val="Zadanie"/>
-        <w:rPr>
-          <w:lang w:val="en-US"/>
-        </w:rPr>
-      </w:pPr>
-      <w:r>
-        <w:rPr>
-          <w:lang w:val="en-US"/>
-        </w:rPr>
-        <w:t>The radius of the circle has the value 5. Write a program that calculates the area</w:t>
-      </w:r>
-      <w:r>
-        <w:rPr>
-          <w:lang w:val="en-US"/>
-        </w:rPr>
-        <w:t xml:space="preserve"> and </w:t>
-      </w:r>
-      <w:r>
-        <w:rPr>
-          <w:lang w:val="en-US"/>
-        </w:rPr>
-        <w:t xml:space="preserve">circumference of </w:t>
-      </w:r>
-      <w:r>
-        <w:rPr>
-          <w:lang w:val="en-US"/>
-        </w:rPr>
-        <w:t>the</w:t>
-      </w:r>
-      <w:r>
-        <w:rPr>
-          <w:lang w:val="en-US"/>
-        </w:rPr>
-        <w:t xml:space="preserve"> circle</w:t>
-      </w:r>
-      <w:r>
-        <w:rPr>
-          <w:lang w:val="en-US"/>
-        </w:rPr>
-        <w:t>. Use the algorithm below.</w:t>
-      </w:r>
-    </w:p>
-    <w:p>
-      <w:pPr>
-        <w:ind w:left="1208"/>
-        <w:rPr>
-          <w:rFonts w:ascii="Courier New" w:hAnsi="Courier New" w:cs="Courier New"/>
-        </w:rPr>
-      </w:pPr>
-      <w:r>
-        <w:rPr>
-          <w:rFonts w:ascii="Courier New" w:hAnsi="Courier New" w:cs="Courier New"/>
-        </w:rPr>
-        <w:br/>
-      </w:r>
-      <w:r>
-        <w:rPr>
-          <w:rFonts w:ascii="Courier New" w:hAnsi="Courier New" w:cs="Courier New"/>
-        </w:rPr>
-        <w:t>#####</w:t>
-      </w:r>
-    </w:p>
-    <w:p>
-      <w:pPr>
-        <w:ind w:left="1208"/>
-        <w:rPr>
-          <w:rFonts w:ascii="Courier New" w:hAnsi="Courier New" w:cs="Courier New"/>
-        </w:rPr>
-      </w:pPr>
-      <w:r>
-        <w:rPr>
-          <w:rFonts w:ascii="Courier New" w:hAnsi="Courier New" w:cs="Courier New"/>
-        </w:rPr>
-        <w:lastRenderedPageBreak/>
-        <w:t xml:space="preserve"># </w:t>
-      </w:r>
-      <w:r>
-        <w:rPr>
-          <w:rFonts w:ascii="Courier New" w:hAnsi="Courier New" w:cs="Courier New"/>
-        </w:rPr>
-        <w:t xml:space="preserve">Calculation of the area </w:t>
-      </w:r>
-      <w:r>
-        <w:rPr>
-          <w:rFonts w:ascii="Courier New" w:hAnsi="Courier New" w:cs="Courier New"/>
-        </w:rPr>
-        <w:t xml:space="preserve">and circumference </w:t>
-      </w:r>
-      <w:r>
-        <w:rPr>
-          <w:rFonts w:ascii="Courier New" w:hAnsi="Courier New" w:cs="Courier New"/>
-        </w:rPr>
-        <w:t>of a circle</w:t>
-      </w:r>
-    </w:p>
-    <w:p>
-      <w:pPr>
-        <w:ind w:left="1208"/>
-        <w:rPr>
-          <w:rFonts w:ascii="Courier New" w:hAnsi="Courier New" w:cs="Courier New"/>
-        </w:rPr>
-      </w:pPr>
-      <w:r>
-        <w:rPr>
-          <w:rFonts w:ascii="Courier New" w:hAnsi="Courier New" w:cs="Courier New"/>
-        </w:rPr>
-        <w:t>##</w:t>
-      </w:r>
-    </w:p>
-    <w:p>
-      <w:pPr>
-        <w:ind w:left="924"/>
-        <w:rPr>
-          <w:rFonts w:ascii="Courier New" w:hAnsi="Courier New" w:cs="Courier New"/>
-        </w:rPr>
-      </w:pPr>
-    </w:p>
-    <w:p>
-      <w:pPr>
-        <w:ind w:left="1208"/>
-        <w:rPr>
-          <w:rFonts w:ascii="Courier New" w:hAnsi="Courier New" w:cs="Courier New"/>
-        </w:rPr>
-      </w:pPr>
-      <w:r>
-        <w:rPr>
-          <w:rFonts w:ascii="Courier New" w:hAnsi="Courier New" w:cs="Courier New"/>
-        </w:rPr>
-        <w:t xml:space="preserve"># </w:t>
-      </w:r>
-      <w:r>
-        <w:rPr>
-          <w:rFonts w:ascii="Courier New" w:hAnsi="Courier New" w:cs="Courier New"/>
-        </w:rPr>
-        <w:t>determine radius and PI</w:t>
-      </w:r>
-      <w:r>
-        <w:rPr>
-          <w:rFonts w:ascii="Courier New" w:hAnsi="Courier New" w:cs="Courier New"/>
-        </w:rPr>
-        <w:br/>
-      </w:r>
-      <w:bookmarkStart w:id="0" w:name="_Hlk84537186"/>
-      <w:r>
-        <w:rPr>
-          <w:rFonts w:ascii="Courier New" w:hAnsi="Courier New" w:cs="Courier New"/>
-        </w:rPr>
-        <w:t xml:space="preserve"># ... </w:t>
-      </w:r>
-      <w:r>
-        <w:rPr>
-          <w:rFonts w:ascii="Courier New" w:hAnsi="Courier New" w:cs="Courier New"/>
-        </w:rPr>
-        <w:t>program statement</w:t>
-      </w:r>
-      <w:r>
-        <w:rPr>
-          <w:rFonts w:ascii="Courier New" w:hAnsi="Courier New" w:cs="Courier New"/>
-        </w:rPr>
-        <w:t>s</w:t>
-      </w:r>
-      <w:r>
-        <w:rPr>
-          <w:rFonts w:ascii="Courier New" w:hAnsi="Courier New" w:cs="Courier New"/>
-        </w:rPr>
-        <w:t xml:space="preserve"> here</w:t>
-      </w:r>
-      <w:r>
-        <w:rPr>
-          <w:rFonts w:ascii="Courier New" w:hAnsi="Courier New" w:cs="Courier New"/>
-        </w:rPr>
-        <w:t xml:space="preserve"> ...</w:t>
-      </w:r>
-      <w:r>
-        <w:rPr>
-          <w:rFonts w:ascii="Courier New" w:hAnsi="Courier New" w:cs="Courier New"/>
-        </w:rPr>
-        <w:br/>
-      </w:r>
-      <w:bookmarkEnd w:id="0"/>
-    </w:p>
-    <w:p>
-      <w:pPr>
-        <w:ind w:left="1208"/>
-        <w:rPr>
-          <w:rFonts w:ascii="Courier New" w:hAnsi="Courier New" w:cs="Courier New"/>
-        </w:rPr>
-      </w:pPr>
-      <w:r>
-        <w:rPr>
-          <w:rFonts w:ascii="Courier New" w:hAnsi="Courier New" w:cs="Courier New"/>
-        </w:rPr>
-        <w:t xml:space="preserve"># </w:t>
-      </w:r>
-      <w:r>
-        <w:rPr>
-          <w:rFonts w:ascii="Courier New" w:hAnsi="Courier New" w:cs="Courier New"/>
-        </w:rPr>
-        <w:t>calculate area</w:t>
-      </w:r>
-      <w:r>
-        <w:rPr>
-          <w:rFonts w:ascii="Courier New" w:hAnsi="Courier New" w:cs="Courier New"/>
-        </w:rPr>
-        <w:t xml:space="preserve"> </w:t>
-      </w:r>
-      <w:r>
-        <w:rPr>
-          <w:rFonts w:ascii="Courier New" w:hAnsi="Courier New" w:cs="Courier New"/>
-        </w:rPr>
-        <w:br/>
-        <w:t xml:space="preserve"># ... </w:t>
-      </w:r>
-      <w:r>
-        <w:rPr>
-          <w:rFonts w:ascii="Courier New" w:hAnsi="Courier New" w:cs="Courier New"/>
-        </w:rPr>
-        <w:t>program statement</w:t>
-      </w:r>
-      <w:r>
-        <w:rPr>
-          <w:rFonts w:ascii="Courier New" w:hAnsi="Courier New" w:cs="Courier New"/>
-        </w:rPr>
-        <w:t>s</w:t>
-      </w:r>
-      <w:r>
-        <w:rPr>
-          <w:rFonts w:ascii="Courier New" w:hAnsi="Courier New" w:cs="Courier New"/>
-        </w:rPr>
-        <w:t xml:space="preserve"> here</w:t>
-      </w:r>
-      <w:r>
-        <w:rPr>
-          <w:rFonts w:ascii="Courier New" w:hAnsi="Courier New" w:cs="Courier New"/>
-        </w:rPr>
-        <w:t xml:space="preserve"> ...</w:t>
-      </w:r>
-      <w:r>
-        <w:rPr>
-          <w:rFonts w:ascii="Courier New" w:hAnsi="Courier New" w:cs="Courier New"/>
-        </w:rPr>
-        <w:br/>
-      </w:r>
-    </w:p>
-    <w:p>
-      <w:pPr>
-        <w:ind w:left="1208"/>
-        <w:rPr>
-          <w:rFonts w:ascii="Courier New" w:hAnsi="Courier New" w:cs="Courier New"/>
-        </w:rPr>
-      </w:pPr>
-      <w:r>
-        <w:rPr>
-          <w:rFonts w:ascii="Courier New" w:hAnsi="Courier New" w:cs="Courier New"/>
-        </w:rPr>
-        <w:t xml:space="preserve"># calculate </w:t>
-      </w:r>
-      <w:r>
-        <w:rPr>
-          <w:rFonts w:ascii="Courier New" w:hAnsi="Courier New" w:cs="Courier New"/>
-        </w:rPr>
-        <w:t>circumference</w:t>
-      </w:r>
-      <w:r>
-        <w:rPr>
-          <w:rFonts w:ascii="Courier New" w:hAnsi="Courier New" w:cs="Courier New"/>
-        </w:rPr>
-        <w:t xml:space="preserve"> </w:t>
-      </w:r>
-      <w:r>
-        <w:rPr>
-          <w:rFonts w:ascii="Courier New" w:hAnsi="Courier New" w:cs="Courier New"/>
-        </w:rPr>
-        <w:br/>
-        <w:t># ... program statement</w:t>
-      </w:r>
-      <w:r>
-        <w:rPr>
-          <w:rFonts w:ascii="Courier New" w:hAnsi="Courier New" w:cs="Courier New"/>
-        </w:rPr>
-        <w:t>s</w:t>
-      </w:r>
-      <w:r>
-        <w:rPr>
-          <w:rFonts w:ascii="Courier New" w:hAnsi="Courier New" w:cs="Courier New"/>
-        </w:rPr>
-        <w:t xml:space="preserve"> here ...</w:t>
-      </w:r>
-      <w:r>
-        <w:rPr>
-          <w:rFonts w:ascii="Courier New" w:hAnsi="Courier New" w:cs="Courier New"/>
-        </w:rPr>
-        <w:br/>
-      </w:r>
-    </w:p>
-    <w:p>
-      <w:pPr>
-        <w:ind w:left="1208"/>
-        <w:rPr>
-          <w:rFonts w:ascii="Courier New" w:hAnsi="Courier New" w:cs="Courier New"/>
-        </w:rPr>
-      </w:pPr>
-      <w:r>
-        <w:rPr>
-          <w:rFonts w:ascii="Courier New" w:hAnsi="Courier New" w:cs="Courier New"/>
-        </w:rPr>
-        <w:t xml:space="preserve"># </w:t>
-      </w:r>
-      <w:r>
-        <w:rPr>
-          <w:rFonts w:ascii="Courier New" w:hAnsi="Courier New" w:cs="Courier New"/>
-        </w:rPr>
-        <w:t xml:space="preserve">display results </w:t>
-      </w:r>
-      <w:r>
-        <w:rPr>
-          <w:rFonts w:ascii="Courier New" w:hAnsi="Courier New" w:cs="Courier New"/>
-        </w:rPr>
-        <w:br/>
-        <w:t xml:space="preserve"># ... </w:t>
-      </w:r>
-      <w:r>
-        <w:rPr>
-          <w:rFonts w:ascii="Courier New" w:hAnsi="Courier New" w:cs="Courier New"/>
-        </w:rPr>
-        <w:t>program statement</w:t>
-      </w:r>
-      <w:r>
-        <w:rPr>
-          <w:rFonts w:ascii="Courier New" w:hAnsi="Courier New" w:cs="Courier New"/>
-        </w:rPr>
-        <w:t>s</w:t>
-      </w:r>
-      <w:r>
-        <w:rPr>
-          <w:rFonts w:ascii="Courier New" w:hAnsi="Courier New" w:cs="Courier New"/>
-        </w:rPr>
-        <w:t xml:space="preserve"> here</w:t>
-      </w:r>
-      <w:r>
-        <w:rPr>
-          <w:rFonts w:ascii="Courier New" w:hAnsi="Courier New" w:cs="Courier New"/>
-        </w:rPr>
-        <w:t xml:space="preserve"> ...</w:t>
-      </w:r>
-    </w:p>
-    <w:p>
-      <w:pPr>
-        <w:pStyle w:val="Zadanie"/>
-        <w:rPr>
-          <w:lang w:val="en-US"/>
-        </w:rPr>
-      </w:pPr>
-      <w:r>
-        <w:rPr>
-          <w:lang w:val="en-US"/>
-        </w:rPr>
-        <w:t>Write a program that read</w:t>
-      </w:r>
-      <w:r>
-        <w:rPr>
-          <w:lang w:val="en-US"/>
-        </w:rPr>
-        <w:t>s</w:t>
-      </w:r>
-      <w:r>
-        <w:rPr>
-          <w:lang w:val="en-US"/>
-        </w:rPr>
-        <w:t xml:space="preserve"> the temperature in degrees Celsius from the keyboard. The program then calculate</w:t>
-      </w:r>
-      <w:r>
-        <w:rPr>
-          <w:lang w:val="en-US"/>
-        </w:rPr>
-        <w:t>s</w:t>
-      </w:r>
-      <w:r>
-        <w:rPr>
-          <w:lang w:val="en-US"/>
-        </w:rPr>
-        <w:t xml:space="preserve"> and display</w:t>
-      </w:r>
-      <w:r>
-        <w:rPr>
-          <w:lang w:val="en-US"/>
-        </w:rPr>
-        <w:t>s</w:t>
-      </w:r>
-      <w:r>
-        <w:rPr>
-          <w:lang w:val="en-US"/>
-        </w:rPr>
-        <w:t xml:space="preserve"> the temperature in Kelvin and Fahrenheit.</w:t>
-      </w:r>
-    </w:p>
-    <w:p>
-      <w:pPr>
-        <w:pStyle w:val="Nagwek1"/>
-        <w:rPr>
-          <w:lang w:val="pl-PL"/>
-        </w:rPr>
-      </w:pPr>
-      <w:r>
-        <w:rPr>
-          <w:lang w:val="pl-PL"/>
-        </w:rPr>
-        <w:t>After</w:t>
-      </w:r>
-      <w:r>
-        <w:rPr>
-          <w:lang w:val="pl-PL"/>
-        </w:rPr>
-        <w:t xml:space="preserve"> Class</w:t>
-      </w:r>
-    </w:p>
-    <w:p>
-      <w:pPr>
-        <w:pStyle w:val="Zadanie"/>
-      </w:pPr>
-      <w:proofErr w:type="spellStart"/>
-      <w:r>
-        <w:t>Evaluate</w:t>
-      </w:r>
-      <w:proofErr w:type="spellEnd"/>
-      <w:r>
-        <w:t xml:space="preserve"> the </w:t>
-      </w:r>
-      <w:proofErr w:type="spellStart"/>
-      <w:r>
-        <w:t>following</w:t>
-      </w:r>
-      <w:proofErr w:type="spellEnd"/>
-      <w:r>
-        <w:t xml:space="preserve"> </w:t>
-      </w:r>
-      <w:proofErr w:type="spellStart"/>
-      <w:r>
-        <w:t>expressions</w:t>
-      </w:r>
-      <w:proofErr w:type="spellEnd"/>
-      <w:r>
-        <w:t>.</w:t>
-      </w:r>
-    </w:p>
-    <w:p>
-      <w:pPr>
-        <w:pStyle w:val="Polecenie"/>
-        <w:rPr>
-          <w:lang w:val="pl-PL"/>
-        </w:rPr>
-      </w:pPr>
-      <w:r>
-        <w:rPr>
-          <w:lang w:val="pl-PL"/>
-        </w:rPr>
-        <w:t xml:space="preserve">The </w:t>
-      </w:r>
-      <w:proofErr w:type="spellStart"/>
-      <w:r>
-        <w:rPr>
-          <w:lang w:val="pl-PL"/>
-        </w:rPr>
-        <w:t>product</w:t>
-      </w:r>
-      <w:proofErr w:type="spellEnd"/>
-      <w:r>
-        <w:rPr>
-          <w:lang w:val="pl-PL"/>
-        </w:rPr>
-        <w:t xml:space="preserve"> of 15 and 38</w:t>
-      </w:r>
-    </w:p>
-    <w:p>
-      <w:pPr>
-        <w:pStyle w:val="Polecenie"/>
-      </w:pPr>
-      <w:r>
-        <w:t>The product of the sum of the pairs of numbers 3 and 4, and 5 and 9</w:t>
-      </w:r>
-    </w:p>
-    <w:p>
-      <w:pPr>
-        <w:pStyle w:val="Polecenie"/>
-      </w:pPr>
-      <w:r>
-        <w:t>Integer part of dividing the numbers 7 and 2</w:t>
-      </w:r>
-    </w:p>
-    <w:p>
-      <w:pPr>
-        <w:pStyle w:val="Polecenie"/>
-      </w:pPr>
-      <w:r>
-        <w:t>The remainder of the division of 48 and 5</w:t>
-      </w:r>
-    </w:p>
-    <w:p>
-      <w:pPr>
-        <w:pStyle w:val="Polecenie"/>
-      </w:pPr>
-      <w:r>
-        <w:t>Arithmetic mean of the numbers 8, 7, 4, 2</w:t>
-      </w:r>
-    </w:p>
-    <w:p>
-      <w:pPr>
-        <w:pStyle w:val="Polecenie"/>
-        <w:rPr>
-          <w:lang w:val="pl-PL"/>
-        </w:rPr>
-      </w:pPr>
-      <w:r>
-        <w:rPr>
-          <w:lang w:val="pl-PL"/>
-        </w:rPr>
-        <w:t>2</w:t>
-      </w:r>
-      <w:r>
-        <w:rPr>
-          <w:vertAlign w:val="superscript"/>
-          <w:lang w:val="pl-PL"/>
-        </w:rPr>
-        <w:t>10</w:t>
-      </w:r>
-    </w:p>
-    <w:p>
-      <w:pPr>
-        <w:pStyle w:val="Polecenie"/>
-      </w:pPr>
-      <w:r>
-        <w:t>Square root of 49 (do not use a function)</w:t>
-      </w:r>
-    </w:p>
-    <w:p>
-      <w:pPr>
-        <w:pStyle w:val="Polecenie"/>
-        <w:rPr>
-          <w:lang w:val="pl-PL"/>
-        </w:rPr>
-      </w:pPr>
-      <w:r>
-        <w:rPr>
-          <w:lang w:val="pl-PL"/>
-        </w:rPr>
-        <w:t>25% of 80</w:t>
-      </w:r>
-    </w:p>
-    <w:p>
-      <w:pPr>
-        <w:pStyle w:val="Zadanie"/>
-        <w:rPr>
-          <w:lang w:val="en-US"/>
-        </w:rPr>
-      </w:pPr>
-      <w:r>
-        <w:rPr>
-          <w:lang w:val="en-US"/>
-        </w:rPr>
-        <w:t xml:space="preserve">What are the values of the following expressions? Answer without using the computer. </w:t>
-      </w:r>
-      <w:r>
-        <w:rPr>
-          <w:lang w:val="en-US"/>
-        </w:rPr>
-        <w:t>Then check the results on your computer</w:t>
-      </w:r>
-      <w:r>
-        <w:rPr>
-          <w:lang w:val="en-US"/>
-        </w:rPr>
-        <w:t>, in interactive m</w:t>
-      </w:r>
-      <w:r>
-        <w:rPr>
-          <w:lang w:val="en-US"/>
-        </w:rPr>
-        <w:t>ode.</w:t>
-      </w:r>
-    </w:p>
-    <w:p>
-      <w:pPr>
-        <w:pStyle w:val="Polecenie"/>
-      </w:pPr>
-      <w:r>
-        <w:t>5 + 10 * 5</w:t>
-      </w:r>
-    </w:p>
-    <w:p>
-      <w:pPr>
-        <w:pStyle w:val="Polecenie"/>
-      </w:pPr>
-      <w:r>
-        <w:t>3 – 2 + 1</w:t>
-      </w:r>
-    </w:p>
-    <w:p>
-      <w:pPr>
-        <w:pStyle w:val="Polecenie"/>
-      </w:pPr>
-      <w:r>
-        <w:t>2 + - 3</w:t>
-      </w:r>
-    </w:p>
-    <w:p>
-      <w:pPr>
-        <w:pStyle w:val="Polecenie"/>
-      </w:pPr>
-      <w:r>
-        <w:t>2 ** 8</w:t>
-      </w:r>
-    </w:p>
-    <w:p>
-      <w:pPr>
-        <w:pStyle w:val="Polecenie"/>
-      </w:pPr>
-      <w:r>
-        <w:t xml:space="preserve">4 + 4 / 2 ** 2 </w:t>
-      </w:r>
-    </w:p>
-    <w:p>
-      <w:pPr>
-        <w:pStyle w:val="Polecenie"/>
-      </w:pPr>
-      <w:r>
-        <w:t xml:space="preserve">4 % 3 % 2 % 1 </w:t>
-      </w:r>
-    </w:p>
-    <w:p>
-      <w:pPr>
-        <w:pStyle w:val="Polecenie"/>
-      </w:pPr>
-      <w:r>
-        <w:t>1 + 2 % 3 ** 4 * 5</w:t>
-      </w:r>
-    </w:p>
-    <w:p>
-      <w:pPr>
-        <w:pStyle w:val="Polecenie"/>
-      </w:pPr>
-      <w:r>
-        <w:t>True != False</w:t>
-      </w:r>
-    </w:p>
-    <w:p>
-      <w:pPr>
-        <w:pStyle w:val="Polecenie"/>
-      </w:pPr>
-      <w:r>
-        <w:t>2 &lt;= 3 or False</w:t>
-      </w:r>
-    </w:p>
-    <w:p>
-      <w:pPr>
-        <w:pStyle w:val="Polecenie"/>
-      </w:pPr>
-      <w:r>
-        <w:t>not True or not False and not True</w:t>
-      </w:r>
-    </w:p>
-    <w:p>
-      <w:pPr>
-        <w:pStyle w:val="Polecenie"/>
-      </w:pPr>
-      <w:r>
-        <w:t>2 &lt; 3 and 4 &lt; 5 or not 6 &lt; 7</w:t>
-      </w:r>
-    </w:p>
-    <w:p>
-      <w:pPr>
-        <w:pStyle w:val="Polecenie"/>
-      </w:pPr>
-      <w:r>
-        <w:lastRenderedPageBreak/>
-        <w:t>2 % 3 &lt; 4 / 5 and 6 + 7 &lt; 8 or not 9 + 10 == 19</w:t>
-      </w:r>
-    </w:p>
-    <w:p>
-      <w:pPr>
-        <w:pStyle w:val="Polecenie"/>
-      </w:pPr>
-      <w:r>
-        <w:t>0b11111 &gt;&gt; 1 &gt;&gt; 1 &gt;&gt; 1</w:t>
-      </w:r>
-    </w:p>
-    <w:p>
-      <w:pPr>
-        <w:pStyle w:val="Polecenie"/>
-      </w:pPr>
-      <w:r>
-        <w:t>0x11 + 0b11 + 11</w:t>
-      </w:r>
-    </w:p>
-    <w:p>
-      <w:pPr>
-        <w:pStyle w:val="Polecenie"/>
-      </w:pPr>
-      <w:r>
-        <w:t>2 &lt;&lt; 3 &gt;&gt; 4</w:t>
-      </w:r>
-    </w:p>
-    <w:p>
-      <w:pPr>
-        <w:pStyle w:val="Zadanie"/>
-        <w:rPr>
-          <w:lang w:val="en-US"/>
-        </w:rPr>
-      </w:pPr>
-      <w:r>
-        <w:rPr>
-          <w:lang w:val="en-US"/>
-        </w:rPr>
-        <w:t xml:space="preserve">In interactive mode, </w:t>
-      </w:r>
-      <w:r>
-        <w:rPr>
-          <w:lang w:val="en-US"/>
-        </w:rPr>
-        <w:t>calculate and display your height in feet and inches. Sample result:</w:t>
       </w:r>
     </w:p>
     <w:p>
@@ -1774,23 +1161,133 @@
         </w:numPr>
         <w:ind w:left="1208"/>
         <w:rPr>
+          <w:lang w:val="en-US"/>
+        </w:rPr>
+      </w:pPr>
+      <w:r>
+        <w:rPr>
           <w:rFonts w:ascii="Courier New" w:hAnsi="Courier New" w:cs="Courier New"/>
           <w:lang w:val="en-US"/>
         </w:rPr>
-      </w:pPr>
+        <w:t>My name is ...</w:t>
+      </w:r>
       <w:r>
         <w:rPr>
           <w:rFonts w:ascii="Courier New" w:hAnsi="Courier New" w:cs="Courier New"/>
           <w:lang w:val="en-US"/>
         </w:rPr>
-        <w:t>I am 170cm tall, i.e. 5 feet and 7 inches</w:t>
+        <w:t>,</w:t>
       </w:r>
       <w:r>
         <w:rPr>
           <w:rFonts w:ascii="Courier New" w:hAnsi="Courier New" w:cs="Courier New"/>
           <w:lang w:val="en-US"/>
         </w:rPr>
-        <w:t>.</w:t>
+        <w:t xml:space="preserve"> I’m ... years old</w:t>
+      </w:r>
+      <w:r>
+        <w:rPr>
+          <w:rFonts w:ascii="Courier New" w:hAnsi="Courier New" w:cs="Courier New"/>
+          <w:lang w:val="en-US"/>
+        </w:rPr>
+        <w:t>,</w:t>
+      </w:r>
+      <w:r>
+        <w:rPr>
+          <w:rFonts w:ascii="Courier New" w:hAnsi="Courier New" w:cs="Courier New"/>
+          <w:lang w:val="en-US"/>
+        </w:rPr>
+        <w:t xml:space="preserve"> and my height is ... cm</w:t>
+      </w:r>
+      <w:r>
+        <w:rPr>
+          <w:rFonts w:ascii="Courier New" w:hAnsi="Courier New" w:cs="Courier New"/>
+          <w:lang w:val="en-US"/>
+        </w:rPr>
+        <w:br/>
+      </w:r>
+      <w:r>
+        <w:rPr>
+          <w:rFonts w:ascii="Courier New" w:hAnsi="Courier New" w:cs="Courier New"/>
+          <w:lang w:val="en-US"/>
+        </w:rPr>
+        <w:br/>
+      </w:r>
+      <w:r>
+        <w:rPr>
+          <w:lang w:val="en-US"/>
+        </w:rPr>
+        <w:t>name="</w:t>
+      </w:r>
+      <w:proofErr w:type="spellStart"/>
+      <w:r>
+        <w:rPr>
+          <w:lang w:val="en-US"/>
+        </w:rPr>
+        <w:t>Wojciech</w:t>
+      </w:r>
+      <w:proofErr w:type="spellEnd"/>
+      <w:r>
+        <w:rPr>
+          <w:lang w:val="en-US"/>
+        </w:rPr>
+        <w:t>"</w:t>
+      </w:r>
+      <w:r>
+        <w:rPr>
+          <w:lang w:val="en-US"/>
+        </w:rPr>
+        <w:br/>
+      </w:r>
+      <w:r>
+        <w:rPr>
+          <w:lang w:val="en-US"/>
+        </w:rPr>
+        <w:t>age="20"</w:t>
+      </w:r>
+      <w:r>
+        <w:rPr>
+          <w:lang w:val="en-US"/>
+        </w:rPr>
+        <w:br/>
+      </w:r>
+      <w:r>
+        <w:rPr>
+          <w:lang w:val="en-US"/>
+        </w:rPr>
+        <w:t>height="175"</w:t>
+      </w:r>
+      <w:r>
+        <w:rPr>
+          <w:lang w:val="en-US"/>
+        </w:rPr>
+        <w:br/>
+      </w:r>
+      <w:r>
+        <w:rPr>
+          <w:lang w:val="en-US"/>
+        </w:rPr>
+        <w:t>print(</w:t>
+      </w:r>
+      <w:proofErr w:type="spellStart"/>
+      <w:r>
+        <w:rPr>
+          <w:lang w:val="en-US"/>
+        </w:rPr>
+        <w:t>f"My</w:t>
+      </w:r>
+      <w:proofErr w:type="spellEnd"/>
+      <w:r>
+        <w:rPr>
+          <w:lang w:val="en-US"/>
+        </w:rPr>
+        <w:t xml:space="preserve"> name is {name}, I'm {age} years old, and my height is {height} cm")</w:t>
+      </w:r>
+      <w:r>
+        <w:rPr>
+          <w:lang w:val="en-US"/>
+        </w:rPr>
+        <w:t xml:space="preserve"> </w:t>
       </w:r>
     </w:p>
     <w:p>
@@ -1804,46 +1301,45 @@
         <w:rPr>
           <w:lang w:val="en-US"/>
         </w:rPr>
-        <w:t>The length of the sides of the triangle is a, b and c. Write a program that calculates the area of the triangle using the Heron formula. Read the values of the sides of the triangle from the keyboard. Using the program</w:t>
-      </w:r>
-      <w:r>
-        <w:rPr>
-          <w:lang w:val="en-US"/>
-        </w:rPr>
-        <w:t>,</w:t>
-      </w:r>
-      <w:r>
-        <w:rPr>
-          <w:lang w:val="en-US"/>
-        </w:rPr>
-        <w:t xml:space="preserve"> calculate the area of the triangle for the sides 3, 4 and 5.</w:t>
-      </w:r>
-    </w:p>
-    <w:p>
-      <w:pPr>
-        <w:pStyle w:val="Zadanie"/>
-      </w:pPr>
-      <w:r>
-        <w:rPr>
-          <w:lang w:val="en-US"/>
-        </w:rPr>
-        <w:t xml:space="preserve">Write a program that calculates the Body Mass Index (BMI) based on your height in cm and weight in kg. The user enters the data from the keyboard. Find the formula on the Internet for calculating BMI. Then, using your program, check that you have the correct weight. </w:t>
+        <w:t xml:space="preserve">A </w:t>
+      </w:r>
+      <w:r>
+        <w:rPr>
+          <w:lang w:val="en-US"/>
+        </w:rPr>
+        <w:t xml:space="preserve">variable contains any integer. Using the </w:t>
       </w:r>
       <w:proofErr w:type="spellStart"/>
       <w:r>
-        <w:t>Sample</w:t>
+        <w:rPr>
+          <w:lang w:val="en-US"/>
+        </w:rPr>
+        <w:t>str.</w:t>
+      </w:r>
+      <w:r>
+        <w:rPr>
+          <w:lang w:val="en-US"/>
+        </w:rPr>
+        <w:t>format</w:t>
       </w:r>
       <w:proofErr w:type="spellEnd"/>
       <w:r>
-        <w:t xml:space="preserve"> </w:t>
-      </w:r>
-      <w:proofErr w:type="spellStart"/>
-      <w:r>
-        <w:t>result</w:t>
-      </w:r>
-      <w:proofErr w:type="spellEnd"/>
-      <w:r>
-        <w:t>:</w:t>
+        <w:rPr>
+          <w:lang w:val="en-US"/>
+        </w:rPr>
+        <w:t xml:space="preserve">() </w:t>
+      </w:r>
+      <w:r>
+        <w:rPr>
+          <w:lang w:val="en-US"/>
+        </w:rPr>
+        <w:t xml:space="preserve">method, </w:t>
+      </w:r>
+      <w:r>
+        <w:rPr>
+          <w:lang w:val="en-US"/>
+        </w:rPr>
+        <w:t>display this number and its second power.</w:t>
       </w:r>
     </w:p>
     <w:p>
@@ -1854,33 +1350,76 @@
           <w:numId w:val="0"/>
         </w:numPr>
         <w:ind w:left="1208"/>
-      </w:pPr>
-      <w:r>
-        <w:rPr>
-          <w:lang w:val="en-US"/>
-        </w:rPr>
-        <w:t>Enter your height in cm: ...</w:t>
-      </w:r>
-      <w:r>
-        <w:rPr>
+        <w:rPr>
+          <w:lang w:val="en-US"/>
+        </w:rPr>
+      </w:pPr>
+      <w:r>
+        <w:rPr>
+          <w:rFonts w:ascii="Courier New" w:hAnsi="Courier New" w:cs="Courier New"/>
+          <w:lang w:val="en-US"/>
+        </w:rPr>
+        <w:t>The value is …, and … is its second power</w:t>
+      </w:r>
+      <w:r>
+        <w:rPr>
+          <w:rFonts w:ascii="Courier New" w:hAnsi="Courier New" w:cs="Courier New"/>
+          <w:lang w:val="en-US"/>
+        </w:rPr>
+        <w:t xml:space="preserve"> is … .</w:t>
+      </w:r>
+      <w:r>
+        <w:rPr>
+          <w:rFonts w:ascii="Courier New" w:hAnsi="Courier New" w:cs="Courier New"/>
           <w:lang w:val="en-US"/>
         </w:rPr>
         <w:br/>
       </w:r>
       <w:r>
         <w:rPr>
-          <w:lang w:val="en-US"/>
-        </w:rPr>
-        <w:t>Enter your weight in kg: ...</w:t>
-      </w:r>
-      <w:r>
-        <w:rPr>
+          <w:rFonts w:ascii="Courier New" w:hAnsi="Courier New" w:cs="Courier New"/>
           <w:lang w:val="en-US"/>
         </w:rPr>
         <w:br/>
       </w:r>
       <w:r>
-        <w:t>BMI index: ...</w:t>
+        <w:rPr>
+          <w:rFonts w:ascii="Courier New" w:hAnsi="Courier New" w:cs="Courier New"/>
+          <w:lang w:val="en-US"/>
+        </w:rPr>
+        <w:t>variable=21</w:t>
+      </w:r>
+      <w:r>
+        <w:rPr>
+          <w:rFonts w:ascii="Courier New" w:hAnsi="Courier New" w:cs="Courier New"/>
+          <w:lang w:val="en-US"/>
+        </w:rPr>
+        <w:br/>
+      </w:r>
+      <w:r>
+        <w:rPr>
+          <w:rFonts w:ascii="Courier New" w:hAnsi="Courier New" w:cs="Courier New"/>
+          <w:lang w:val="en-US"/>
+        </w:rPr>
+        <w:t>print("The value is {value}, and {value} is its second power is {value}".format(value=variable))</w:t>
+      </w:r>
+      <w:r>
+        <w:rPr>
+          <w:rFonts w:ascii="Courier New" w:hAnsi="Courier New" w:cs="Courier New"/>
+          <w:lang w:val="en-US"/>
+        </w:rPr>
+        <w:br/>
+      </w:r>
+    </w:p>
+    <w:p>
+      <w:pPr>
+        <w:pStyle w:val="Nagwek2"/>
+      </w:pPr>
+      <w:r>
+        <w:t>P</w:t>
+      </w:r>
+      <w:r>
+        <w:t>rograms</w:t>
       </w:r>
     </w:p>
     <w:p>
@@ -1894,7 +1433,266 @@
         <w:rPr>
           <w:lang w:val="en-US"/>
         </w:rPr>
-        <w:t>Write a program that display</w:t>
+        <w:t>The radius of the circle has the value 5. Write a program that calculates the area</w:t>
+      </w:r>
+      <w:r>
+        <w:rPr>
+          <w:lang w:val="en-US"/>
+        </w:rPr>
+        <w:t xml:space="preserve"> and </w:t>
+      </w:r>
+      <w:r>
+        <w:rPr>
+          <w:lang w:val="en-US"/>
+        </w:rPr>
+        <w:t xml:space="preserve">circumference of </w:t>
+      </w:r>
+      <w:r>
+        <w:rPr>
+          <w:lang w:val="en-US"/>
+        </w:rPr>
+        <w:t>the</w:t>
+      </w:r>
+      <w:r>
+        <w:rPr>
+          <w:lang w:val="en-US"/>
+        </w:rPr>
+        <w:t xml:space="preserve"> circle</w:t>
+      </w:r>
+      <w:r>
+        <w:rPr>
+          <w:lang w:val="en-US"/>
+        </w:rPr>
+        <w:t>. Use the algorithm below.</w:t>
+      </w:r>
+    </w:p>
+    <w:p>
+      <w:pPr>
+        <w:ind w:left="1208"/>
+        <w:rPr>
+          <w:rFonts w:ascii="Courier New" w:hAnsi="Courier New" w:cs="Courier New"/>
+          <w:lang w:val="en-GB"/>
+        </w:rPr>
+      </w:pPr>
+      <w:r>
+        <w:rPr>
+          <w:rFonts w:ascii="Courier New" w:hAnsi="Courier New" w:cs="Courier New"/>
+        </w:rPr>
+        <w:br/>
+      </w:r>
+      <w:r>
+        <w:rPr>
+          <w:rFonts w:ascii="Courier New" w:hAnsi="Courier New" w:cs="Courier New"/>
+          <w:lang w:val="en-GB"/>
+        </w:rPr>
+        <w:t>#####</w:t>
+      </w:r>
+      <w:r>
+        <w:rPr>
+          <w:rFonts w:ascii="Courier New" w:hAnsi="Courier New" w:cs="Courier New"/>
+          <w:lang w:val="en-GB"/>
+        </w:rPr>
+        <w:br/>
+      </w:r>
+      <w:r>
+        <w:rPr>
+          <w:rFonts w:ascii="Courier New" w:hAnsi="Courier New" w:cs="Courier New"/>
+          <w:lang w:val="en-GB"/>
+        </w:rPr>
+        <w:t># Calculation of the area and circumference of a circle</w:t>
+      </w:r>
+      <w:r>
+        <w:rPr>
+          <w:rFonts w:ascii="Courier New" w:hAnsi="Courier New" w:cs="Courier New"/>
+          <w:lang w:val="en-GB"/>
+        </w:rPr>
+        <w:br/>
+      </w:r>
+      <w:r>
+        <w:rPr>
+          <w:rFonts w:ascii="Courier New" w:hAnsi="Courier New" w:cs="Courier New"/>
+          <w:lang w:val="en-GB"/>
+        </w:rPr>
+        <w:t>##</w:t>
+      </w:r>
+      <w:r>
+        <w:rPr>
+          <w:rFonts w:ascii="Courier New" w:hAnsi="Courier New" w:cs="Courier New"/>
+          <w:lang w:val="en-GB"/>
+        </w:rPr>
+        <w:br/>
+      </w:r>
+      <w:r>
+        <w:rPr>
+          <w:rFonts w:ascii="Courier New" w:hAnsi="Courier New" w:cs="Courier New"/>
+          <w:lang w:val="en-GB"/>
+        </w:rPr>
+        <w:t># determine radius and PI</w:t>
+      </w:r>
+      <w:r>
+        <w:rPr>
+          <w:rFonts w:ascii="Courier New" w:hAnsi="Courier New" w:cs="Courier New"/>
+          <w:lang w:val="en-GB"/>
+        </w:rPr>
+        <w:br/>
+      </w:r>
+      <w:r>
+        <w:rPr>
+          <w:rFonts w:ascii="Courier New" w:hAnsi="Courier New" w:cs="Courier New"/>
+          <w:lang w:val="en-GB"/>
+        </w:rPr>
+        <w:t>import math</w:t>
+      </w:r>
+      <w:r>
+        <w:rPr>
+          <w:rFonts w:ascii="Courier New" w:hAnsi="Courier New" w:cs="Courier New"/>
+          <w:lang w:val="en-GB"/>
+        </w:rPr>
+        <w:br/>
+      </w:r>
+      <w:r>
+        <w:rPr>
+          <w:rFonts w:ascii="Courier New" w:hAnsi="Courier New" w:cs="Courier New"/>
+          <w:lang w:val="en-GB"/>
+        </w:rPr>
+        <w:t>radius=5</w:t>
+      </w:r>
+      <w:r>
+        <w:rPr>
+          <w:rFonts w:ascii="Courier New" w:hAnsi="Courier New" w:cs="Courier New"/>
+          <w:lang w:val="en-GB"/>
+        </w:rPr>
+        <w:br/>
+      </w:r>
+      <w:r>
+        <w:rPr>
+          <w:rFonts w:ascii="Courier New" w:hAnsi="Courier New" w:cs="Courier New"/>
+          <w:lang w:val="en-GB"/>
+        </w:rPr>
+        <w:t>PI=</w:t>
+      </w:r>
+      <w:proofErr w:type="spellStart"/>
+      <w:r>
+        <w:rPr>
+          <w:rFonts w:ascii="Courier New" w:hAnsi="Courier New" w:cs="Courier New"/>
+          <w:lang w:val="en-GB"/>
+        </w:rPr>
+        <w:t>math.pi</w:t>
+      </w:r>
+      <w:proofErr w:type="spellEnd"/>
+      <w:r>
+        <w:rPr>
+          <w:rFonts w:ascii="Courier New" w:hAnsi="Courier New" w:cs="Courier New"/>
+          <w:lang w:val="en-GB"/>
+        </w:rPr>
+        <w:br/>
+      </w:r>
+      <w:r>
+        <w:rPr>
+          <w:rFonts w:ascii="Courier New" w:hAnsi="Courier New" w:cs="Courier New"/>
+          <w:lang w:val="en-GB"/>
+        </w:rPr>
+        <w:t xml:space="preserve"># calculate area </w:t>
+      </w:r>
+      <w:r>
+        <w:rPr>
+          <w:rFonts w:ascii="Courier New" w:hAnsi="Courier New" w:cs="Courier New"/>
+          <w:lang w:val="en-GB"/>
+        </w:rPr>
+        <w:br/>
+      </w:r>
+      <w:r>
+        <w:rPr>
+          <w:rFonts w:ascii="Courier New" w:hAnsi="Courier New" w:cs="Courier New"/>
+          <w:lang w:val="en-GB"/>
+        </w:rPr>
+        <w:t>area=PI*radius**2</w:t>
+      </w:r>
+      <w:r>
+        <w:rPr>
+          <w:rFonts w:ascii="Courier New" w:hAnsi="Courier New" w:cs="Courier New"/>
+          <w:lang w:val="en-GB"/>
+        </w:rPr>
+        <w:br/>
+      </w:r>
+      <w:r>
+        <w:rPr>
+          <w:rFonts w:ascii="Courier New" w:hAnsi="Courier New" w:cs="Courier New"/>
+          <w:lang w:val="en-GB"/>
+        </w:rPr>
+        <w:t xml:space="preserve"># calculate circumference </w:t>
+      </w:r>
+      <w:r>
+        <w:rPr>
+          <w:rFonts w:ascii="Courier New" w:hAnsi="Courier New" w:cs="Courier New"/>
+          <w:lang w:val="en-GB"/>
+        </w:rPr>
+        <w:br/>
+      </w:r>
+      <w:r>
+        <w:rPr>
+          <w:rFonts w:ascii="Courier New" w:hAnsi="Courier New" w:cs="Courier New"/>
+          <w:lang w:val="en-GB"/>
+        </w:rPr>
+        <w:t>circumference=2*PI*radius</w:t>
+      </w:r>
+      <w:r>
+        <w:rPr>
+          <w:rFonts w:ascii="Courier New" w:hAnsi="Courier New" w:cs="Courier New"/>
+          <w:lang w:val="en-GB"/>
+        </w:rPr>
+        <w:br/>
+      </w:r>
+      <w:r>
+        <w:rPr>
+          <w:rFonts w:ascii="Courier New" w:hAnsi="Courier New" w:cs="Courier New"/>
+          <w:lang w:val="en-GB"/>
+        </w:rPr>
+        <w:t xml:space="preserve"># display results </w:t>
+      </w:r>
+      <w:r>
+        <w:rPr>
+          <w:rFonts w:ascii="Courier New" w:hAnsi="Courier New" w:cs="Courier New"/>
+          <w:lang w:val="en-GB"/>
+        </w:rPr>
+        <w:br/>
+      </w:r>
+      <w:r>
+        <w:rPr>
+          <w:rFonts w:ascii="Courier New" w:hAnsi="Courier New" w:cs="Courier New"/>
+          <w:lang w:val="en-GB"/>
+        </w:rPr>
+        <w:t>print(</w:t>
+      </w:r>
+      <w:proofErr w:type="spellStart"/>
+      <w:r>
+        <w:rPr>
+          <w:rFonts w:ascii="Courier New" w:hAnsi="Courier New" w:cs="Courier New"/>
+          <w:lang w:val="en-GB"/>
+        </w:rPr>
+        <w:t>f"Area</w:t>
+      </w:r>
+      <w:proofErr w:type="spellEnd"/>
+      <w:r>
+        <w:rPr>
+          <w:rFonts w:ascii="Courier New" w:hAnsi="Courier New" w:cs="Courier New"/>
+          <w:lang w:val="en-GB"/>
+        </w:rPr>
+        <w:t>: {area}, circumference: {circumference}")</w:t>
+      </w:r>
+    </w:p>
+    <w:p>
+      <w:pPr>
+        <w:pStyle w:val="Zadanie"/>
+        <w:rPr>
+          <w:lang w:val="en-US"/>
+        </w:rPr>
+      </w:pPr>
+      <w:r>
+        <w:rPr>
+          <w:lang w:val="en-US"/>
+        </w:rPr>
+        <w:t>Write a program that read</w:t>
       </w:r>
       <w:r>
         <w:rPr>
@@ -1906,13 +1704,534 @@
         <w:rPr>
           <w:lang w:val="en-US"/>
         </w:rPr>
-        <w:t xml:space="preserve"> the results of three dice rolls and the sum of the dice rolled. </w:t>
-      </w:r>
-      <w:r>
-        <w:rPr>
-          <w:lang w:val="en-US"/>
-        </w:rPr>
-        <w:t>Apply a random number generator:</w:t>
+        <w:t xml:space="preserve"> the temperature in degrees Celsius from the keyboard. The program then calculate</w:t>
+      </w:r>
+      <w:r>
+        <w:rPr>
+          <w:lang w:val="en-US"/>
+        </w:rPr>
+        <w:t>s</w:t>
+      </w:r>
+      <w:r>
+        <w:rPr>
+          <w:lang w:val="en-US"/>
+        </w:rPr>
+        <w:t xml:space="preserve"> and display</w:t>
+      </w:r>
+      <w:r>
+        <w:rPr>
+          <w:lang w:val="en-US"/>
+        </w:rPr>
+        <w:t>s</w:t>
+      </w:r>
+      <w:r>
+        <w:rPr>
+          <w:lang w:val="en-US"/>
+        </w:rPr>
+        <w:t xml:space="preserve"> the temperature in Kelvin and Fahrenheit.</w:t>
+      </w:r>
+      <w:r>
+        <w:rPr>
+          <w:lang w:val="en-US"/>
+        </w:rPr>
+        <w:br/>
+      </w:r>
+      <w:r>
+        <w:rPr>
+          <w:lang w:val="en-US"/>
+        </w:rPr>
+        <w:br/>
+      </w:r>
+      <w:proofErr w:type="spellStart"/>
+      <w:r>
+        <w:rPr>
+          <w:lang w:val="en-US"/>
+        </w:rPr>
+        <w:t>temp_celsius</w:t>
+      </w:r>
+      <w:proofErr w:type="spellEnd"/>
+      <w:r>
+        <w:rPr>
+          <w:lang w:val="en-US"/>
+        </w:rPr>
+        <w:t>=</w:t>
+      </w:r>
+      <w:proofErr w:type="spellStart"/>
+      <w:r>
+        <w:rPr>
+          <w:lang w:val="en-US"/>
+        </w:rPr>
+        <w:t>int</w:t>
+      </w:r>
+      <w:proofErr w:type="spellEnd"/>
+      <w:r>
+        <w:rPr>
+          <w:lang w:val="en-US"/>
+        </w:rPr>
+        <w:t>(input("Write temperature in Celsius: "))</w:t>
+      </w:r>
+      <w:r>
+        <w:rPr>
+          <w:lang w:val="en-US"/>
+        </w:rPr>
+        <w:br/>
+      </w:r>
+      <w:proofErr w:type="spellStart"/>
+      <w:r>
+        <w:rPr>
+          <w:lang w:val="en-US"/>
+        </w:rPr>
+        <w:t>temp_kelvin</w:t>
+      </w:r>
+      <w:proofErr w:type="spellEnd"/>
+      <w:r>
+        <w:rPr>
+          <w:lang w:val="en-US"/>
+        </w:rPr>
+        <w:t>=temp_celsius+273.15</w:t>
+      </w:r>
+      <w:r>
+        <w:rPr>
+          <w:lang w:val="en-US"/>
+        </w:rPr>
+        <w:br/>
+      </w:r>
+      <w:proofErr w:type="spellStart"/>
+      <w:r>
+        <w:rPr>
+          <w:lang w:val="en-US"/>
+        </w:rPr>
+        <w:t>temp_fahrenheit</w:t>
+      </w:r>
+      <w:proofErr w:type="spellEnd"/>
+      <w:r>
+        <w:rPr>
+          <w:lang w:val="en-US"/>
+        </w:rPr>
+        <w:t>=</w:t>
+      </w:r>
+      <w:proofErr w:type="spellStart"/>
+      <w:r>
+        <w:rPr>
+          <w:lang w:val="en-US"/>
+        </w:rPr>
+        <w:t>temp_celsius</w:t>
+      </w:r>
+      <w:proofErr w:type="spellEnd"/>
+      <w:r>
+        <w:rPr>
+          <w:lang w:val="en-US"/>
+        </w:rPr>
+        <w:t>*1.8+32</w:t>
+      </w:r>
+      <w:r>
+        <w:rPr>
+          <w:lang w:val="en-US"/>
+        </w:rPr>
+        <w:br/>
+      </w:r>
+      <w:r>
+        <w:rPr>
+          <w:lang w:val="en-US"/>
+        </w:rPr>
+        <w:t>print(</w:t>
+      </w:r>
+      <w:proofErr w:type="spellStart"/>
+      <w:r>
+        <w:rPr>
+          <w:lang w:val="en-US"/>
+        </w:rPr>
+        <w:t>f"Celsius</w:t>
+      </w:r>
+      <w:proofErr w:type="spellEnd"/>
+      <w:r>
+        <w:rPr>
+          <w:lang w:val="en-US"/>
+        </w:rPr>
+        <w:t>: {</w:t>
+      </w:r>
+      <w:proofErr w:type="spellStart"/>
+      <w:r>
+        <w:rPr>
+          <w:lang w:val="en-US"/>
+        </w:rPr>
+        <w:t>temp_celsius</w:t>
+      </w:r>
+      <w:proofErr w:type="spellEnd"/>
+      <w:r>
+        <w:rPr>
+          <w:lang w:val="en-US"/>
+        </w:rPr>
+        <w:t>}, Kelvin: {</w:t>
+      </w:r>
+      <w:proofErr w:type="spellStart"/>
+      <w:r>
+        <w:rPr>
+          <w:lang w:val="en-US"/>
+        </w:rPr>
+        <w:t>temp_kelvin</w:t>
+      </w:r>
+      <w:proofErr w:type="spellEnd"/>
+      <w:r>
+        <w:rPr>
+          <w:lang w:val="en-US"/>
+        </w:rPr>
+        <w:t>}, Fahrenheit: {</w:t>
+      </w:r>
+      <w:proofErr w:type="spellStart"/>
+      <w:r>
+        <w:rPr>
+          <w:lang w:val="en-US"/>
+        </w:rPr>
+        <w:t>temp_fahrenheit</w:t>
+      </w:r>
+      <w:proofErr w:type="spellEnd"/>
+      <w:r>
+        <w:rPr>
+          <w:lang w:val="en-US"/>
+        </w:rPr>
+        <w:t>}")</w:t>
+      </w:r>
+    </w:p>
+    <w:p>
+      <w:pPr>
+        <w:pStyle w:val="Nagwek1"/>
+        <w:rPr>
+          <w:lang w:val="pl-PL"/>
+        </w:rPr>
+      </w:pPr>
+      <w:r>
+        <w:rPr>
+          <w:lang w:val="pl-PL"/>
+        </w:rPr>
+        <w:lastRenderedPageBreak/>
+        <w:t>After</w:t>
+      </w:r>
+      <w:r>
+        <w:rPr>
+          <w:lang w:val="pl-PL"/>
+        </w:rPr>
+        <w:t xml:space="preserve"> Class</w:t>
+      </w:r>
+    </w:p>
+    <w:p>
+      <w:pPr>
+        <w:pStyle w:val="Zadanie"/>
+      </w:pPr>
+      <w:proofErr w:type="spellStart"/>
+      <w:r>
+        <w:t>Evaluate</w:t>
+      </w:r>
+      <w:proofErr w:type="spellEnd"/>
+      <w:r>
+        <w:t xml:space="preserve"> </w:t>
+      </w:r>
+      <w:proofErr w:type="spellStart"/>
+      <w:r>
+        <w:t>the</w:t>
+      </w:r>
+      <w:proofErr w:type="spellEnd"/>
+      <w:r>
+        <w:t xml:space="preserve"> </w:t>
+      </w:r>
+      <w:proofErr w:type="spellStart"/>
+      <w:r>
+        <w:t>following</w:t>
+      </w:r>
+      <w:proofErr w:type="spellEnd"/>
+      <w:r>
+        <w:t xml:space="preserve"> </w:t>
+      </w:r>
+      <w:proofErr w:type="spellStart"/>
+      <w:r>
+        <w:t>expressions</w:t>
+      </w:r>
+      <w:proofErr w:type="spellEnd"/>
+      <w:r>
+        <w:t>.</w:t>
+      </w:r>
+    </w:p>
+    <w:p>
+      <w:pPr>
+        <w:pStyle w:val="Polecenie"/>
+        <w:rPr>
+          <w:lang w:val="pl-PL"/>
+        </w:rPr>
+      </w:pPr>
+      <w:proofErr w:type="spellStart"/>
+      <w:r>
+        <w:rPr>
+          <w:lang w:val="pl-PL"/>
+        </w:rPr>
+        <w:t>The</w:t>
+      </w:r>
+      <w:proofErr w:type="spellEnd"/>
+      <w:r>
+        <w:rPr>
+          <w:lang w:val="pl-PL"/>
+        </w:rPr>
+        <w:t xml:space="preserve"> </w:t>
+      </w:r>
+      <w:proofErr w:type="spellStart"/>
+      <w:r>
+        <w:rPr>
+          <w:lang w:val="pl-PL"/>
+        </w:rPr>
+        <w:t>product</w:t>
+      </w:r>
+      <w:proofErr w:type="spellEnd"/>
+      <w:r>
+        <w:rPr>
+          <w:lang w:val="pl-PL"/>
+        </w:rPr>
+        <w:t xml:space="preserve"> of 15 and 38</w:t>
+      </w:r>
+    </w:p>
+    <w:p>
+      <w:pPr>
+        <w:pStyle w:val="Polecenie"/>
+      </w:pPr>
+      <w:r>
+        <w:t>The product of the sum of the pairs of numbers 3 and 4, and 5 and 9</w:t>
+      </w:r>
+    </w:p>
+    <w:p>
+      <w:pPr>
+        <w:pStyle w:val="Polecenie"/>
+      </w:pPr>
+      <w:r>
+        <w:t>Integer part of dividing the numbers 7 and 2</w:t>
+      </w:r>
+    </w:p>
+    <w:p>
+      <w:pPr>
+        <w:pStyle w:val="Polecenie"/>
+      </w:pPr>
+      <w:r>
+        <w:t>The remainder of the division of 48 and 5</w:t>
+      </w:r>
+    </w:p>
+    <w:p>
+      <w:pPr>
+        <w:pStyle w:val="Polecenie"/>
+      </w:pPr>
+      <w:r>
+        <w:t>Arithmetic mean of the numbers 8, 7, 4, 2</w:t>
+      </w:r>
+    </w:p>
+    <w:p>
+      <w:pPr>
+        <w:pStyle w:val="Polecenie"/>
+        <w:rPr>
+          <w:lang w:val="pl-PL"/>
+        </w:rPr>
+      </w:pPr>
+      <w:r>
+        <w:rPr>
+          <w:lang w:val="pl-PL"/>
+        </w:rPr>
+        <w:t>2</w:t>
+      </w:r>
+      <w:r>
+        <w:rPr>
+          <w:vertAlign w:val="superscript"/>
+          <w:lang w:val="pl-PL"/>
+        </w:rPr>
+        <w:t>10</w:t>
+      </w:r>
+    </w:p>
+    <w:p>
+      <w:pPr>
+        <w:pStyle w:val="Polecenie"/>
+      </w:pPr>
+      <w:r>
+        <w:t>Square root of 49 (do not use a function)</w:t>
+      </w:r>
+    </w:p>
+    <w:p>
+      <w:pPr>
+        <w:pStyle w:val="Polecenie"/>
+        <w:rPr>
+          <w:lang w:val="pl-PL"/>
+        </w:rPr>
+      </w:pPr>
+      <w:r>
+        <w:rPr>
+          <w:lang w:val="pl-PL"/>
+        </w:rPr>
+        <w:t>25% of 80</w:t>
+      </w:r>
+    </w:p>
+    <w:p>
+      <w:pPr>
+        <w:pStyle w:val="Zadanie"/>
+        <w:rPr>
+          <w:lang w:val="en-US"/>
+        </w:rPr>
+      </w:pPr>
+      <w:r>
+        <w:rPr>
+          <w:lang w:val="en-US"/>
+        </w:rPr>
+        <w:t xml:space="preserve">What are the values of the following expressions? Answer without using the computer. </w:t>
+      </w:r>
+      <w:r>
+        <w:rPr>
+          <w:lang w:val="en-US"/>
+        </w:rPr>
+        <w:t>Then check the results on your computer</w:t>
+      </w:r>
+      <w:r>
+        <w:rPr>
+          <w:lang w:val="en-US"/>
+        </w:rPr>
+        <w:t>, in interactive m</w:t>
+      </w:r>
+      <w:r>
+        <w:rPr>
+          <w:lang w:val="en-US"/>
+        </w:rPr>
+        <w:t>ode.</w:t>
+      </w:r>
+    </w:p>
+    <w:p>
+      <w:pPr>
+        <w:pStyle w:val="Polecenie"/>
+      </w:pPr>
+      <w:r>
+        <w:t>5 + 10 * 5</w:t>
+      </w:r>
+    </w:p>
+    <w:p>
+      <w:pPr>
+        <w:pStyle w:val="Polecenie"/>
+      </w:pPr>
+      <w:r>
+        <w:t>3 – 2 + 1</w:t>
+      </w:r>
+    </w:p>
+    <w:p>
+      <w:pPr>
+        <w:pStyle w:val="Polecenie"/>
+      </w:pPr>
+      <w:r>
+        <w:t>2 + - 3</w:t>
+      </w:r>
+    </w:p>
+    <w:p>
+      <w:pPr>
+        <w:pStyle w:val="Polecenie"/>
+      </w:pPr>
+      <w:r>
+        <w:t>2 ** 8</w:t>
+      </w:r>
+    </w:p>
+    <w:p>
+      <w:pPr>
+        <w:pStyle w:val="Polecenie"/>
+      </w:pPr>
+      <w:r>
+        <w:t xml:space="preserve">4 + 4 / 2 ** 2 </w:t>
+      </w:r>
+    </w:p>
+    <w:p>
+      <w:pPr>
+        <w:pStyle w:val="Polecenie"/>
+      </w:pPr>
+      <w:r>
+        <w:t xml:space="preserve">4 % 3 % 2 % 1 </w:t>
+      </w:r>
+    </w:p>
+    <w:p>
+      <w:pPr>
+        <w:pStyle w:val="Polecenie"/>
+      </w:pPr>
+      <w:r>
+        <w:t>1 + 2 % 3 ** 4 * 5</w:t>
+      </w:r>
+    </w:p>
+    <w:p>
+      <w:pPr>
+        <w:pStyle w:val="Polecenie"/>
+      </w:pPr>
+      <w:r>
+        <w:t>True != False</w:t>
+      </w:r>
+    </w:p>
+    <w:p>
+      <w:pPr>
+        <w:pStyle w:val="Polecenie"/>
+      </w:pPr>
+      <w:r>
+        <w:t>2 &lt;= 3 or False</w:t>
+      </w:r>
+    </w:p>
+    <w:p>
+      <w:pPr>
+        <w:pStyle w:val="Polecenie"/>
+      </w:pPr>
+      <w:r>
+        <w:t>not True or not False and not True</w:t>
+      </w:r>
+    </w:p>
+    <w:p>
+      <w:pPr>
+        <w:pStyle w:val="Polecenie"/>
+      </w:pPr>
+      <w:r>
+        <w:t>2 &lt; 3 and 4 &lt; 5 or not 6 &lt; 7</w:t>
+      </w:r>
+    </w:p>
+    <w:p>
+      <w:pPr>
+        <w:pStyle w:val="Polecenie"/>
+      </w:pPr>
+      <w:r>
+        <w:t>2 % 3 &lt; 4 / 5 and 6 + 7 &lt; 8 or not 9 + 10 == 19</w:t>
+      </w:r>
+    </w:p>
+    <w:p>
+      <w:pPr>
+        <w:pStyle w:val="Polecenie"/>
+      </w:pPr>
+      <w:r>
+        <w:t>0b11111 &gt;&gt; 1 &gt;&gt; 1 &gt;&gt; 1</w:t>
+      </w:r>
+    </w:p>
+    <w:p>
+      <w:pPr>
+        <w:pStyle w:val="Polecenie"/>
+      </w:pPr>
+      <w:r>
+        <w:t>0x11 + 0b11 + 11</w:t>
+      </w:r>
+    </w:p>
+    <w:p>
+      <w:pPr>
+        <w:pStyle w:val="Polecenie"/>
+      </w:pPr>
+      <w:r>
+        <w:t>2 &lt;&lt; 3 &gt;&gt; 4</w:t>
+      </w:r>
+    </w:p>
+    <w:p>
+      <w:pPr>
+        <w:pStyle w:val="Zadanie"/>
+        <w:rPr>
+          <w:lang w:val="en-US"/>
+        </w:rPr>
+      </w:pPr>
+      <w:r>
+        <w:rPr>
+          <w:lang w:val="en-US"/>
+        </w:rPr>
+        <w:t xml:space="preserve">In interactive mode, </w:t>
+      </w:r>
+      <w:r>
+        <w:rPr>
+          <w:lang w:val="en-US"/>
+        </w:rPr>
+        <w:t>calculate and display your height in feet and inches. Sample result:</w:t>
       </w:r>
     </w:p>
     <w:p>
@@ -1924,34 +2243,23 @@
         </w:numPr>
         <w:ind w:left="1208"/>
         <w:rPr>
-          <w:lang w:val="en-US"/>
-        </w:rPr>
-      </w:pPr>
-      <w:r>
-        <w:fldChar w:fldCharType="begin"/>
-      </w:r>
-      <w:r>
-        <w:rPr>
-          <w:lang w:val="en-US"/>
-        </w:rPr>
-        <w:instrText xml:space="preserve"> HYPERLINK "https://docs.python.org/3/library/random.html" </w:instrText>
-      </w:r>
-      <w:r>
-        <w:fldChar w:fldCharType="separate"/>
-      </w:r>
-      <w:r>
-        <w:rPr>
-          <w:rStyle w:val="Hipercze"/>
-          <w:lang w:val="en-US"/>
-        </w:rPr>
-        <w:t>https://docs.python.org/3/library/random.html</w:t>
-      </w:r>
-      <w:r>
-        <w:rPr>
-          <w:rStyle w:val="Hipercze"/>
-          <w:lang w:val="en-US"/>
-        </w:rPr>
-        <w:fldChar w:fldCharType="end"/>
+          <w:rFonts w:ascii="Courier New" w:hAnsi="Courier New" w:cs="Courier New"/>
+          <w:lang w:val="en-US"/>
+        </w:rPr>
+      </w:pPr>
+      <w:r>
+        <w:rPr>
+          <w:rFonts w:ascii="Courier New" w:hAnsi="Courier New" w:cs="Courier New"/>
+          <w:lang w:val="en-US"/>
+        </w:rPr>
+        <w:t>I am 170cm tall, i.e. 5 feet and 7 inches</w:t>
+      </w:r>
+      <w:r>
+        <w:rPr>
+          <w:rFonts w:ascii="Courier New" w:hAnsi="Courier New" w:cs="Courier New"/>
+          <w:lang w:val="en-US"/>
+        </w:rPr>
+        <w:t>.</w:t>
       </w:r>
     </w:p>
     <w:p>
@@ -1965,39 +2273,46 @@
         <w:rPr>
           <w:lang w:val="en-US"/>
         </w:rPr>
-        <w:t>Write a program that enable</w:t>
-      </w:r>
-      <w:r>
-        <w:rPr>
-          <w:lang w:val="en-US"/>
-        </w:rPr>
-        <w:t>s</w:t>
-      </w:r>
-      <w:r>
-        <w:rPr>
-          <w:lang w:val="en-US"/>
-        </w:rPr>
-        <w:t xml:space="preserve"> the user to face the computer. The computer throws a dice. The user then tries to guess the number from a dice by entering a number from 1 to 6 from the keyboard. If the user has guessed the number from the dice, the computer displays True.</w:t>
+        <w:t>The length of the sides of the triangle is a, b and c. Write a program that calculates the area of the triangle using the Heron formula. Read the values of the sides of the triangle from the keyboard. Using the program</w:t>
+      </w:r>
+      <w:r>
+        <w:rPr>
+          <w:lang w:val="en-US"/>
+        </w:rPr>
+        <w:t>,</w:t>
+      </w:r>
+      <w:r>
+        <w:rPr>
+          <w:lang w:val="en-US"/>
+        </w:rPr>
+        <w:t xml:space="preserve"> calculate the area of the triangle for the sides 3, 4 and 5.</w:t>
       </w:r>
     </w:p>
     <w:p>
       <w:pPr>
         <w:pStyle w:val="Zadanie"/>
-        <w:rPr>
-          <w:lang w:val="en-US"/>
-        </w:rPr>
-      </w:pPr>
-      <w:r>
-        <w:rPr>
-          <w:lang w:val="en-US"/>
-        </w:rPr>
-        <w:t xml:space="preserve">23% VAT was paid from the amount of PLN 15.84. Calculate and display VAT. </w:t>
-      </w:r>
-      <w:r>
-        <w:rPr>
-          <w:lang w:val="en-US"/>
-        </w:rPr>
-        <w:t>Apply formatting with decimal places. Sample result:</w:t>
+      </w:pPr>
+      <w:r>
+        <w:rPr>
+          <w:lang w:val="en-US"/>
+        </w:rPr>
+        <w:t xml:space="preserve">Write a program that calculates the Body Mass Index (BMI) based on your height in cm and weight in kg. The user enters the data from the keyboard. Find the formula on the Internet for calculating BMI. Then, using your program, check that you have the correct weight. </w:t>
+      </w:r>
+      <w:proofErr w:type="spellStart"/>
+      <w:r>
+        <w:t>Sample</w:t>
+      </w:r>
+      <w:proofErr w:type="spellEnd"/>
+      <w:r>
+        <w:t xml:space="preserve"> </w:t>
+      </w:r>
+      <w:proofErr w:type="spellStart"/>
+      <w:r>
+        <w:t>result</w:t>
+      </w:r>
+      <w:proofErr w:type="spellEnd"/>
+      <w:r>
+        <w:t>:</w:t>
       </w:r>
     </w:p>
     <w:p>
@@ -2008,6 +2323,144 @@
           <w:numId w:val="0"/>
         </w:numPr>
         <w:ind w:left="1208"/>
+      </w:pPr>
+      <w:r>
+        <w:rPr>
+          <w:lang w:val="en-US"/>
+        </w:rPr>
+        <w:t>Enter your height in cm: ...</w:t>
+      </w:r>
+      <w:r>
+        <w:rPr>
+          <w:lang w:val="en-US"/>
+        </w:rPr>
+        <w:br/>
+      </w:r>
+      <w:r>
+        <w:rPr>
+          <w:lang w:val="en-US"/>
+        </w:rPr>
+        <w:t>Enter your weight in kg: ...</w:t>
+      </w:r>
+      <w:r>
+        <w:rPr>
+          <w:lang w:val="en-US"/>
+        </w:rPr>
+        <w:br/>
+      </w:r>
+      <w:r>
+        <w:t>BMI index: ...</w:t>
+      </w:r>
+    </w:p>
+    <w:p>
+      <w:pPr>
+        <w:pStyle w:val="Zadanie"/>
+        <w:rPr>
+          <w:lang w:val="en-US"/>
+        </w:rPr>
+      </w:pPr>
+      <w:r>
+        <w:rPr>
+          <w:lang w:val="en-US"/>
+        </w:rPr>
+        <w:lastRenderedPageBreak/>
+        <w:t>Write a program that display</w:t>
+      </w:r>
+      <w:r>
+        <w:rPr>
+          <w:lang w:val="en-US"/>
+        </w:rPr>
+        <w:t>s</w:t>
+      </w:r>
+      <w:r>
+        <w:rPr>
+          <w:lang w:val="en-US"/>
+        </w:rPr>
+        <w:t xml:space="preserve"> the results of three dice rolls and the sum of the dice rolled. </w:t>
+      </w:r>
+      <w:r>
+        <w:rPr>
+          <w:lang w:val="en-US"/>
+        </w:rPr>
+        <w:t>Apply a random number generator:</w:t>
+      </w:r>
+    </w:p>
+    <w:p>
+      <w:pPr>
+        <w:pStyle w:val="Zadanie"/>
+        <w:numPr>
+          <w:ilvl w:val="0"/>
+          <w:numId w:val="0"/>
+        </w:numPr>
+        <w:ind w:left="1208"/>
+        <w:rPr>
+          <w:lang w:val="en-US"/>
+        </w:rPr>
+      </w:pPr>
+      <w:hyperlink r:id="rId10" w:history="1">
+        <w:r>
+          <w:rPr>
+            <w:rStyle w:val="Hipercze"/>
+            <w:lang w:val="en-US"/>
+          </w:rPr>
+          <w:t>https://docs.python.org/3/library/random.html</w:t>
+        </w:r>
+      </w:hyperlink>
+    </w:p>
+    <w:p>
+      <w:pPr>
+        <w:pStyle w:val="Zadanie"/>
+        <w:rPr>
+          <w:lang w:val="en-US"/>
+        </w:rPr>
+      </w:pPr>
+      <w:r>
+        <w:rPr>
+          <w:lang w:val="en-US"/>
+        </w:rPr>
+        <w:t>Write a program that enable</w:t>
+      </w:r>
+      <w:r>
+        <w:rPr>
+          <w:lang w:val="en-US"/>
+        </w:rPr>
+        <w:t>s</w:t>
+      </w:r>
+      <w:r>
+        <w:rPr>
+          <w:lang w:val="en-US"/>
+        </w:rPr>
+        <w:t xml:space="preserve"> the user to face the computer. The computer throws a dice. The user then tries to guess the number from a dice by entering a number from 1 to 6 from the keyboard. If the user has guessed the number from the dice, the computer displays True.</w:t>
+      </w:r>
+    </w:p>
+    <w:p>
+      <w:pPr>
+        <w:pStyle w:val="Zadanie"/>
+        <w:rPr>
+          <w:lang w:val="en-US"/>
+        </w:rPr>
+      </w:pPr>
+      <w:r>
+        <w:rPr>
+          <w:lang w:val="en-US"/>
+        </w:rPr>
+        <w:t xml:space="preserve">23% VAT was paid from the amount of PLN 15.84. Calculate and display VAT. </w:t>
+      </w:r>
+      <w:r>
+        <w:rPr>
+          <w:lang w:val="en-US"/>
+        </w:rPr>
+        <w:t>Apply formatting with decimal places. Sample result:</w:t>
+      </w:r>
+    </w:p>
+    <w:p>
+      <w:pPr>
+        <w:pStyle w:val="Zadanie"/>
+        <w:numPr>
+          <w:ilvl w:val="0"/>
+          <w:numId w:val="0"/>
+        </w:numPr>
+        <w:ind w:left="1208"/>
         <w:rPr>
           <w:rFonts w:ascii="Courier New" w:hAnsi="Courier New" w:cs="Courier New"/>
         </w:rPr>
@@ -2065,7 +2518,7 @@
       </w:r>
     </w:p>
     <w:sectPr>
-      <w:footerReference w:type="default" r:id="rId9"/>
+      <w:footerReference w:type="default" r:id="rId11"/>
       <w:pgSz w:w="11907" w:h="16840" w:code="9"/>
       <w:pgMar w:top="1417" w:right="1417" w:bottom="1417" w:left="1417" w:header="709" w:footer="709" w:gutter="0"/>
       <w:cols w:space="708"/>
@@ -2076,7 +2529,7 @@
 </file>
 
 <file path=word/endnotes.xml><?xml version="1.0" encoding="utf-8"?>
-<w:endnotes xmlns:wpc="http://schemas.microsoft.com/office/word/2010/wordprocessingCanvas" xmlns:cx="http://schemas.microsoft.com/office/drawing/2014/chartex" xmlns:cx1="http://schemas.microsoft.com/office/drawing/2015/9/8/chartex" xmlns:cx2="http://schemas.microsoft.com/office/drawing/2015/10/21/chartex" xmlns:cx3="http://schemas.microsoft.com/office/drawing/2016/5/9/chartex" xmlns:cx4="http://schemas.microsoft.com/office/drawing/2016/5/10/chartex" xmlns:cx5="http://schemas.microsoft.com/office/drawing/2016/5/11/chartex" xmlns:cx6="http://schemas.microsoft.com/office/drawing/2016/5/12/chartex" xmlns:cx7="http://schemas.microsoft.com/office/drawing/2016/5/13/chartex" xmlns:cx8="http://schemas.microsoft.com/office/drawing/2016/5/14/chartex" xmlns:mc="http://schemas.openxmlformats.org/markup-compatibility/2006" xmlns:aink="http://schemas.microsoft.com/office/drawing/2016/ink" xmlns:am3d="http://schemas.microsoft.com/office/drawing/2017/model3d" xmlns:o="urn:schemas-microsoft-com:office:office" xmlns:oel="http://schemas.microsoft.com/office/2019/extlst" xmlns:r="http://schemas.openxmlformats.org/officeDocument/2006/relationships" xmlns:m="http://schemas.openxmlformats.org/officeDocument/2006/math" xmlns:v="urn:schemas-microsoft-com:vml" xmlns:wp14="http://schemas.microsoft.com/office/word/2010/wordprocessingDrawing" xmlns:wp="http://schemas.openxmlformats.org/drawingml/2006/wordprocessingDrawing" xmlns:w10="urn:schemas-microsoft-com:office:word" xmlns:w="http://schemas.openxmlformats.org/wordprocessingml/2006/main" xmlns:w14="http://schemas.microsoft.com/office/word/2010/wordml" xmlns:w15="http://schemas.microsoft.com/office/word/2012/wordml" xmlns:w16cex="http://schemas.microsoft.com/office/word/2018/wordml/cex" xmlns:w16cid="http://schemas.microsoft.com/office/word/2016/wordml/cid" xmlns:w16="http://schemas.microsoft.com/office/word/2018/wordml" xmlns:w16sdtdh="http://schemas.microsoft.com/office/word/2020/wordml/sdtdatahash" xmlns:w16se="http://schemas.microsoft.com/office/word/2015/wordml/symex" xmlns:wpg="http://schemas.microsoft.com/office/word/2010/wordprocessingGroup" xmlns:wpi="http://schemas.microsoft.com/office/word/2010/wordprocessingInk" xmlns:wne="http://schemas.microsoft.com/office/word/2006/wordml" xmlns:wps="http://schemas.microsoft.com/office/word/2010/wordprocessingShape" mc:Ignorable="w14 w15 w16se w16cid w16 w16cex w16sdtdh wp14">
+<w:endnotes xmlns:ve="http://schemas.openxmlformats.org/markup-compatibility/2006" xmlns:o="urn:schemas-microsoft-com:office:office" xmlns:r="http://schemas.openxmlformats.org/officeDocument/2006/relationships" xmlns:m="http://schemas.openxmlformats.org/officeDocument/2006/math" xmlns:v="urn:schemas-microsoft-com:vml" xmlns:wp="http://schemas.openxmlformats.org/drawingml/2006/wordprocessingDrawing" xmlns:w10="urn:schemas-microsoft-com:office:word" xmlns:w="http://schemas.openxmlformats.org/wordprocessingml/2006/main" xmlns:wne="http://schemas.microsoft.com/office/word/2006/wordml">
   <w:endnote w:type="separator" w:id="-1">
     <w:p>
       <w:pPr>
@@ -2101,7 +2554,7 @@
 </file>
 
 <file path=word/footer1.xml><?xml version="1.0" encoding="utf-8"?>
-<w:ftr xmlns:wpc="http://schemas.microsoft.com/office/word/2010/wordprocessingCanvas" xmlns:cx="http://schemas.microsoft.com/office/drawing/2014/chartex" xmlns:cx1="http://schemas.microsoft.com/office/drawing/2015/9/8/chartex" xmlns:cx2="http://schemas.microsoft.com/office/drawing/2015/10/21/chartex" xmlns:cx3="http://schemas.microsoft.com/office/drawing/2016/5/9/chartex" xmlns:cx4="http://schemas.microsoft.com/office/drawing/2016/5/10/chartex" xmlns:cx5="http://schemas.microsoft.com/office/drawing/2016/5/11/chartex" xmlns:cx6="http://schemas.microsoft.com/office/drawing/2016/5/12/chartex" xmlns:cx7="http://schemas.microsoft.com/office/drawing/2016/5/13/chartex" xmlns:cx8="http://schemas.microsoft.com/office/drawing/2016/5/14/chartex" xmlns:mc="http://schemas.openxmlformats.org/markup-compatibility/2006" xmlns:aink="http://schemas.microsoft.com/office/drawing/2016/ink" xmlns:am3d="http://schemas.microsoft.com/office/drawing/2017/model3d" xmlns:o="urn:schemas-microsoft-com:office:office" xmlns:oel="http://schemas.microsoft.com/office/2019/extlst" xmlns:r="http://schemas.openxmlformats.org/officeDocument/2006/relationships" xmlns:m="http://schemas.openxmlformats.org/officeDocument/2006/math" xmlns:v="urn:schemas-microsoft-com:vml" xmlns:wp14="http://schemas.microsoft.com/office/word/2010/wordprocessingDrawing" xmlns:wp="http://schemas.openxmlformats.org/drawingml/2006/wordprocessingDrawing" xmlns:w10="urn:schemas-microsoft-com:office:word" xmlns:w="http://schemas.openxmlformats.org/wordprocessingml/2006/main" xmlns:w14="http://schemas.microsoft.com/office/word/2010/wordml" xmlns:w15="http://schemas.microsoft.com/office/word/2012/wordml" xmlns:w16cex="http://schemas.microsoft.com/office/word/2018/wordml/cex" xmlns:w16cid="http://schemas.microsoft.com/office/word/2016/wordml/cid" xmlns:w16="http://schemas.microsoft.com/office/word/2018/wordml" xmlns:w16sdtdh="http://schemas.microsoft.com/office/word/2020/wordml/sdtdatahash" xmlns:w16se="http://schemas.microsoft.com/office/word/2015/wordml/symex" xmlns:wpg="http://schemas.microsoft.com/office/word/2010/wordprocessingGroup" xmlns:wpi="http://schemas.microsoft.com/office/word/2010/wordprocessingInk" xmlns:wne="http://schemas.microsoft.com/office/word/2006/wordml" xmlns:wps="http://schemas.microsoft.com/office/word/2010/wordprocessingShape" mc:Ignorable="w14 w15 w16se w16cid w16 w16cex w16sdtdh wp14">
+<w:ftr xmlns:ve="http://schemas.openxmlformats.org/markup-compatibility/2006" xmlns:o="urn:schemas-microsoft-com:office:office" xmlns:r="http://schemas.openxmlformats.org/officeDocument/2006/relationships" xmlns:m="http://schemas.openxmlformats.org/officeDocument/2006/math" xmlns:v="urn:schemas-microsoft-com:vml" xmlns:wp="http://schemas.openxmlformats.org/drawingml/2006/wordprocessingDrawing" xmlns:w10="urn:schemas-microsoft-com:office:word" xmlns:w="http://schemas.openxmlformats.org/wordprocessingml/2006/main" xmlns:wne="http://schemas.microsoft.com/office/word/2006/wordml">
   <w:sdt>
     <w:sdtPr>
       <w:id w:val="1517344788"/>
@@ -2134,7 +2587,7 @@
           <w:rPr>
             <w:noProof/>
           </w:rPr>
-          <w:t>1</w:t>
+          <w:t>3</w:t>
         </w:r>
         <w:r>
           <w:rPr>
@@ -2154,7 +2607,7 @@
 </file>
 
 <file path=word/footnotes.xml><?xml version="1.0" encoding="utf-8"?>
-<w:footnotes xmlns:wpc="http://schemas.microsoft.com/office/word/2010/wordprocessingCanvas" xmlns:cx="http://schemas.microsoft.com/office/drawing/2014/chartex" xmlns:cx1="http://schemas.microsoft.com/office/drawing/2015/9/8/chartex" xmlns:cx2="http://schemas.microsoft.com/office/drawing/2015/10/21/chartex" xmlns:cx3="http://schemas.microsoft.com/office/drawing/2016/5/9/chartex" xmlns:cx4="http://schemas.microsoft.com/office/drawing/2016/5/10/chartex" xmlns:cx5="http://schemas.microsoft.com/office/drawing/2016/5/11/chartex" xmlns:cx6="http://schemas.microsoft.com/office/drawing/2016/5/12/chartex" xmlns:cx7="http://schemas.microsoft.com/office/drawing/2016/5/13/chartex" xmlns:cx8="http://schemas.microsoft.com/office/drawing/2016/5/14/chartex" xmlns:mc="http://schemas.openxmlformats.org/markup-compatibility/2006" xmlns:aink="http://schemas.microsoft.com/office/drawing/2016/ink" xmlns:am3d="http://schemas.microsoft.com/office/drawing/2017/model3d" xmlns:o="urn:schemas-microsoft-com:office:office" xmlns:oel="http://schemas.microsoft.com/office/2019/extlst" xmlns:r="http://schemas.openxmlformats.org/officeDocument/2006/relationships" xmlns:m="http://schemas.openxmlformats.org/officeDocument/2006/math" xmlns:v="urn:schemas-microsoft-com:vml" xmlns:wp14="http://schemas.microsoft.com/office/word/2010/wordprocessingDrawing" xmlns:wp="http://schemas.openxmlformats.org/drawingml/2006/wordprocessingDrawing" xmlns:w10="urn:schemas-microsoft-com:office:word" xmlns:w="http://schemas.openxmlformats.org/wordprocessingml/2006/main" xmlns:w14="http://schemas.microsoft.com/office/word/2010/wordml" xmlns:w15="http://schemas.microsoft.com/office/word/2012/wordml" xmlns:w16cex="http://schemas.microsoft.com/office/word/2018/wordml/cex" xmlns:w16cid="http://schemas.microsoft.com/office/word/2016/wordml/cid" xmlns:w16="http://schemas.microsoft.com/office/word/2018/wordml" xmlns:w16sdtdh="http://schemas.microsoft.com/office/word/2020/wordml/sdtdatahash" xmlns:w16se="http://schemas.microsoft.com/office/word/2015/wordml/symex" xmlns:wpg="http://schemas.microsoft.com/office/word/2010/wordprocessingGroup" xmlns:wpi="http://schemas.microsoft.com/office/word/2010/wordprocessingInk" xmlns:wne="http://schemas.microsoft.com/office/word/2006/wordml" xmlns:wps="http://schemas.microsoft.com/office/word/2010/wordprocessingShape" mc:Ignorable="w14 w15 w16se w16cid w16 w16cex w16sdtdh wp14">
+<w:footnotes xmlns:ve="http://schemas.openxmlformats.org/markup-compatibility/2006" xmlns:o="urn:schemas-microsoft-com:office:office" xmlns:r="http://schemas.openxmlformats.org/officeDocument/2006/relationships" xmlns:m="http://schemas.openxmlformats.org/officeDocument/2006/math" xmlns:v="urn:schemas-microsoft-com:vml" xmlns:wp="http://schemas.openxmlformats.org/drawingml/2006/wordprocessingDrawing" xmlns:w10="urn:schemas-microsoft-com:office:word" xmlns:w="http://schemas.openxmlformats.org/wordprocessingml/2006/main" xmlns:wne="http://schemas.microsoft.com/office/word/2006/wordml">
   <w:footnote w:type="separator" w:id="-1">
     <w:p>
       <w:pPr>
@@ -2179,8 +2632,8 @@
 </file>
 
 <file path=word/numbering.xml><?xml version="1.0" encoding="utf-8"?>
-<w:numbering xmlns:wpc="http://schemas.microsoft.com/office/word/2010/wordprocessingCanvas" xmlns:cx="http://schemas.microsoft.com/office/drawing/2014/chartex" xmlns:cx1="http://schemas.microsoft.com/office/drawing/2015/9/8/chartex" xmlns:cx2="http://schemas.microsoft.com/office/drawing/2015/10/21/chartex" xmlns:cx3="http://schemas.microsoft.com/office/drawing/2016/5/9/chartex" xmlns:cx4="http://schemas.microsoft.com/office/drawing/2016/5/10/chartex" xmlns:cx5="http://schemas.microsoft.com/office/drawing/2016/5/11/chartex" xmlns:cx6="http://schemas.microsoft.com/office/drawing/2016/5/12/chartex" xmlns:cx7="http://schemas.microsoft.com/office/drawing/2016/5/13/chartex" xmlns:cx8="http://schemas.microsoft.com/office/drawing/2016/5/14/chartex" xmlns:mc="http://schemas.openxmlformats.org/markup-compatibility/2006" xmlns:aink="http://schemas.microsoft.com/office/drawing/2016/ink" xmlns:am3d="http://schemas.microsoft.com/office/drawing/2017/model3d" xmlns:o="urn:schemas-microsoft-com:office:office" xmlns:oel="http://schemas.microsoft.com/office/2019/extlst" xmlns:r="http://schemas.openxmlformats.org/officeDocument/2006/relationships" xmlns:m="http://schemas.openxmlformats.org/officeDocument/2006/math" xmlns:v="urn:schemas-microsoft-com:vml" xmlns:wp14="http://schemas.microsoft.com/office/word/2010/wordprocessingDrawing" xmlns:wp="http://schemas.openxmlformats.org/drawingml/2006/wordprocessingDrawing" xmlns:w10="urn:schemas-microsoft-com:office:word" xmlns:w="http://schemas.openxmlformats.org/wordprocessingml/2006/main" xmlns:w14="http://schemas.microsoft.com/office/word/2010/wordml" xmlns:w15="http://schemas.microsoft.com/office/word/2012/wordml" xmlns:w16cex="http://schemas.microsoft.com/office/word/2018/wordml/cex" xmlns:w16cid="http://schemas.microsoft.com/office/word/2016/wordml/cid" xmlns:w16="http://schemas.microsoft.com/office/word/2018/wordml" xmlns:w16sdtdh="http://schemas.microsoft.com/office/word/2020/wordml/sdtdatahash" xmlns:w16se="http://schemas.microsoft.com/office/word/2015/wordml/symex" xmlns:wpg="http://schemas.microsoft.com/office/word/2010/wordprocessingGroup" xmlns:wpi="http://schemas.microsoft.com/office/word/2010/wordprocessingInk" xmlns:wne="http://schemas.microsoft.com/office/word/2006/wordml" xmlns:wps="http://schemas.microsoft.com/office/word/2010/wordprocessingShape" mc:Ignorable="w14 w15 w16se w16cid w16 w16cex w16sdtdh wp14">
-  <w:abstractNum w:abstractNumId="0" w15:restartNumberingAfterBreak="0">
+<w:numbering xmlns:ve="http://schemas.openxmlformats.org/markup-compatibility/2006" xmlns:o="urn:schemas-microsoft-com:office:office" xmlns:r="http://schemas.openxmlformats.org/officeDocument/2006/relationships" xmlns:m="http://schemas.openxmlformats.org/officeDocument/2006/math" xmlns:v="urn:schemas-microsoft-com:vml" xmlns:wp="http://schemas.openxmlformats.org/drawingml/2006/wordprocessingDrawing" xmlns:w10="urn:schemas-microsoft-com:office:word" xmlns:w="http://schemas.openxmlformats.org/wordprocessingml/2006/main" xmlns:wne="http://schemas.microsoft.com/office/word/2006/wordml">
+  <w:abstractNum w:abstractNumId="0">
     <w:nsid w:val="06A04B15"/>
     <w:multiLevelType w:val="hybridMultilevel"/>
     <w:tmpl w:val="467C8D66"/>
@@ -2269,7 +2722,7 @@
       </w:pPr>
     </w:lvl>
   </w:abstractNum>
-  <w:abstractNum w:abstractNumId="1" w15:restartNumberingAfterBreak="0">
+  <w:abstractNum w:abstractNumId="1">
     <w:nsid w:val="089C7839"/>
     <w:multiLevelType w:val="hybridMultilevel"/>
     <w:tmpl w:val="D03E9114"/>
@@ -2358,7 +2811,7 @@
       </w:pPr>
     </w:lvl>
   </w:abstractNum>
-  <w:abstractNum w:abstractNumId="2" w15:restartNumberingAfterBreak="0">
+  <w:abstractNum w:abstractNumId="2">
     <w:nsid w:val="0B183D3D"/>
     <w:multiLevelType w:val="hybridMultilevel"/>
     <w:tmpl w:val="170A35B2"/>
@@ -2444,7 +2897,7 @@
       </w:pPr>
     </w:lvl>
   </w:abstractNum>
-  <w:abstractNum w:abstractNumId="3" w15:restartNumberingAfterBreak="0">
+  <w:abstractNum w:abstractNumId="3">
     <w:nsid w:val="0FB12559"/>
     <w:multiLevelType w:val="hybridMultilevel"/>
     <w:tmpl w:val="768EA7CA"/>
@@ -2530,7 +2983,7 @@
       </w:pPr>
     </w:lvl>
   </w:abstractNum>
-  <w:abstractNum w:abstractNumId="4" w15:restartNumberingAfterBreak="0">
+  <w:abstractNum w:abstractNumId="4">
     <w:nsid w:val="0FC364B9"/>
     <w:multiLevelType w:val="hybridMultilevel"/>
     <w:tmpl w:val="A85071C0"/>
@@ -2619,7 +3072,7 @@
       </w:pPr>
     </w:lvl>
   </w:abstractNum>
-  <w:abstractNum w:abstractNumId="5" w15:restartNumberingAfterBreak="0">
+  <w:abstractNum w:abstractNumId="5">
     <w:nsid w:val="133E5441"/>
     <w:multiLevelType w:val="hybridMultilevel"/>
     <w:tmpl w:val="6610E008"/>
@@ -2708,7 +3161,7 @@
       </w:pPr>
     </w:lvl>
   </w:abstractNum>
-  <w:abstractNum w:abstractNumId="6" w15:restartNumberingAfterBreak="0">
+  <w:abstractNum w:abstractNumId="6">
     <w:nsid w:val="154D6EE3"/>
     <w:multiLevelType w:val="hybridMultilevel"/>
     <w:tmpl w:val="97E2346A"/>
@@ -2794,7 +3247,7 @@
       </w:pPr>
     </w:lvl>
   </w:abstractNum>
-  <w:abstractNum w:abstractNumId="7" w15:restartNumberingAfterBreak="0">
+  <w:abstractNum w:abstractNumId="7">
     <w:nsid w:val="1578524D"/>
     <w:multiLevelType w:val="hybridMultilevel"/>
     <w:tmpl w:val="3D4E24C2"/>
@@ -2880,13 +3333,13 @@
       </w:pPr>
     </w:lvl>
   </w:abstractNum>
-  <w:abstractNum w:abstractNumId="8" w15:restartNumberingAfterBreak="0">
+  <w:abstractNum w:abstractNumId="8">
     <w:nsid w:val="1672465E"/>
     <w:multiLevelType w:val="multilevel"/>
     <w:tmpl w:val="9FB2F2E4"/>
     <w:numStyleLink w:val="Zadanianumerowane"/>
   </w:abstractNum>
-  <w:abstractNum w:abstractNumId="9" w15:restartNumberingAfterBreak="0">
+  <w:abstractNum w:abstractNumId="9">
     <w:nsid w:val="17901CEA"/>
     <w:multiLevelType w:val="hybridMultilevel"/>
     <w:tmpl w:val="D134307C"/>
@@ -2972,7 +3425,7 @@
       </w:pPr>
     </w:lvl>
   </w:abstractNum>
-  <w:abstractNum w:abstractNumId="10" w15:restartNumberingAfterBreak="0">
+  <w:abstractNum w:abstractNumId="10">
     <w:nsid w:val="19616065"/>
     <w:multiLevelType w:val="hybridMultilevel"/>
     <w:tmpl w:val="16D0875A"/>
@@ -3061,7 +3514,7 @@
       </w:pPr>
     </w:lvl>
   </w:abstractNum>
-  <w:abstractNum w:abstractNumId="11" w15:restartNumberingAfterBreak="0">
+  <w:abstractNum w:abstractNumId="11">
     <w:nsid w:val="1A6954FC"/>
     <w:multiLevelType w:val="hybridMultilevel"/>
     <w:tmpl w:val="3500A0D2"/>
@@ -3147,7 +3600,7 @@
       </w:pPr>
     </w:lvl>
   </w:abstractNum>
-  <w:abstractNum w:abstractNumId="12" w15:restartNumberingAfterBreak="0">
+  <w:abstractNum w:abstractNumId="12">
     <w:nsid w:val="1BF24B00"/>
     <w:multiLevelType w:val="hybridMultilevel"/>
     <w:tmpl w:val="F5C8B12E"/>
@@ -3233,7 +3686,7 @@
       </w:pPr>
     </w:lvl>
   </w:abstractNum>
-  <w:abstractNum w:abstractNumId="13" w15:restartNumberingAfterBreak="0">
+  <w:abstractNum w:abstractNumId="13">
     <w:nsid w:val="25D230AA"/>
     <w:multiLevelType w:val="hybridMultilevel"/>
     <w:tmpl w:val="58786A88"/>
@@ -3346,7 +3799,7 @@
       </w:rPr>
     </w:lvl>
   </w:abstractNum>
-  <w:abstractNum w:abstractNumId="14" w15:restartNumberingAfterBreak="0">
+  <w:abstractNum w:abstractNumId="14">
     <w:nsid w:val="263D3574"/>
     <w:multiLevelType w:val="hybridMultilevel"/>
     <w:tmpl w:val="A62446C0"/>
@@ -3432,7 +3885,7 @@
       </w:pPr>
     </w:lvl>
   </w:abstractNum>
-  <w:abstractNum w:abstractNumId="15" w15:restartNumberingAfterBreak="0">
+  <w:abstractNum w:abstractNumId="15">
     <w:nsid w:val="269724C2"/>
     <w:multiLevelType w:val="hybridMultilevel"/>
     <w:tmpl w:val="E0A49DF4"/>
@@ -3518,7 +3971,7 @@
       </w:pPr>
     </w:lvl>
   </w:abstractNum>
-  <w:abstractNum w:abstractNumId="16" w15:restartNumberingAfterBreak="0">
+  <w:abstractNum w:abstractNumId="16">
     <w:nsid w:val="27965DCB"/>
     <w:multiLevelType w:val="multilevel"/>
     <w:tmpl w:val="0415001D"/>
@@ -3604,7 +4057,7 @@
       </w:pPr>
     </w:lvl>
   </w:abstractNum>
-  <w:abstractNum w:abstractNumId="17" w15:restartNumberingAfterBreak="0">
+  <w:abstractNum w:abstractNumId="17">
     <w:nsid w:val="32D43C84"/>
     <w:multiLevelType w:val="multilevel"/>
     <w:tmpl w:val="B52C063E"/>
@@ -3694,7 +4147,7 @@
       </w:pPr>
     </w:lvl>
   </w:abstractNum>
-  <w:abstractNum w:abstractNumId="18" w15:restartNumberingAfterBreak="0">
+  <w:abstractNum w:abstractNumId="18">
     <w:nsid w:val="3B823455"/>
     <w:multiLevelType w:val="hybridMultilevel"/>
     <w:tmpl w:val="C6C2B31C"/>
@@ -3780,7 +4233,7 @@
       </w:pPr>
     </w:lvl>
   </w:abstractNum>
-  <w:abstractNum w:abstractNumId="19" w15:restartNumberingAfterBreak="0">
+  <w:abstractNum w:abstractNumId="19">
     <w:nsid w:val="3C23492D"/>
     <w:multiLevelType w:val="hybridMultilevel"/>
     <w:tmpl w:val="A678E17A"/>
@@ -3869,7 +4322,7 @@
       </w:pPr>
     </w:lvl>
   </w:abstractNum>
-  <w:abstractNum w:abstractNumId="20" w15:restartNumberingAfterBreak="0">
+  <w:abstractNum w:abstractNumId="20">
     <w:nsid w:val="44E01B6A"/>
     <w:multiLevelType w:val="hybridMultilevel"/>
     <w:tmpl w:val="F134EB42"/>
@@ -3955,7 +4408,7 @@
       </w:pPr>
     </w:lvl>
   </w:abstractNum>
-  <w:abstractNum w:abstractNumId="21" w15:restartNumberingAfterBreak="0">
+  <w:abstractNum w:abstractNumId="21">
     <w:nsid w:val="47C04E21"/>
     <w:multiLevelType w:val="multilevel"/>
     <w:tmpl w:val="B52C063E"/>
@@ -4045,7 +4498,7 @@
       </w:pPr>
     </w:lvl>
   </w:abstractNum>
-  <w:abstractNum w:abstractNumId="22" w15:restartNumberingAfterBreak="0">
+  <w:abstractNum w:abstractNumId="22">
     <w:nsid w:val="48A10BCE"/>
     <w:multiLevelType w:val="hybridMultilevel"/>
     <w:tmpl w:val="0E80903A"/>
@@ -4131,7 +4584,7 @@
       </w:pPr>
     </w:lvl>
   </w:abstractNum>
-  <w:abstractNum w:abstractNumId="23" w15:restartNumberingAfterBreak="0">
+  <w:abstractNum w:abstractNumId="23">
     <w:nsid w:val="49B73AAA"/>
     <w:multiLevelType w:val="hybridMultilevel"/>
     <w:tmpl w:val="B52C063E"/>
@@ -4221,7 +4674,7 @@
       </w:pPr>
     </w:lvl>
   </w:abstractNum>
-  <w:abstractNum w:abstractNumId="24" w15:restartNumberingAfterBreak="0">
+  <w:abstractNum w:abstractNumId="24">
     <w:nsid w:val="53773FB6"/>
     <w:multiLevelType w:val="hybridMultilevel"/>
     <w:tmpl w:val="E6F0293C"/>
@@ -4310,7 +4763,7 @@
       </w:pPr>
     </w:lvl>
   </w:abstractNum>
-  <w:abstractNum w:abstractNumId="25" w15:restartNumberingAfterBreak="0">
+  <w:abstractNum w:abstractNumId="25">
     <w:nsid w:val="55CF32E4"/>
     <w:multiLevelType w:val="hybridMultilevel"/>
     <w:tmpl w:val="12CA1054"/>
@@ -4396,7 +4849,7 @@
       </w:pPr>
     </w:lvl>
   </w:abstractNum>
-  <w:abstractNum w:abstractNumId="26" w15:restartNumberingAfterBreak="0">
+  <w:abstractNum w:abstractNumId="26">
     <w:nsid w:val="55DD3E14"/>
     <w:multiLevelType w:val="hybridMultilevel"/>
     <w:tmpl w:val="710E98E6"/>
@@ -4482,7 +4935,7 @@
       </w:pPr>
     </w:lvl>
   </w:abstractNum>
-  <w:abstractNum w:abstractNumId="27" w15:restartNumberingAfterBreak="0">
+  <w:abstractNum w:abstractNumId="27">
     <w:nsid w:val="5A790E24"/>
     <w:multiLevelType w:val="hybridMultilevel"/>
     <w:tmpl w:val="7DE67DBA"/>
@@ -4568,7 +5021,7 @@
       </w:pPr>
     </w:lvl>
   </w:abstractNum>
-  <w:abstractNum w:abstractNumId="28" w15:restartNumberingAfterBreak="0">
+  <w:abstractNum w:abstractNumId="28">
     <w:nsid w:val="6C5F51F5"/>
     <w:multiLevelType w:val="hybridMultilevel"/>
     <w:tmpl w:val="CA92F192"/>
@@ -4654,7 +5107,7 @@
       </w:pPr>
     </w:lvl>
   </w:abstractNum>
-  <w:abstractNum w:abstractNumId="29" w15:restartNumberingAfterBreak="0">
+  <w:abstractNum w:abstractNumId="29">
     <w:nsid w:val="6FC06614"/>
     <w:multiLevelType w:val="hybridMultilevel"/>
     <w:tmpl w:val="B4BADF5E"/>
@@ -4740,7 +5193,7 @@
       </w:pPr>
     </w:lvl>
   </w:abstractNum>
-  <w:abstractNum w:abstractNumId="30" w15:restartNumberingAfterBreak="0">
+  <w:abstractNum w:abstractNumId="30">
     <w:nsid w:val="73E55DAB"/>
     <w:multiLevelType w:val="hybridMultilevel"/>
     <w:tmpl w:val="8B8A934E"/>
@@ -4826,7 +5279,7 @@
       </w:pPr>
     </w:lvl>
   </w:abstractNum>
-  <w:abstractNum w:abstractNumId="31" w15:restartNumberingAfterBreak="0">
+  <w:abstractNum w:abstractNumId="31">
     <w:nsid w:val="749973AC"/>
     <w:multiLevelType w:val="hybridMultilevel"/>
     <w:tmpl w:val="AA588A36"/>
@@ -4912,7 +5365,7 @@
       </w:pPr>
     </w:lvl>
   </w:abstractNum>
-  <w:abstractNum w:abstractNumId="32" w15:restartNumberingAfterBreak="0">
+  <w:abstractNum w:abstractNumId="32">
     <w:nsid w:val="74DC61D8"/>
     <w:multiLevelType w:val="hybridMultilevel"/>
     <w:tmpl w:val="C2B0900E"/>
@@ -5001,7 +5454,7 @@
       </w:pPr>
     </w:lvl>
   </w:abstractNum>
-  <w:abstractNum w:abstractNumId="33" w15:restartNumberingAfterBreak="0">
+  <w:abstractNum w:abstractNumId="33">
     <w:nsid w:val="79336813"/>
     <w:multiLevelType w:val="hybridMultilevel"/>
     <w:tmpl w:val="4CCC8054"/>
@@ -5087,7 +5540,7 @@
       </w:pPr>
     </w:lvl>
   </w:abstractNum>
-  <w:abstractNum w:abstractNumId="34" w15:restartNumberingAfterBreak="0">
+  <w:abstractNum w:abstractNumId="34">
     <w:nsid w:val="7D33611B"/>
     <w:multiLevelType w:val="hybridMultilevel"/>
     <w:tmpl w:val="4CCC8054"/>
@@ -5173,7 +5626,7 @@
       </w:pPr>
     </w:lvl>
   </w:abstractNum>
-  <w:abstractNum w:abstractNumId="35" w15:restartNumberingAfterBreak="0">
+  <w:abstractNum w:abstractNumId="35">
     <w:nsid w:val="7D521569"/>
     <w:multiLevelType w:val="hybridMultilevel"/>
     <w:tmpl w:val="2C54E1D2"/>
@@ -5259,7 +5712,7 @@
       </w:pPr>
     </w:lvl>
   </w:abstractNum>
-  <w:abstractNum w:abstractNumId="36" w15:restartNumberingAfterBreak="0">
+  <w:abstractNum w:abstractNumId="36">
     <w:nsid w:val="7EBD6AC7"/>
     <w:multiLevelType w:val="multilevel"/>
     <w:tmpl w:val="9FB2F2E4"/>
@@ -5375,127 +5828,127 @@
       </w:rPr>
     </w:lvl>
   </w:abstractNum>
-  <w:num w:numId="1" w16cid:durableId="681207719">
+  <w:num w:numId="1">
     <w:abstractNumId w:val="15"/>
   </w:num>
-  <w:num w:numId="2" w16cid:durableId="1308628820">
+  <w:num w:numId="2">
     <w:abstractNumId w:val="1"/>
   </w:num>
-  <w:num w:numId="3" w16cid:durableId="447967256">
+  <w:num w:numId="3">
     <w:abstractNumId w:val="30"/>
   </w:num>
-  <w:num w:numId="4" w16cid:durableId="1498689690">
+  <w:num w:numId="4">
     <w:abstractNumId w:val="18"/>
   </w:num>
-  <w:num w:numId="5" w16cid:durableId="1699814174">
+  <w:num w:numId="5">
     <w:abstractNumId w:val="10"/>
   </w:num>
-  <w:num w:numId="6" w16cid:durableId="613446718">
+  <w:num w:numId="6">
     <w:abstractNumId w:val="19"/>
   </w:num>
-  <w:num w:numId="7" w16cid:durableId="1708290437">
+  <w:num w:numId="7">
     <w:abstractNumId w:val="3"/>
   </w:num>
-  <w:num w:numId="8" w16cid:durableId="415370699">
+  <w:num w:numId="8">
     <w:abstractNumId w:val="23"/>
   </w:num>
-  <w:num w:numId="9" w16cid:durableId="607739705">
+  <w:num w:numId="9">
     <w:abstractNumId w:val="32"/>
   </w:num>
-  <w:num w:numId="10" w16cid:durableId="1021474034">
+  <w:num w:numId="10">
     <w:abstractNumId w:val="34"/>
   </w:num>
-  <w:num w:numId="11" w16cid:durableId="1435857206">
+  <w:num w:numId="11">
     <w:abstractNumId w:val="12"/>
   </w:num>
-  <w:num w:numId="12" w16cid:durableId="1111168079">
+  <w:num w:numId="12">
     <w:abstractNumId w:val="4"/>
   </w:num>
-  <w:num w:numId="13" w16cid:durableId="1714841733">
+  <w:num w:numId="13">
     <w:abstractNumId w:val="22"/>
   </w:num>
-  <w:num w:numId="14" w16cid:durableId="1353653720">
+  <w:num w:numId="14">
     <w:abstractNumId w:val="2"/>
   </w:num>
-  <w:num w:numId="15" w16cid:durableId="428234170">
+  <w:num w:numId="15">
     <w:abstractNumId w:val="27"/>
   </w:num>
-  <w:num w:numId="16" w16cid:durableId="34239217">
+  <w:num w:numId="16">
     <w:abstractNumId w:val="11"/>
   </w:num>
-  <w:num w:numId="17" w16cid:durableId="915824017">
+  <w:num w:numId="17">
     <w:abstractNumId w:val="26"/>
   </w:num>
-  <w:num w:numId="18" w16cid:durableId="49965858">
+  <w:num w:numId="18">
     <w:abstractNumId w:val="0"/>
   </w:num>
-  <w:num w:numId="19" w16cid:durableId="588075936">
+  <w:num w:numId="19">
     <w:abstractNumId w:val="6"/>
   </w:num>
-  <w:num w:numId="20" w16cid:durableId="919607373">
+  <w:num w:numId="20">
     <w:abstractNumId w:val="9"/>
   </w:num>
-  <w:num w:numId="21" w16cid:durableId="86461382">
+  <w:num w:numId="21">
     <w:abstractNumId w:val="31"/>
   </w:num>
-  <w:num w:numId="22" w16cid:durableId="175702037">
+  <w:num w:numId="22">
     <w:abstractNumId w:val="7"/>
   </w:num>
-  <w:num w:numId="23" w16cid:durableId="1817409137">
+  <w:num w:numId="23">
     <w:abstractNumId w:val="35"/>
   </w:num>
-  <w:num w:numId="24" w16cid:durableId="314532739">
+  <w:num w:numId="24">
     <w:abstractNumId w:val="29"/>
   </w:num>
-  <w:num w:numId="25" w16cid:durableId="962612331">
+  <w:num w:numId="25">
     <w:abstractNumId w:val="28"/>
   </w:num>
-  <w:num w:numId="26" w16cid:durableId="772439725">
+  <w:num w:numId="26">
     <w:abstractNumId w:val="20"/>
   </w:num>
-  <w:num w:numId="27" w16cid:durableId="1068454371">
+  <w:num w:numId="27">
     <w:abstractNumId w:val="14"/>
   </w:num>
-  <w:num w:numId="28" w16cid:durableId="126550231">
+  <w:num w:numId="28">
     <w:abstractNumId w:val="25"/>
   </w:num>
-  <w:num w:numId="29" w16cid:durableId="640580827">
+  <w:num w:numId="29">
     <w:abstractNumId w:val="5"/>
   </w:num>
-  <w:num w:numId="30" w16cid:durableId="1923220293">
+  <w:num w:numId="30">
     <w:abstractNumId w:val="24"/>
   </w:num>
-  <w:num w:numId="31" w16cid:durableId="529880029">
+  <w:num w:numId="31">
     <w:abstractNumId w:val="33"/>
   </w:num>
-  <w:num w:numId="32" w16cid:durableId="188184308">
+  <w:num w:numId="32">
     <w:abstractNumId w:val="23"/>
     <w:lvlOverride w:ilvl="0">
       <w:startOverride w:val="1"/>
     </w:lvlOverride>
   </w:num>
-  <w:num w:numId="33" w16cid:durableId="241841518">
+  <w:num w:numId="33">
     <w:abstractNumId w:val="23"/>
     <w:lvlOverride w:ilvl="0">
       <w:startOverride w:val="1"/>
     </w:lvlOverride>
   </w:num>
-  <w:num w:numId="34" w16cid:durableId="693263215">
+  <w:num w:numId="34">
     <w:abstractNumId w:val="21"/>
   </w:num>
-  <w:num w:numId="35" w16cid:durableId="806165079">
+  <w:num w:numId="35">
     <w:abstractNumId w:val="17"/>
   </w:num>
-  <w:num w:numId="36" w16cid:durableId="2095664849">
+  <w:num w:numId="36">
     <w:abstractNumId w:val="16"/>
   </w:num>
-  <w:num w:numId="37" w16cid:durableId="600726883">
+  <w:num w:numId="37">
     <w:abstractNumId w:val="36"/>
   </w:num>
-  <w:num w:numId="38" w16cid:durableId="789323049">
+  <w:num w:numId="38">
     <w:abstractNumId w:val="8"/>
   </w:num>
-  <w:num w:numId="39" w16cid:durableId="1923755945">
+  <w:num w:numId="39">
     <w:abstractNumId w:val="36"/>
     <w:lvlOverride w:ilvl="0">
       <w:startOverride w:val="1"/>
@@ -5525,7 +5978,7 @@
       <w:startOverride w:val="1"/>
     </w:lvlOverride>
   </w:num>
-  <w:num w:numId="40" w16cid:durableId="16200934">
+  <w:num w:numId="40">
     <w:abstractNumId w:val="36"/>
     <w:lvlOverride w:ilvl="0">
       <w:startOverride w:val="1"/>
@@ -5555,10 +6008,10 @@
       <w:startOverride w:val="1"/>
     </w:lvlOverride>
   </w:num>
-  <w:num w:numId="41" w16cid:durableId="1509565315">
+  <w:num w:numId="41">
     <w:abstractNumId w:val="13"/>
   </w:num>
-  <w:num w:numId="42" w16cid:durableId="349651053">
+  <w:num w:numId="42">
     <w:abstractNumId w:val="36"/>
     <w:lvlOverride w:ilvl="0">
       <w:startOverride w:val="1"/>
@@ -5588,7 +6041,7 @@
       <w:startOverride w:val="1"/>
     </w:lvlOverride>
   </w:num>
-  <w:num w:numId="43" w16cid:durableId="637564693">
+  <w:num w:numId="43">
     <w:abstractNumId w:val="36"/>
     <w:lvlOverride w:ilvl="0">
       <w:startOverride w:val="1"/>
@@ -5618,7 +6071,7 @@
       <w:startOverride w:val="1"/>
     </w:lvlOverride>
   </w:num>
-  <w:num w:numId="44" w16cid:durableId="1655137907">
+  <w:num w:numId="44">
     <w:abstractNumId w:val="36"/>
     <w:lvlOverride w:ilvl="0">
       <w:startOverride w:val="1"/>
@@ -5648,14 +6101,14 @@
       <w:startOverride w:val="1"/>
     </w:lvlOverride>
   </w:num>
-  <w:num w:numId="45" w16cid:durableId="1485274298">
+  <w:num w:numId="45">
     <w:abstractNumId w:val="36"/>
   </w:num>
 </w:numbering>
 </file>
 
 <file path=word/styles.xml><?xml version="1.0" encoding="utf-8"?>
-<w:styles xmlns:mc="http://schemas.openxmlformats.org/markup-compatibility/2006" xmlns:r="http://schemas.openxmlformats.org/officeDocument/2006/relationships" xmlns:w="http://schemas.openxmlformats.org/wordprocessingml/2006/main" xmlns:w14="http://schemas.microsoft.com/office/word/2010/wordml" xmlns:w15="http://schemas.microsoft.com/office/word/2012/wordml" xmlns:w16cex="http://schemas.microsoft.com/office/word/2018/wordml/cex" xmlns:w16cid="http://schemas.microsoft.com/office/word/2016/wordml/cid" xmlns:w16="http://schemas.microsoft.com/office/word/2018/wordml" xmlns:w16sdtdh="http://schemas.microsoft.com/office/word/2020/wordml/sdtdatahash" xmlns:w16se="http://schemas.microsoft.com/office/word/2015/wordml/symex" mc:Ignorable="w14 w15 w16se w16cid w16 w16cex w16sdtdh">
+<w:styles xmlns:r="http://schemas.openxmlformats.org/officeDocument/2006/relationships" xmlns:w="http://schemas.openxmlformats.org/wordprocessingml/2006/main">
   <w:docDefaults>
     <w:rPrDefault>
       <w:rPr>
@@ -5671,383 +6124,144 @@
       </w:pPr>
     </w:pPrDefault>
   </w:docDefaults>
-  <w:latentStyles w:defLockedState="0" w:defUIPriority="99" w:defSemiHidden="0" w:defUnhideWhenUsed="0" w:defQFormat="0" w:count="376">
-    <w:lsdException w:name="Normal" w:uiPriority="0" w:qFormat="1"/>
-    <w:lsdException w:name="heading 1" w:uiPriority="9" w:qFormat="1"/>
-    <w:lsdException w:name="heading 2" w:semiHidden="1" w:uiPriority="9" w:unhideWhenUsed="1" w:qFormat="1"/>
-    <w:lsdException w:name="heading 3" w:semiHidden="1" w:uiPriority="9" w:unhideWhenUsed="1" w:qFormat="1"/>
-    <w:lsdException w:name="heading 4" w:semiHidden="1" w:uiPriority="9" w:unhideWhenUsed="1" w:qFormat="1"/>
-    <w:lsdException w:name="heading 5" w:semiHidden="1" w:uiPriority="9" w:unhideWhenUsed="1" w:qFormat="1"/>
-    <w:lsdException w:name="heading 6" w:semiHidden="1" w:uiPriority="9" w:unhideWhenUsed="1" w:qFormat="1"/>
-    <w:lsdException w:name="heading 7" w:semiHidden="1" w:uiPriority="9" w:unhideWhenUsed="1" w:qFormat="1"/>
-    <w:lsdException w:name="heading 8" w:semiHidden="1" w:uiPriority="9" w:unhideWhenUsed="1" w:qFormat="1"/>
-    <w:lsdException w:name="heading 9" w:semiHidden="1" w:uiPriority="9" w:unhideWhenUsed="1" w:qFormat="1"/>
-    <w:lsdException w:name="index 1" w:semiHidden="1" w:unhideWhenUsed="1"/>
-    <w:lsdException w:name="index 2" w:semiHidden="1" w:unhideWhenUsed="1"/>
-    <w:lsdException w:name="index 3" w:semiHidden="1" w:unhideWhenUsed="1"/>
-    <w:lsdException w:name="index 4" w:semiHidden="1" w:unhideWhenUsed="1"/>
-    <w:lsdException w:name="index 5" w:semiHidden="1" w:unhideWhenUsed="1"/>
-    <w:lsdException w:name="index 6" w:semiHidden="1" w:unhideWhenUsed="1"/>
-    <w:lsdException w:name="index 7" w:semiHidden="1" w:unhideWhenUsed="1"/>
-    <w:lsdException w:name="index 8" w:semiHidden="1" w:unhideWhenUsed="1"/>
-    <w:lsdException w:name="index 9" w:semiHidden="1" w:unhideWhenUsed="1"/>
-    <w:lsdException w:name="toc 1" w:semiHidden="1" w:uiPriority="39" w:unhideWhenUsed="1"/>
-    <w:lsdException w:name="toc 2" w:semiHidden="1" w:uiPriority="39" w:unhideWhenUsed="1"/>
-    <w:lsdException w:name="toc 3" w:semiHidden="1" w:uiPriority="39" w:unhideWhenUsed="1"/>
-    <w:lsdException w:name="toc 4" w:semiHidden="1" w:uiPriority="39" w:unhideWhenUsed="1"/>
-    <w:lsdException w:name="toc 5" w:semiHidden="1" w:uiPriority="39" w:unhideWhenUsed="1"/>
-    <w:lsdException w:name="toc 6" w:semiHidden="1" w:uiPriority="39" w:unhideWhenUsed="1"/>
-    <w:lsdException w:name="toc 7" w:semiHidden="1" w:uiPriority="39" w:unhideWhenUsed="1"/>
-    <w:lsdException w:name="toc 8" w:semiHidden="1" w:uiPriority="39" w:unhideWhenUsed="1"/>
-    <w:lsdException w:name="toc 9" w:semiHidden="1" w:uiPriority="39" w:unhideWhenUsed="1"/>
-    <w:lsdException w:name="Normal Indent" w:semiHidden="1" w:unhideWhenUsed="1"/>
-    <w:lsdException w:name="footnote text" w:semiHidden="1" w:unhideWhenUsed="1"/>
-    <w:lsdException w:name="annotation text" w:semiHidden="1" w:unhideWhenUsed="1"/>
-    <w:lsdException w:name="header" w:semiHidden="1" w:unhideWhenUsed="1"/>
-    <w:lsdException w:name="footer" w:semiHidden="1" w:unhideWhenUsed="1"/>
-    <w:lsdException w:name="index heading" w:semiHidden="1" w:unhideWhenUsed="1"/>
-    <w:lsdException w:name="caption" w:semiHidden="1" w:uiPriority="35" w:unhideWhenUsed="1" w:qFormat="1"/>
-    <w:lsdException w:name="table of figures" w:semiHidden="1" w:unhideWhenUsed="1"/>
-    <w:lsdException w:name="envelope address" w:semiHidden="1" w:unhideWhenUsed="1"/>
-    <w:lsdException w:name="envelope return" w:semiHidden="1" w:unhideWhenUsed="1"/>
-    <w:lsdException w:name="footnote reference" w:semiHidden="1" w:unhideWhenUsed="1"/>
-    <w:lsdException w:name="annotation reference" w:semiHidden="1" w:unhideWhenUsed="1"/>
-    <w:lsdException w:name="line number" w:semiHidden="1" w:unhideWhenUsed="1"/>
-    <w:lsdException w:name="page number" w:semiHidden="1" w:unhideWhenUsed="1"/>
-    <w:lsdException w:name="endnote reference" w:semiHidden="1" w:unhideWhenUsed="1"/>
-    <w:lsdException w:name="endnote text" w:semiHidden="1" w:unhideWhenUsed="1"/>
-    <w:lsdException w:name="table of authorities" w:semiHidden="1" w:unhideWhenUsed="1"/>
-    <w:lsdException w:name="macro" w:semiHidden="1" w:unhideWhenUsed="1"/>
-    <w:lsdException w:name="toa heading" w:semiHidden="1" w:unhideWhenUsed="1"/>
-    <w:lsdException w:name="List" w:semiHidden="1" w:unhideWhenUsed="1"/>
-    <w:lsdException w:name="List Bullet" w:semiHidden="1" w:unhideWhenUsed="1"/>
-    <w:lsdException w:name="List Number" w:semiHidden="1" w:unhideWhenUsed="1"/>
-    <w:lsdException w:name="List 2" w:semiHidden="1" w:unhideWhenUsed="1"/>
-    <w:lsdException w:name="List 3" w:semiHidden="1" w:unhideWhenUsed="1"/>
-    <w:lsdException w:name="List 4" w:semiHidden="1" w:unhideWhenUsed="1"/>
-    <w:lsdException w:name="List 5" w:semiHidden="1" w:unhideWhenUsed="1"/>
-    <w:lsdException w:name="List Bullet 2" w:semiHidden="1" w:unhideWhenUsed="1"/>
-    <w:lsdException w:name="List Bullet 3" w:semiHidden="1" w:unhideWhenUsed="1"/>
-    <w:lsdException w:name="List Bullet 4" w:semiHidden="1" w:unhideWhenUsed="1"/>
-    <w:lsdException w:name="List Bullet 5" w:semiHidden="1" w:unhideWhenUsed="1"/>
-    <w:lsdException w:name="List Number 2" w:semiHidden="1" w:unhideWhenUsed="1"/>
-    <w:lsdException w:name="List Number 3" w:semiHidden="1" w:unhideWhenUsed="1"/>
-    <w:lsdException w:name="List Number 4" w:semiHidden="1" w:unhideWhenUsed="1"/>
-    <w:lsdException w:name="List Number 5" w:semiHidden="1" w:unhideWhenUsed="1"/>
-    <w:lsdException w:name="Title" w:uiPriority="10" w:qFormat="1"/>
-    <w:lsdException w:name="Closing" w:semiHidden="1" w:unhideWhenUsed="1"/>
-    <w:lsdException w:name="Signature" w:semiHidden="1" w:unhideWhenUsed="1"/>
-    <w:lsdException w:name="Default Paragraph Font" w:semiHidden="1" w:uiPriority="1" w:unhideWhenUsed="1"/>
-    <w:lsdException w:name="Body Text" w:semiHidden="1" w:unhideWhenUsed="1"/>
-    <w:lsdException w:name="Body Text Indent" w:semiHidden="1" w:unhideWhenUsed="1"/>
-    <w:lsdException w:name="List Continue" w:semiHidden="1" w:unhideWhenUsed="1"/>
-    <w:lsdException w:name="List Continue 2" w:semiHidden="1" w:unhideWhenUsed="1"/>
-    <w:lsdException w:name="List Continue 3" w:semiHidden="1" w:unhideWhenUsed="1"/>
-    <w:lsdException w:name="List Continue 4" w:semiHidden="1" w:unhideWhenUsed="1"/>
-    <w:lsdException w:name="List Continue 5" w:semiHidden="1" w:unhideWhenUsed="1"/>
-    <w:lsdException w:name="Message Header" w:semiHidden="1" w:unhideWhenUsed="1"/>
-    <w:lsdException w:name="Subtitle" w:uiPriority="11" w:qFormat="1"/>
-    <w:lsdException w:name="Salutation" w:semiHidden="1" w:unhideWhenUsed="1"/>
-    <w:lsdException w:name="Date" w:semiHidden="1" w:unhideWhenUsed="1"/>
-    <w:lsdException w:name="Body Text First Indent" w:semiHidden="1" w:unhideWhenUsed="1"/>
-    <w:lsdException w:name="Body Text First Indent 2" w:semiHidden="1" w:unhideWhenUsed="1"/>
-    <w:lsdException w:name="Note Heading" w:semiHidden="1" w:unhideWhenUsed="1"/>
-    <w:lsdException w:name="Body Text 2" w:semiHidden="1" w:unhideWhenUsed="1"/>
-    <w:lsdException w:name="Body Text 3" w:semiHidden="1" w:unhideWhenUsed="1"/>
-    <w:lsdException w:name="Body Text Indent 2" w:semiHidden="1" w:unhideWhenUsed="1"/>
-    <w:lsdException w:name="Body Text Indent 3" w:semiHidden="1" w:unhideWhenUsed="1"/>
-    <w:lsdException w:name="Block Text" w:semiHidden="1" w:unhideWhenUsed="1"/>
-    <w:lsdException w:name="Hyperlink" w:semiHidden="1" w:unhideWhenUsed="1"/>
-    <w:lsdException w:name="FollowedHyperlink" w:semiHidden="1" w:unhideWhenUsed="1"/>
-    <w:lsdException w:name="Strong" w:uiPriority="22" w:qFormat="1"/>
-    <w:lsdException w:name="Emphasis" w:uiPriority="20" w:qFormat="1"/>
-    <w:lsdException w:name="Document Map" w:semiHidden="1" w:unhideWhenUsed="1"/>
-    <w:lsdException w:name="Plain Text" w:semiHidden="1" w:unhideWhenUsed="1"/>
-    <w:lsdException w:name="E-mail Signature" w:semiHidden="1" w:unhideWhenUsed="1"/>
-    <w:lsdException w:name="HTML Top of Form" w:semiHidden="1" w:unhideWhenUsed="1"/>
-    <w:lsdException w:name="HTML Bottom of Form" w:semiHidden="1" w:unhideWhenUsed="1"/>
-    <w:lsdException w:name="Normal (Web)" w:semiHidden="1" w:unhideWhenUsed="1"/>
-    <w:lsdException w:name="HTML Acronym" w:semiHidden="1" w:unhideWhenUsed="1"/>
-    <w:lsdException w:name="HTML Address" w:semiHidden="1" w:unhideWhenUsed="1"/>
-    <w:lsdException w:name="HTML Cite" w:semiHidden="1" w:unhideWhenUsed="1"/>
-    <w:lsdException w:name="HTML Code" w:semiHidden="1" w:unhideWhenUsed="1"/>
-    <w:lsdException w:name="HTML Definition" w:semiHidden="1" w:unhideWhenUsed="1"/>
-    <w:lsdException w:name="HTML Keyboard" w:semiHidden="1" w:unhideWhenUsed="1"/>
-    <w:lsdException w:name="HTML Preformatted" w:semiHidden="1" w:unhideWhenUsed="1"/>
-    <w:lsdException w:name="HTML Sample" w:semiHidden="1" w:unhideWhenUsed="1"/>
-    <w:lsdException w:name="HTML Typewriter" w:semiHidden="1" w:unhideWhenUsed="1"/>
-    <w:lsdException w:name="HTML Variable" w:semiHidden="1" w:unhideWhenUsed="1"/>
-    <w:lsdException w:name="Normal Table" w:semiHidden="1" w:unhideWhenUsed="1"/>
-    <w:lsdException w:name="annotation subject" w:semiHidden="1" w:unhideWhenUsed="1"/>
-    <w:lsdException w:name="No List" w:semiHidden="1" w:unhideWhenUsed="1"/>
-    <w:lsdException w:name="Outline List 1" w:semiHidden="1" w:unhideWhenUsed="1"/>
-    <w:lsdException w:name="Outline List 2" w:semiHidden="1" w:unhideWhenUsed="1"/>
-    <w:lsdException w:name="Outline List 3" w:semiHidden="1" w:unhideWhenUsed="1"/>
-    <w:lsdException w:name="Table Simple 1" w:semiHidden="1" w:unhideWhenUsed="1"/>
-    <w:lsdException w:name="Table Simple 2" w:semiHidden="1" w:unhideWhenUsed="1"/>
-    <w:lsdException w:name="Table Simple 3" w:semiHidden="1" w:unhideWhenUsed="1"/>
-    <w:lsdException w:name="Table Classic 1" w:semiHidden="1" w:unhideWhenUsed="1"/>
-    <w:lsdException w:name="Table Classic 2" w:semiHidden="1" w:unhideWhenUsed="1"/>
-    <w:lsdException w:name="Table Classic 3" w:semiHidden="1" w:unhideWhenUsed="1"/>
-    <w:lsdException w:name="Table Classic 4" w:semiHidden="1" w:unhideWhenUsed="1"/>
-    <w:lsdException w:name="Table Colorful 1" w:semiHidden="1" w:unhideWhenUsed="1"/>
-    <w:lsdException w:name="Table Colorful 2" w:semiHidden="1" w:unhideWhenUsed="1"/>
-    <w:lsdException w:name="Table Colorful 3" w:semiHidden="1" w:unhideWhenUsed="1"/>
-    <w:lsdException w:name="Table Columns 1" w:semiHidden="1" w:unhideWhenUsed="1"/>
-    <w:lsdException w:name="Table Columns 2" w:semiHidden="1" w:unhideWhenUsed="1"/>
-    <w:lsdException w:name="Table Columns 3" w:semiHidden="1" w:unhideWhenUsed="1"/>
-    <w:lsdException w:name="Table Columns 4" w:semiHidden="1" w:unhideWhenUsed="1"/>
-    <w:lsdException w:name="Table Columns 5" w:semiHidden="1" w:unhideWhenUsed="1"/>
-    <w:lsdException w:name="Table Grid 1" w:semiHidden="1" w:unhideWhenUsed="1"/>
-    <w:lsdException w:name="Table Grid 2" w:semiHidden="1" w:unhideWhenUsed="1"/>
-    <w:lsdException w:name="Table Grid 3" w:semiHidden="1" w:unhideWhenUsed="1"/>
-    <w:lsdException w:name="Table Grid 4" w:semiHidden="1" w:unhideWhenUsed="1"/>
-    <w:lsdException w:name="Table Grid 5" w:semiHidden="1" w:unhideWhenUsed="1"/>
-    <w:lsdException w:name="Table Grid 6" w:semiHidden="1" w:unhideWhenUsed="1"/>
-    <w:lsdException w:name="Table Grid 7" w:semiHidden="1" w:unhideWhenUsed="1"/>
-    <w:lsdException w:name="Table Grid 8" w:semiHidden="1" w:unhideWhenUsed="1"/>
-    <w:lsdException w:name="Table List 1" w:semiHidden="1" w:unhideWhenUsed="1"/>
-    <w:lsdException w:name="Table List 2" w:semiHidden="1" w:unhideWhenUsed="1"/>
-    <w:lsdException w:name="Table List 3" w:semiHidden="1" w:unhideWhenUsed="1"/>
-    <w:lsdException w:name="Table List 4" w:semiHidden="1" w:unhideWhenUsed="1"/>
-    <w:lsdException w:name="Table List 5" w:semiHidden="1" w:unhideWhenUsed="1"/>
-    <w:lsdException w:name="Table List 6" w:semiHidden="1" w:unhideWhenUsed="1"/>
-    <w:lsdException w:name="Table List 7" w:semiHidden="1" w:unhideWhenUsed="1"/>
-    <w:lsdException w:name="Table List 8" w:semiHidden="1" w:unhideWhenUsed="1"/>
-    <w:lsdException w:name="Table 3D effects 1" w:semiHidden="1" w:unhideWhenUsed="1"/>
-    <w:lsdException w:name="Table 3D effects 2" w:semiHidden="1" w:unhideWhenUsed="1"/>
-    <w:lsdException w:name="Table 3D effects 3" w:semiHidden="1" w:unhideWhenUsed="1"/>
-    <w:lsdException w:name="Table Contemporary" w:semiHidden="1" w:unhideWhenUsed="1"/>
-    <w:lsdException w:name="Table Elegant" w:semiHidden="1" w:unhideWhenUsed="1"/>
-    <w:lsdException w:name="Table Professional" w:semiHidden="1" w:unhideWhenUsed="1"/>
-    <w:lsdException w:name="Table Subtle 1" w:semiHidden="1" w:unhideWhenUsed="1"/>
-    <w:lsdException w:name="Table Subtle 2" w:semiHidden="1" w:unhideWhenUsed="1"/>
-    <w:lsdException w:name="Table Web 1" w:semiHidden="1" w:unhideWhenUsed="1"/>
-    <w:lsdException w:name="Table Web 2" w:semiHidden="1" w:unhideWhenUsed="1"/>
-    <w:lsdException w:name="Table Web 3" w:semiHidden="1" w:unhideWhenUsed="1"/>
-    <w:lsdException w:name="Balloon Text" w:semiHidden="1" w:unhideWhenUsed="1"/>
-    <w:lsdException w:name="Table Grid" w:uiPriority="39"/>
-    <w:lsdException w:name="Table Theme" w:semiHidden="1" w:unhideWhenUsed="1"/>
-    <w:lsdException w:name="Placeholder Text" w:semiHidden="1"/>
-    <w:lsdException w:name="No Spacing" w:uiPriority="1" w:qFormat="1"/>
-    <w:lsdException w:name="Light Shading" w:uiPriority="60"/>
-    <w:lsdException w:name="Light List" w:uiPriority="61"/>
-    <w:lsdException w:name="Light Grid" w:uiPriority="62"/>
-    <w:lsdException w:name="Medium Shading 1" w:uiPriority="63"/>
-    <w:lsdException w:name="Medium Shading 2" w:uiPriority="64"/>
-    <w:lsdException w:name="Medium List 1" w:uiPriority="65"/>
-    <w:lsdException w:name="Medium List 2" w:uiPriority="66"/>
-    <w:lsdException w:name="Medium Grid 1" w:uiPriority="67"/>
-    <w:lsdException w:name="Medium Grid 2" w:uiPriority="68"/>
-    <w:lsdException w:name="Medium Grid 3" w:uiPriority="69"/>
-    <w:lsdException w:name="Dark List" w:uiPriority="70"/>
-    <w:lsdException w:name="Colorful Shading" w:uiPriority="71"/>
-    <w:lsdException w:name="Colorful List" w:uiPriority="72"/>
-    <w:lsdException w:name="Colorful Grid" w:uiPriority="73"/>
-    <w:lsdException w:name="Light Shading Accent 1" w:uiPriority="60"/>
-    <w:lsdException w:name="Light List Accent 1" w:uiPriority="61"/>
-    <w:lsdException w:name="Light Grid Accent 1" w:uiPriority="62"/>
-    <w:lsdException w:name="Medium Shading 1 Accent 1" w:uiPriority="63"/>
-    <w:lsdException w:name="Medium Shading 2 Accent 1" w:uiPriority="64"/>
-    <w:lsdException w:name="Medium List 1 Accent 1" w:uiPriority="65"/>
-    <w:lsdException w:name="Revision" w:semiHidden="1"/>
-    <w:lsdException w:name="List Paragraph" w:uiPriority="34" w:qFormat="1"/>
-    <w:lsdException w:name="Quote" w:uiPriority="29" w:qFormat="1"/>
-    <w:lsdException w:name="Intense Quote" w:uiPriority="30" w:qFormat="1"/>
-    <w:lsdException w:name="Medium List 2 Accent 1" w:uiPriority="66"/>
-    <w:lsdException w:name="Medium Grid 1 Accent 1" w:uiPriority="67"/>
-    <w:lsdException w:name="Medium Grid 2 Accent 1" w:uiPriority="68"/>
-    <w:lsdException w:name="Medium Grid 3 Accent 1" w:uiPriority="69"/>
-    <w:lsdException w:name="Dark List Accent 1" w:uiPriority="70"/>
-    <w:lsdException w:name="Colorful Shading Accent 1" w:uiPriority="71"/>
-    <w:lsdException w:name="Colorful List Accent 1" w:uiPriority="72"/>
-    <w:lsdException w:name="Colorful Grid Accent 1" w:uiPriority="73"/>
-    <w:lsdException w:name="Light Shading Accent 2" w:uiPriority="60"/>
-    <w:lsdException w:name="Light List Accent 2" w:uiPriority="61"/>
-    <w:lsdException w:name="Light Grid Accent 2" w:uiPriority="62"/>
-    <w:lsdException w:name="Medium Shading 1 Accent 2" w:uiPriority="63"/>
-    <w:lsdException w:name="Medium Shading 2 Accent 2" w:uiPriority="64"/>
-    <w:lsdException w:name="Medium List 1 Accent 2" w:uiPriority="65"/>
-    <w:lsdException w:name="Medium List 2 Accent 2" w:uiPriority="66"/>
-    <w:lsdException w:name="Medium Grid 1 Accent 2" w:uiPriority="67"/>
-    <w:lsdException w:name="Medium Grid 2 Accent 2" w:uiPriority="68"/>
-    <w:lsdException w:name="Medium Grid 3 Accent 2" w:uiPriority="69"/>
-    <w:lsdException w:name="Dark List Accent 2" w:uiPriority="70"/>
-    <w:lsdException w:name="Colorful Shading Accent 2" w:uiPriority="71"/>
-    <w:lsdException w:name="Colorful List Accent 2" w:uiPriority="72"/>
-    <w:lsdException w:name="Colorful Grid Accent 2" w:uiPriority="73"/>
-    <w:lsdException w:name="Light Shading Accent 3" w:uiPriority="60"/>
-    <w:lsdException w:name="Light List Accent 3" w:uiPriority="61"/>
-    <w:lsdException w:name="Light Grid Accent 3" w:uiPriority="62"/>
-    <w:lsdException w:name="Medium Shading 1 Accent 3" w:uiPriority="63"/>
-    <w:lsdException w:name="Medium Shading 2 Accent 3" w:uiPriority="64"/>
-    <w:lsdException w:name="Medium List 1 Accent 3" w:uiPriority="65"/>
-    <w:lsdException w:name="Medium List 2 Accent 3" w:uiPriority="66"/>
-    <w:lsdException w:name="Medium Grid 1 Accent 3" w:uiPriority="67"/>
-    <w:lsdException w:name="Medium Grid 2 Accent 3" w:uiPriority="68"/>
-    <w:lsdException w:name="Medium Grid 3 Accent 3" w:uiPriority="69"/>
-    <w:lsdException w:name="Dark List Accent 3" w:uiPriority="70"/>
-    <w:lsdException w:name="Colorful Shading Accent 3" w:uiPriority="71"/>
-    <w:lsdException w:name="Colorful List Accent 3" w:uiPriority="72"/>
-    <w:lsdException w:name="Colorful Grid Accent 3" w:uiPriority="73"/>
-    <w:lsdException w:name="Light Shading Accent 4" w:uiPriority="60"/>
-    <w:lsdException w:name="Light List Accent 4" w:uiPriority="61"/>
-    <w:lsdException w:name="Light Grid Accent 4" w:uiPriority="62"/>
-    <w:lsdException w:name="Medium Shading 1 Accent 4" w:uiPriority="63"/>
-    <w:lsdException w:name="Medium Shading 2 Accent 4" w:uiPriority="64"/>
-    <w:lsdException w:name="Medium List 1 Accent 4" w:uiPriority="65"/>
-    <w:lsdException w:name="Medium List 2 Accent 4" w:uiPriority="66"/>
-    <w:lsdException w:name="Medium Grid 1 Accent 4" w:uiPriority="67"/>
-    <w:lsdException w:name="Medium Grid 2 Accent 4" w:uiPriority="68"/>
-    <w:lsdException w:name="Medium Grid 3 Accent 4" w:uiPriority="69"/>
-    <w:lsdException w:name="Dark List Accent 4" w:uiPriority="70"/>
-    <w:lsdException w:name="Colorful Shading Accent 4" w:uiPriority="71"/>
-    <w:lsdException w:name="Colorful List Accent 4" w:uiPriority="72"/>
-    <w:lsdException w:name="Colorful Grid Accent 4" w:uiPriority="73"/>
-    <w:lsdException w:name="Light Shading Accent 5" w:uiPriority="60"/>
-    <w:lsdException w:name="Light List Accent 5" w:uiPriority="61"/>
-    <w:lsdException w:name="Light Grid Accent 5" w:uiPriority="62"/>
-    <w:lsdException w:name="Medium Shading 1 Accent 5" w:uiPriority="63"/>
-    <w:lsdException w:name="Medium Shading 2 Accent 5" w:uiPriority="64"/>
-    <w:lsdException w:name="Medium List 1 Accent 5" w:uiPriority="65"/>
-    <w:lsdException w:name="Medium List 2 Accent 5" w:uiPriority="66"/>
-    <w:lsdException w:name="Medium Grid 1 Accent 5" w:uiPriority="67"/>
-    <w:lsdException w:name="Medium Grid 2 Accent 5" w:uiPriority="68"/>
-    <w:lsdException w:name="Medium Grid 3 Accent 5" w:uiPriority="69"/>
-    <w:lsdException w:name="Dark List Accent 5" w:uiPriority="70"/>
-    <w:lsdException w:name="Colorful Shading Accent 5" w:uiPriority="71"/>
-    <w:lsdException w:name="Colorful List Accent 5" w:uiPriority="72"/>
-    <w:lsdException w:name="Colorful Grid Accent 5" w:uiPriority="73"/>
-    <w:lsdException w:name="Light Shading Accent 6" w:uiPriority="60"/>
-    <w:lsdException w:name="Light List Accent 6" w:uiPriority="61"/>
-    <w:lsdException w:name="Light Grid Accent 6" w:uiPriority="62"/>
-    <w:lsdException w:name="Medium Shading 1 Accent 6" w:uiPriority="63"/>
-    <w:lsdException w:name="Medium Shading 2 Accent 6" w:uiPriority="64"/>
-    <w:lsdException w:name="Medium List 1 Accent 6" w:uiPriority="65"/>
-    <w:lsdException w:name="Medium List 2 Accent 6" w:uiPriority="66"/>
-    <w:lsdException w:name="Medium Grid 1 Accent 6" w:uiPriority="67"/>
-    <w:lsdException w:name="Medium Grid 2 Accent 6" w:uiPriority="68"/>
-    <w:lsdException w:name="Medium Grid 3 Accent 6" w:uiPriority="69"/>
-    <w:lsdException w:name="Dark List Accent 6" w:uiPriority="70"/>
-    <w:lsdException w:name="Colorful Shading Accent 6" w:uiPriority="71"/>
-    <w:lsdException w:name="Colorful List Accent 6" w:uiPriority="72"/>
-    <w:lsdException w:name="Colorful Grid Accent 6" w:uiPriority="73"/>
-    <w:lsdException w:name="Subtle Emphasis" w:uiPriority="19" w:qFormat="1"/>
-    <w:lsdException w:name="Intense Emphasis" w:uiPriority="21" w:qFormat="1"/>
-    <w:lsdException w:name="Subtle Reference" w:uiPriority="31" w:qFormat="1"/>
-    <w:lsdException w:name="Intense Reference" w:uiPriority="32" w:qFormat="1"/>
-    <w:lsdException w:name="Book Title" w:uiPriority="33" w:qFormat="1"/>
-    <w:lsdException w:name="Bibliography" w:semiHidden="1" w:uiPriority="37" w:unhideWhenUsed="1"/>
-    <w:lsdException w:name="TOC Heading" w:semiHidden="1" w:uiPriority="39" w:unhideWhenUsed="1" w:qFormat="1"/>
-    <w:lsdException w:name="Plain Table 1" w:uiPriority="41"/>
-    <w:lsdException w:name="Plain Table 2" w:uiPriority="42"/>
-    <w:lsdException w:name="Plain Table 3" w:uiPriority="43"/>
-    <w:lsdException w:name="Plain Table 4" w:uiPriority="44"/>
-    <w:lsdException w:name="Plain Table 5" w:uiPriority="45"/>
-    <w:lsdException w:name="Grid Table Light" w:uiPriority="40"/>
-    <w:lsdException w:name="Grid Table 1 Light" w:uiPriority="46"/>
-    <w:lsdException w:name="Grid Table 2" w:uiPriority="47"/>
-    <w:lsdException w:name="Grid Table 3" w:uiPriority="48"/>
-    <w:lsdException w:name="Grid Table 4" w:uiPriority="49"/>
-    <w:lsdException w:name="Grid Table 5 Dark" w:uiPriority="50"/>
-    <w:lsdException w:name="Grid Table 6 Colorful" w:uiPriority="51"/>
-    <w:lsdException w:name="Grid Table 7 Colorful" w:uiPriority="52"/>
-    <w:lsdException w:name="Grid Table 1 Light Accent 1" w:uiPriority="46"/>
-    <w:lsdException w:name="Grid Table 2 Accent 1" w:uiPriority="47"/>
-    <w:lsdException w:name="Grid Table 3 Accent 1" w:uiPriority="48"/>
-    <w:lsdException w:name="Grid Table 4 Accent 1" w:uiPriority="49"/>
-    <w:lsdException w:name="Grid Table 5 Dark Accent 1" w:uiPriority="50"/>
-    <w:lsdException w:name="Grid Table 6 Colorful Accent 1" w:uiPriority="51"/>
-    <w:lsdException w:name="Grid Table 7 Colorful Accent 1" w:uiPriority="52"/>
-    <w:lsdException w:name="Grid Table 1 Light Accent 2" w:uiPriority="46"/>
-    <w:lsdException w:name="Grid Table 2 Accent 2" w:uiPriority="47"/>
-    <w:lsdException w:name="Grid Table 3 Accent 2" w:uiPriority="48"/>
-    <w:lsdException w:name="Grid Table 4 Accent 2" w:uiPriority="49"/>
-    <w:lsdException w:name="Grid Table 5 Dark Accent 2" w:uiPriority="50"/>
-    <w:lsdException w:name="Grid Table 6 Colorful Accent 2" w:uiPriority="51"/>
-    <w:lsdException w:name="Grid Table 7 Colorful Accent 2" w:uiPriority="52"/>
-    <w:lsdException w:name="Grid Table 1 Light Accent 3" w:uiPriority="46"/>
-    <w:lsdException w:name="Grid Table 2 Accent 3" w:uiPriority="47"/>
-    <w:lsdException w:name="Grid Table 3 Accent 3" w:uiPriority="48"/>
-    <w:lsdException w:name="Grid Table 4 Accent 3" w:uiPriority="49"/>
-    <w:lsdException w:name="Grid Table 5 Dark Accent 3" w:uiPriority="50"/>
-    <w:lsdException w:name="Grid Table 6 Colorful Accent 3" w:uiPriority="51"/>
-    <w:lsdException w:name="Grid Table 7 Colorful Accent 3" w:uiPriority="52"/>
-    <w:lsdException w:name="Grid Table 1 Light Accent 4" w:uiPriority="46"/>
-    <w:lsdException w:name="Grid Table 2 Accent 4" w:uiPriority="47"/>
-    <w:lsdException w:name="Grid Table 3 Accent 4" w:uiPriority="48"/>
-    <w:lsdException w:name="Grid Table 4 Accent 4" w:uiPriority="49"/>
-    <w:lsdException w:name="Grid Table 5 Dark Accent 4" w:uiPriority="50"/>
-    <w:lsdException w:name="Grid Table 6 Colorful Accent 4" w:uiPriority="51"/>
-    <w:lsdException w:name="Grid Table 7 Colorful Accent 4" w:uiPriority="52"/>
-    <w:lsdException w:name="Grid Table 1 Light Accent 5" w:uiPriority="46"/>
-    <w:lsdException w:name="Grid Table 2 Accent 5" w:uiPriority="47"/>
-    <w:lsdException w:name="Grid Table 3 Accent 5" w:uiPriority="48"/>
-    <w:lsdException w:name="Grid Table 4 Accent 5" w:uiPriority="49"/>
-    <w:lsdException w:name="Grid Table 5 Dark Accent 5" w:uiPriority="50"/>
-    <w:lsdException w:name="Grid Table 6 Colorful Accent 5" w:uiPriority="51"/>
-    <w:lsdException w:name="Grid Table 7 Colorful Accent 5" w:uiPriority="52"/>
-    <w:lsdException w:name="Grid Table 1 Light Accent 6" w:uiPriority="46"/>
-    <w:lsdException w:name="Grid Table 2 Accent 6" w:uiPriority="47"/>
-    <w:lsdException w:name="Grid Table 3 Accent 6" w:uiPriority="48"/>
-    <w:lsdException w:name="Grid Table 4 Accent 6" w:uiPriority="49"/>
-    <w:lsdException w:name="Grid Table 5 Dark Accent 6" w:uiPriority="50"/>
-    <w:lsdException w:name="Grid Table 6 Colorful Accent 6" w:uiPriority="51"/>
-    <w:lsdException w:name="Grid Table 7 Colorful Accent 6" w:uiPriority="52"/>
-    <w:lsdException w:name="List Table 1 Light" w:uiPriority="46"/>
-    <w:lsdException w:name="List Table 2" w:uiPriority="47"/>
-    <w:lsdException w:name="List Table 3" w:uiPriority="48"/>
-    <w:lsdException w:name="List Table 4" w:uiPriority="49"/>
-    <w:lsdException w:name="List Table 5 Dark" w:uiPriority="50"/>
-    <w:lsdException w:name="List Table 6 Colorful" w:uiPriority="51"/>
-    <w:lsdException w:name="List Table 7 Colorful" w:uiPriority="52"/>
-    <w:lsdException w:name="List Table 1 Light Accent 1" w:uiPriority="46"/>
-    <w:lsdException w:name="List Table 2 Accent 1" w:uiPriority="47"/>
-    <w:lsdException w:name="List Table 3 Accent 1" w:uiPriority="48"/>
-    <w:lsdException w:name="List Table 4 Accent 1" w:uiPriority="49"/>
-    <w:lsdException w:name="List Table 5 Dark Accent 1" w:uiPriority="50"/>
-    <w:lsdException w:name="List Table 6 Colorful Accent 1" w:uiPriority="51"/>
-    <w:lsdException w:name="List Table 7 Colorful Accent 1" w:uiPriority="52"/>
-    <w:lsdException w:name="List Table 1 Light Accent 2" w:uiPriority="46"/>
-    <w:lsdException w:name="List Table 2 Accent 2" w:uiPriority="47"/>
-    <w:lsdException w:name="List Table 3 Accent 2" w:uiPriority="48"/>
-    <w:lsdException w:name="List Table 4 Accent 2" w:uiPriority="49"/>
-    <w:lsdException w:name="List Table 5 Dark Accent 2" w:uiPriority="50"/>
-    <w:lsdException w:name="List Table 6 Colorful Accent 2" w:uiPriority="51"/>
-    <w:lsdException w:name="List Table 7 Colorful Accent 2" w:uiPriority="52"/>
-    <w:lsdException w:name="List Table 1 Light Accent 3" w:uiPriority="46"/>
-    <w:lsdException w:name="List Table 2 Accent 3" w:uiPriority="47"/>
-    <w:lsdException w:name="List Table 3 Accent 3" w:uiPriority="48"/>
-    <w:lsdException w:name="List Table 4 Accent 3" w:uiPriority="49"/>
-    <w:lsdException w:name="List Table 5 Dark Accent 3" w:uiPriority="50"/>
-    <w:lsdException w:name="List Table 6 Colorful Accent 3" w:uiPriority="51"/>
-    <w:lsdException w:name="List Table 7 Colorful Accent 3" w:uiPriority="52"/>
-    <w:lsdException w:name="List Table 1 Light Accent 4" w:uiPriority="46"/>
-    <w:lsdException w:name="List Table 2 Accent 4" w:uiPriority="47"/>
-    <w:lsdException w:name="List Table 3 Accent 4" w:uiPriority="48"/>
-    <w:lsdException w:name="List Table 4 Accent 4" w:uiPriority="49"/>
-    <w:lsdException w:name="List Table 5 Dark Accent 4" w:uiPriority="50"/>
-    <w:lsdException w:name="List Table 6 Colorful Accent 4" w:uiPriority="51"/>
-    <w:lsdException w:name="List Table 7 Colorful Accent 4" w:uiPriority="52"/>
-    <w:lsdException w:name="List Table 1 Light Accent 5" w:uiPriority="46"/>
-    <w:lsdException w:name="List Table 2 Accent 5" w:uiPriority="47"/>
-    <w:lsdException w:name="List Table 3 Accent 5" w:uiPriority="48"/>
-    <w:lsdException w:name="List Table 4 Accent 5" w:uiPriority="49"/>
-    <w:lsdException w:name="List Table 5 Dark Accent 5" w:uiPriority="50"/>
-    <w:lsdException w:name="List Table 6 Colorful Accent 5" w:uiPriority="51"/>
-    <w:lsdException w:name="List Table 7 Colorful Accent 5" w:uiPriority="52"/>
-    <w:lsdException w:name="List Table 1 Light Accent 6" w:uiPriority="46"/>
-    <w:lsdException w:name="List Table 2 Accent 6" w:uiPriority="47"/>
-    <w:lsdException w:name="List Table 3 Accent 6" w:uiPriority="48"/>
-    <w:lsdException w:name="List Table 4 Accent 6" w:uiPriority="49"/>
-    <w:lsdException w:name="List Table 5 Dark Accent 6" w:uiPriority="50"/>
-    <w:lsdException w:name="List Table 6 Colorful Accent 6" w:uiPriority="51"/>
-    <w:lsdException w:name="List Table 7 Colorful Accent 6" w:uiPriority="52"/>
-    <w:lsdException w:name="Mention" w:semiHidden="1" w:unhideWhenUsed="1"/>
-    <w:lsdException w:name="Smart Hyperlink" w:semiHidden="1" w:unhideWhenUsed="1"/>
-    <w:lsdException w:name="Hashtag" w:semiHidden="1" w:unhideWhenUsed="1"/>
-    <w:lsdException w:name="Unresolved Mention" w:semiHidden="1" w:unhideWhenUsed="1"/>
-    <w:lsdException w:name="Smart Link" w:semiHidden="1" w:unhideWhenUsed="1"/>
+  <w:latentStyles w:defLockedState="0" w:defUIPriority="99" w:defSemiHidden="1" w:defUnhideWhenUsed="1" w:defQFormat="0" w:count="267">
+    <w:lsdException w:name="Normal" w:semiHidden="0" w:uiPriority="0" w:unhideWhenUsed="0" w:qFormat="1"/>
+    <w:lsdException w:name="heading 1" w:semiHidden="0" w:uiPriority="9" w:unhideWhenUsed="0" w:qFormat="1"/>
+    <w:lsdException w:name="heading 2" w:uiPriority="9" w:qFormat="1"/>
+    <w:lsdException w:name="heading 3" w:uiPriority="9" w:qFormat="1"/>
+    <w:lsdException w:name="heading 4" w:uiPriority="9" w:qFormat="1"/>
+    <w:lsdException w:name="heading 5" w:uiPriority="9" w:qFormat="1"/>
+    <w:lsdException w:name="heading 6" w:uiPriority="9" w:qFormat="1"/>
+    <w:lsdException w:name="heading 7" w:uiPriority="9" w:qFormat="1"/>
+    <w:lsdException w:name="heading 8" w:uiPriority="9" w:qFormat="1"/>
+    <w:lsdException w:name="heading 9" w:uiPriority="9" w:qFormat="1"/>
+    <w:lsdException w:name="toc 1" w:uiPriority="39"/>
+    <w:lsdException w:name="toc 2" w:uiPriority="39"/>
+    <w:lsdException w:name="toc 3" w:uiPriority="39"/>
+    <w:lsdException w:name="toc 4" w:uiPriority="39"/>
+    <w:lsdException w:name="toc 5" w:uiPriority="39"/>
+    <w:lsdException w:name="toc 6" w:uiPriority="39"/>
+    <w:lsdException w:name="toc 7" w:uiPriority="39"/>
+    <w:lsdException w:name="toc 8" w:uiPriority="39"/>
+    <w:lsdException w:name="toc 9" w:uiPriority="39"/>
+    <w:lsdException w:name="caption" w:uiPriority="35" w:qFormat="1"/>
+    <w:lsdException w:name="Title" w:semiHidden="0" w:uiPriority="10" w:unhideWhenUsed="0" w:qFormat="1"/>
+    <w:lsdException w:name="Default Paragraph Font" w:uiPriority="1"/>
+    <w:lsdException w:name="Subtitle" w:semiHidden="0" w:uiPriority="11" w:unhideWhenUsed="0" w:qFormat="1"/>
+    <w:lsdException w:name="Strong" w:semiHidden="0" w:uiPriority="22" w:unhideWhenUsed="0" w:qFormat="1"/>
+    <w:lsdException w:name="Emphasis" w:semiHidden="0" w:uiPriority="20" w:unhideWhenUsed="0" w:qFormat="1"/>
+    <w:lsdException w:name="Table Grid" w:semiHidden="0" w:uiPriority="39" w:unhideWhenUsed="0"/>
+    <w:lsdException w:name="Placeholder Text" w:unhideWhenUsed="0"/>
+    <w:lsdException w:name="No Spacing" w:semiHidden="0" w:uiPriority="1" w:unhideWhenUsed="0" w:qFormat="1"/>
+    <w:lsdException w:name="Light Shading" w:semiHidden="0" w:uiPriority="60" w:unhideWhenUsed="0"/>
+    <w:lsdException w:name="Light List" w:semiHidden="0" w:uiPriority="61" w:unhideWhenUsed="0"/>
+    <w:lsdException w:name="Light Grid" w:semiHidden="0" w:uiPriority="62" w:unhideWhenUsed="0"/>
+    <w:lsdException w:name="Medium Shading 1" w:semiHidden="0" w:uiPriority="63" w:unhideWhenUsed="0"/>
+    <w:lsdException w:name="Medium Shading 2" w:semiHidden="0" w:uiPriority="64" w:unhideWhenUsed="0"/>
+    <w:lsdException w:name="Medium List 1" w:semiHidden="0" w:uiPriority="65" w:unhideWhenUsed="0"/>
+    <w:lsdException w:name="Medium List 2" w:semiHidden="0" w:uiPriority="66" w:unhideWhenUsed="0"/>
+    <w:lsdException w:name="Medium Grid 1" w:semiHidden="0" w:uiPriority="67" w:unhideWhenUsed="0"/>
+    <w:lsdException w:name="Medium Grid 2" w:semiHidden="0" w:uiPriority="68" w:unhideWhenUsed="0"/>
+    <w:lsdException w:name="Medium Grid 3" w:semiHidden="0" w:uiPriority="69" w:unhideWhenUsed="0"/>
+    <w:lsdException w:name="Dark List" w:semiHidden="0" w:uiPriority="70" w:unhideWhenUsed="0"/>
+    <w:lsdException w:name="Colorful Shading" w:semiHidden="0" w:uiPriority="71" w:unhideWhenUsed="0"/>
+    <w:lsdException w:name="Colorful List" w:semiHidden="0" w:uiPriority="72" w:unhideWhenUsed="0"/>
+    <w:lsdException w:name="Colorful Grid" w:semiHidden="0" w:uiPriority="73" w:unhideWhenUsed="0"/>
+    <w:lsdException w:name="Light Shading Accent 1" w:semiHidden="0" w:uiPriority="60" w:unhideWhenUsed="0"/>
+    <w:lsdException w:name="Light List Accent 1" w:semiHidden="0" w:uiPriority="61" w:unhideWhenUsed="0"/>
+    <w:lsdException w:name="Light Grid Accent 1" w:semiHidden="0" w:uiPriority="62" w:unhideWhenUsed="0"/>
+    <w:lsdException w:name="Medium Shading 1 Accent 1" w:semiHidden="0" w:uiPriority="63" w:unhideWhenUsed="0"/>
+    <w:lsdException w:name="Medium Shading 2 Accent 1" w:semiHidden="0" w:uiPriority="64" w:unhideWhenUsed="0"/>
+    <w:lsdException w:name="Medium List 1 Accent 1" w:semiHidden="0" w:uiPriority="65" w:unhideWhenUsed="0"/>
+    <w:lsdException w:name="Revision" w:unhideWhenUsed="0"/>
+    <w:lsdException w:name="List Paragraph" w:semiHidden="0" w:uiPriority="34" w:unhideWhenUsed="0" w:qFormat="1"/>
+    <w:lsdException w:name="Quote" w:semiHidden="0" w:uiPriority="29" w:unhideWhenUsed="0" w:qFormat="1"/>
+    <w:lsdException w:name="Intense Quote" w:semiHidden="0" w:uiPriority="30" w:unhideWhenUsed="0" w:qFormat="1"/>
+    <w:lsdException w:name="Medium List 2 Accent 1" w:semiHidden="0" w:uiPriority="66" w:unhideWhenUsed="0"/>
+    <w:lsdException w:name="Medium Grid 1 Accent 1" w:semiHidden="0" w:uiPriority="67" w:unhideWhenUsed="0"/>
+    <w:lsdException w:name="Medium Grid 2 Accent 1" w:semiHidden="0" w:uiPriority="68" w:unhideWhenUsed="0"/>
+    <w:lsdException w:name="Medium Grid 3 Accent 1" w:semiHidden="0" w:uiPriority="69" w:unhideWhenUsed="0"/>
+    <w:lsdException w:name="Dark List Accent 1" w:semiHidden="0" w:uiPriority="70" w:unhideWhenUsed="0"/>
+    <w:lsdException w:name="Colorful Shading Accent 1" w:semiHidden="0" w:uiPriority="71" w:unhideWhenUsed="0"/>
+    <w:lsdException w:name="Colorful List Accent 1" w:semiHidden="0" w:uiPriority="72" w:unhideWhenUsed="0"/>
+    <w:lsdException w:name="Colorful Grid Accent 1" w:semiHidden="0" w:uiPriority="73" w:unhideWhenUsed="0"/>
+    <w:lsdException w:name="Light Shading Accent 2" w:semiHidden="0" w:uiPriority="60" w:unhideWhenUsed="0"/>
+    <w:lsdException w:name="Light List Accent 2" w:semiHidden="0" w:uiPriority="61" w:unhideWhenUsed="0"/>
+    <w:lsdException w:name="Light Grid Accent 2" w:semiHidden="0" w:uiPriority="62" w:unhideWhenUsed="0"/>
+    <w:lsdException w:name="Medium Shading 1 Accent 2" w:semiHidden="0" w:uiPriority="63" w:unhideWhenUsed="0"/>
+    <w:lsdException w:name="Medium Shading 2 Accent 2" w:semiHidden="0" w:uiPriority="64" w:unhideWhenUsed="0"/>
+    <w:lsdException w:name="Medium List 1 Accent 2" w:semiHidden="0" w:uiPriority="65" w:unhideWhenUsed="0"/>
+    <w:lsdException w:name="Medium List 2 Accent 2" w:semiHidden="0" w:uiPriority="66" w:unhideWhenUsed="0"/>
+    <w:lsdException w:name="Medium Grid 1 Accent 2" w:semiHidden="0" w:uiPriority="67" w:unhideWhenUsed="0"/>
+    <w:lsdException w:name="Medium Grid 2 Accent 2" w:semiHidden="0" w:uiPriority="68" w:unhideWhenUsed="0"/>
+    <w:lsdException w:name="Medium Grid 3 Accent 2" w:semiHidden="0" w:uiPriority="69" w:unhideWhenUsed="0"/>
+    <w:lsdException w:name="Dark List Accent 2" w:semiHidden="0" w:uiPriority="70" w:unhideWhenUsed="0"/>
+    <w:lsdException w:name="Colorful Shading Accent 2" w:semiHidden="0" w:uiPriority="71" w:unhideWhenUsed="0"/>
+    <w:lsdException w:name="Colorful List Accent 2" w:semiHidden="0" w:uiPriority="72" w:unhideWhenUsed="0"/>
+    <w:lsdException w:name="Colorful Grid Accent 2" w:semiHidden="0" w:uiPriority="73" w:unhideWhenUsed="0"/>
+    <w:lsdException w:name="Light Shading Accent 3" w:semiHidden="0" w:uiPriority="60" w:unhideWhenUsed="0"/>
+    <w:lsdException w:name="Light List Accent 3" w:semiHidden="0" w:uiPriority="61" w:unhideWhenUsed="0"/>
+    <w:lsdException w:name="Light Grid Accent 3" w:semiHidden="0" w:uiPriority="62" w:unhideWhenUsed="0"/>
+    <w:lsdException w:name="Medium Shading 1 Accent 3" w:semiHidden="0" w:uiPriority="63" w:unhideWhenUsed="0"/>
+    <w:lsdException w:name="Medium Shading 2 Accent 3" w:semiHidden="0" w:uiPriority="64" w:unhideWhenUsed="0"/>
+    <w:lsdException w:name="Medium List 1 Accent 3" w:semiHidden="0" w:uiPriority="65" w:unhideWhenUsed="0"/>
+    <w:lsdException w:name="Medium List 2 Accent 3" w:semiHidden="0" w:uiPriority="66" w:unhideWhenUsed="0"/>
+    <w:lsdException w:name="Medium Grid 1 Accent 3" w:semiHidden="0" w:uiPriority="67" w:unhideWhenUsed="0"/>
+    <w:lsdException w:name="Medium Grid 2 Accent 3" w:semiHidden="0" w:uiPriority="68" w:unhideWhenUsed="0"/>
+    <w:lsdException w:name="Medium Grid 3 Accent 3" w:semiHidden="0" w:uiPriority="69" w:unhideWhenUsed="0"/>
+    <w:lsdException w:name="Dark List Accent 3" w:semiHidden="0" w:uiPriority="70" w:unhideWhenUsed="0"/>
+    <w:lsdException w:name="Colorful Shading Accent 3" w:semiHidden="0" w:uiPriority="71" w:unhideWhenUsed="0"/>
+    <w:lsdException w:name="Colorful List Accent 3" w:semiHidden="0" w:uiPriority="72" w:unhideWhenUsed="0"/>
+    <w:lsdException w:name="Colorful Grid Accent 3" w:semiHidden="0" w:uiPriority="73" w:unhideWhenUsed="0"/>
+    <w:lsdException w:name="Light Shading Accent 4" w:semiHidden="0" w:uiPriority="60" w:unhideWhenUsed="0"/>
+    <w:lsdException w:name="Light List Accent 4" w:semiHidden="0" w:uiPriority="61" w:unhideWhenUsed="0"/>
+    <w:lsdException w:name="Light Grid Accent 4" w:semiHidden="0" w:uiPriority="62" w:unhideWhenUsed="0"/>
+    <w:lsdException w:name="Medium Shading 1 Accent 4" w:semiHidden="0" w:uiPriority="63" w:unhideWhenUsed="0"/>
+    <w:lsdException w:name="Medium Shading 2 Accent 4" w:semiHidden="0" w:uiPriority="64" w:unhideWhenUsed="0"/>
+    <w:lsdException w:name="Medium List 1 Accent 4" w:semiHidden="0" w:uiPriority="65" w:unhideWhenUsed="0"/>
+    <w:lsdException w:name="Medium List 2 Accent 4" w:semiHidden="0" w:uiPriority="66" w:unhideWhenUsed="0"/>
+    <w:lsdException w:name="Medium Grid 1 Accent 4" w:semiHidden="0" w:uiPriority="67" w:unhideWhenUsed="0"/>
+    <w:lsdException w:name="Medium Grid 2 Accent 4" w:semiHidden="0" w:uiPriority="68" w:unhideWhenUsed="0"/>
+    <w:lsdException w:name="Medium Grid 3 Accent 4" w:semiHidden="0" w:uiPriority="69" w:unhideWhenUsed="0"/>
+    <w:lsdException w:name="Dark List Accent 4" w:semiHidden="0" w:uiPriority="70" w:unhideWhenUsed="0"/>
+    <w:lsdException w:name="Colorful Shading Accent 4" w:semiHidden="0" w:uiPriority="71" w:unhideWhenUsed="0"/>
+    <w:lsdException w:name="Colorful List Accent 4" w:semiHidden="0" w:uiPriority="72" w:unhideWhenUsed="0"/>
+    <w:lsdException w:name="Colorful Grid Accent 4" w:semiHidden="0" w:uiPriority="73" w:unhideWhenUsed="0"/>
+    <w:lsdException w:name="Light Shading Accent 5" w:semiHidden="0" w:uiPriority="60" w:unhideWhenUsed="0"/>
+    <w:lsdException w:name="Light List Accent 5" w:semiHidden="0" w:uiPriority="61" w:unhideWhenUsed="0"/>
+    <w:lsdException w:name="Light Grid Accent 5" w:semiHidden="0" w:uiPriority="62" w:unhideWhenUsed="0"/>
+    <w:lsdException w:name="Medium Shading 1 Accent 5" w:semiHidden="0" w:uiPriority="63" w:unhideWhenUsed="0"/>
+    <w:lsdException w:name="Medium Shading 2 Accent 5" w:semiHidden="0" w:uiPriority="64" w:unhideWhenUsed="0"/>
+    <w:lsdException w:name="Medium List 1 Accent 5" w:semiHidden="0" w:uiPriority="65" w:unhideWhenUsed="0"/>
+    <w:lsdException w:name="Medium List 2 Accent 5" w:semiHidden="0" w:uiPriority="66" w:unhideWhenUsed="0"/>
+    <w:lsdException w:name="Medium Grid 1 Accent 5" w:semiHidden="0" w:uiPriority="67" w:unhideWhenUsed="0"/>
+    <w:lsdException w:name="Medium Grid 2 Accent 5" w:semiHidden="0" w:uiPriority="68" w:unhideWhenUsed="0"/>
+    <w:lsdException w:name="Medium Grid 3 Accent 5" w:semiHidden="0" w:uiPriority="69" w:unhideWhenUsed="0"/>
+    <w:lsdException w:name="Dark List Accent 5" w:semiHidden="0" w:uiPriority="70" w:unhideWhenUsed="0"/>
+    <w:lsdException w:name="Colorful Shading Accent 5" w:semiHidden="0" w:uiPriority="71" w:unhideWhenUsed="0"/>
+    <w:lsdException w:name="Colorful List Accent 5" w:semiHidden="0" w:uiPriority="72" w:unhideWhenUsed="0"/>
+    <w:lsdException w:name="Colorful Grid Accent 5" w:semiHidden="0" w:uiPriority="73" w:unhideWhenUsed="0"/>
+    <w:lsdException w:name="Light Shading Accent 6" w:semiHidden="0" w:uiPriority="60" w:unhideWhenUsed="0"/>
+    <w:lsdException w:name="Light List Accent 6" w:semiHidden="0" w:uiPriority="61" w:unhideWhenUsed="0"/>
+    <w:lsdException w:name="Light Grid Accent 6" w:semiHidden="0" w:uiPriority="62" w:unhideWhenUsed="0"/>
+    <w:lsdException w:name="Medium Shading 1 Accent 6" w:semiHidden="0" w:uiPriority="63" w:unhideWhenUsed="0"/>
+    <w:lsdException w:name="Medium Shading 2 Accent 6" w:semiHidden="0" w:uiPriority="64" w:unhideWhenUsed="0"/>
+    <w:lsdException w:name="Medium List 1 Accent 6" w:semiHidden="0" w:uiPriority="65" w:unhideWhenUsed="0"/>
+    <w:lsdException w:name="Medium List 2 Accent 6" w:semiHidden="0" w:uiPriority="66" w:unhideWhenUsed="0"/>
+    <w:lsdException w:name="Medium Grid 1 Accent 6" w:semiHidden="0" w:uiPriority="67" w:unhideWhenUsed="0"/>
+    <w:lsdException w:name="Medium Grid 2 Accent 6" w:semiHidden="0" w:uiPriority="68" w:unhideWhenUsed="0"/>
+    <w:lsdException w:name="Medium Grid 3 Accent 6" w:semiHidden="0" w:uiPriority="69" w:unhideWhenUsed="0"/>
+    <w:lsdException w:name="Dark List Accent 6" w:semiHidden="0" w:uiPriority="70" w:unhideWhenUsed="0"/>
+    <w:lsdException w:name="Colorful Shading Accent 6" w:semiHidden="0" w:uiPriority="71" w:unhideWhenUsed="0"/>
+    <w:lsdException w:name="Colorful List Accent 6" w:semiHidden="0" w:uiPriority="72" w:unhideWhenUsed="0"/>
+    <w:lsdException w:name="Colorful Grid Accent 6" w:semiHidden="0" w:uiPriority="73" w:unhideWhenUsed="0"/>
+    <w:lsdException w:name="Subtle Emphasis" w:semiHidden="0" w:uiPriority="19" w:unhideWhenUsed="0" w:qFormat="1"/>
+    <w:lsdException w:name="Intense Emphasis" w:semiHidden="0" w:uiPriority="21" w:unhideWhenUsed="0" w:qFormat="1"/>
+    <w:lsdException w:name="Subtle Reference" w:semiHidden="0" w:uiPriority="31" w:unhideWhenUsed="0" w:qFormat="1"/>
+    <w:lsdException w:name="Intense Reference" w:semiHidden="0" w:uiPriority="32" w:unhideWhenUsed="0" w:qFormat="1"/>
+    <w:lsdException w:name="Book Title" w:semiHidden="0" w:uiPriority="33" w:unhideWhenUsed="0" w:qFormat="1"/>
+    <w:lsdException w:name="Bibliography" w:uiPriority="37"/>
+    <w:lsdException w:name="TOC Heading" w:uiPriority="39" w:qFormat="1"/>
   </w:latentStyles>
   <w:style w:type="paragraph" w:default="1" w:styleId="Normalny">
     <w:name w:val="Normal"/>
@@ -6132,6 +6346,7 @@
     <w:uiPriority w:val="99"/>
     <w:semiHidden/>
     <w:unhideWhenUsed/>
+    <w:qFormat/>
     <w:tblPr>
       <w:tblInd w:w="0" w:type="dxa"/>
       <w:tblCellMar>
@@ -6363,7 +6578,7 @@
       <w:u w:val="single"/>
     </w:rPr>
   </w:style>
-  <w:style w:type="character" w:styleId="Nierozpoznanawzmianka">
+  <w:style w:type="character" w:customStyle="1" w:styleId="UnresolvedMention">
     <w:name w:val="Unresolved Mention"/>
     <w:basedOn w:val="Domylnaczcionkaakapitu"/>
     <w:uiPriority w:val="99"/>
@@ -6559,7 +6774,7 @@
     </a:clrScheme>
     <a:fontScheme name="Pakiet Office">
       <a:majorFont>
-        <a:latin typeface="Calibri Light" panose="020F0302020204030204"/>
+        <a:latin typeface="Calibri Light"/>
         <a:ea typeface=""/>
         <a:cs typeface=""/>
         <a:font script="Jpan" typeface="游ゴシック Light"/>
@@ -6594,7 +6809,7 @@
         <a:font script="Geor" typeface="Sylfaen"/>
       </a:majorFont>
       <a:minorFont>
-        <a:latin typeface="Calibri" panose="020F0502020204030204"/>
+        <a:latin typeface="Calibri"/>
         <a:ea typeface=""/>
         <a:cs typeface=""/>
         <a:font script="Jpan" typeface="游明朝"/>
@@ -6771,7 +6986,7 @@
   <a:extraClrSchemeLst/>
   <a:extLst>
     <a:ext uri="{05A4C25C-085E-4340-85A3-A5531E510DB2}">
-      <thm15:themeFamily xmlns:thm15="http://schemas.microsoft.com/office/thememl/2012/main" name="Office Theme" id="{62F939B6-93AF-4DB8-9C6B-D6C7DFDC589F}" vid="{4A3C46E8-61CC-4603-A589-7422A47A8E4A}"/>
+      <thm15:themeFamily xmlns:thm15="http://schemas.microsoft.com/office/thememl/2012/main" xmlns="" name="Office Theme" id="{62F939B6-93AF-4DB8-9C6B-D6C7DFDC589F}" vid="{4A3C46E8-61CC-4603-A589-7422A47A8E4A}"/>
     </a:ext>
   </a:extLst>
 </a:theme>
@@ -6782,7 +6997,7 @@
 </file>
 
 <file path=customXml/itemProps1.xml><?xml version="1.0" encoding="utf-8"?>
-<ds:datastoreItem xmlns:ds="http://schemas.openxmlformats.org/officeDocument/2006/customXml" ds:itemID="{211D8152-CC9A-48C0-9ABA-E218F663F280}">
+<ds:datastoreItem xmlns:ds="http://schemas.openxmlformats.org/officeDocument/2006/customXml" ds:itemID="{0C8E0483-B883-426F-B963-EA939097EE1E}">
   <ds:schemaRefs>
     <ds:schemaRef ds:uri="http://schemas.openxmlformats.org/officeDocument/2006/bibliography"/>
   </ds:schemaRefs>
